--- a/S/A_Vocabulary_of_the_Shanghai_Dialect-images-113.docx
+++ b/S/A_Vocabulary_of_the_Shanghai_Dialect-images-113.docx
@@ -73,44 +73,33 @@
                 <w:sz w:val="24"/>
                 <w:szCs w:val="24"/>
               </w:rPr>
+              <w:t xml:space="preserve"> giun</w:t>
+            </w:r>
+            <w:proofErr w:type="gramEnd"/>
+            <w:r>
+              <w:rPr>
+                <w:rFonts w:ascii="Times New Roman" w:eastAsia="SimSun" w:hAnsi="Times New Roman" w:cs="Times New Roman"/>
+                <w:sz w:val="24"/>
+                <w:szCs w:val="24"/>
+              </w:rPr>
               <w:t xml:space="preserve"> </w:t>
             </w:r>
-            <w:proofErr w:type="spellStart"/>
-            <w:r>
-              <w:rPr>
-                <w:rFonts w:ascii="Times New Roman" w:eastAsia="SimSun" w:hAnsi="Times New Roman" w:cs="Times New Roman"/>
-                <w:sz w:val="24"/>
-                <w:szCs w:val="24"/>
-              </w:rPr>
-              <w:t>giun</w:t>
-            </w:r>
-            <w:proofErr w:type="spellEnd"/>
-            <w:proofErr w:type="gramEnd"/>
-            <w:r>
-              <w:rPr>
-                <w:rFonts w:ascii="Times New Roman" w:eastAsia="SimSun" w:hAnsi="Times New Roman" w:cs="Times New Roman"/>
-                <w:sz w:val="24"/>
-                <w:szCs w:val="24"/>
-              </w:rPr>
-              <w:t xml:space="preserve"> ’</w:t>
-            </w:r>
-            <w:proofErr w:type="spellStart"/>
-            <w:r>
-              <w:rPr>
-                <w:rFonts w:ascii="Times New Roman" w:eastAsia="SimSun" w:hAnsi="Times New Roman" w:cs="Times New Roman"/>
-                <w:sz w:val="24"/>
-                <w:szCs w:val="24"/>
-              </w:rPr>
-              <w:t>kiun</w:t>
-            </w:r>
-            <w:proofErr w:type="spellEnd"/>
-            <w:r>
-              <w:rPr>
-                <w:rFonts w:ascii="Times New Roman" w:eastAsia="SimSun" w:hAnsi="Times New Roman" w:cs="Times New Roman"/>
-                <w:sz w:val="24"/>
-                <w:szCs w:val="24"/>
-              </w:rPr>
-              <w:t>.</w:t>
+            <w:r>
+              <w:rPr>
+                <w:rFonts w:ascii="Times New Roman" w:eastAsia="SimSun" w:hAnsi="Times New Roman" w:cs="Times New Roman"/>
+                <w:sz w:val="24"/>
+                <w:szCs w:val="24"/>
+                <w:lang w:eastAsia="zh-CN"/>
+              </w:rPr>
+              <w:t>‘</w:t>
+            </w:r>
+            <w:r>
+              <w:rPr>
+                <w:rFonts w:ascii="Times New Roman" w:eastAsia="SimSun" w:hAnsi="Times New Roman" w:cs="Times New Roman"/>
+                <w:sz w:val="24"/>
+                <w:szCs w:val="24"/>
+              </w:rPr>
+              <w:t>kiun.</w:t>
             </w:r>
           </w:p>
         </w:tc>
@@ -211,24 +200,82 @@
                 <w:sz w:val="24"/>
                 <w:szCs w:val="24"/>
               </w:rPr>
+              <w:t xml:space="preserve"> k</w:t>
+            </w:r>
+            <w:r>
+              <w:rPr>
+                <w:rFonts w:ascii="Times New Roman" w:eastAsia="SimSun" w:hAnsi="Times New Roman" w:cs="Times New Roman"/>
+                <w:sz w:val="24"/>
+                <w:szCs w:val="24"/>
+              </w:rPr>
+              <w:t>’ö</w:t>
+            </w:r>
+            <w:r>
+              <w:rPr>
+                <w:rFonts w:ascii="Times New Roman" w:eastAsia="SimSun" w:hAnsi="Times New Roman" w:cs="Times New Roman"/>
+                <w:sz w:val="24"/>
+                <w:szCs w:val="24"/>
+              </w:rPr>
+              <w:t>n</w:t>
+            </w:r>
+            <w:r>
+              <w:rPr>
+                <w:rFonts w:ascii="Times New Roman" w:eastAsia="SimSun" w:hAnsi="Times New Roman" w:cs="Times New Roman"/>
+                <w:sz w:val="24"/>
+                <w:szCs w:val="24"/>
+              </w:rPr>
+              <w:t>’</w:t>
+            </w:r>
+            <w:r>
+              <w:rPr>
+                <w:rFonts w:ascii="Times New Roman" w:eastAsia="SimSun" w:hAnsi="Times New Roman" w:cs="Times New Roman"/>
+                <w:sz w:val="24"/>
+                <w:szCs w:val="24"/>
+              </w:rPr>
+              <w:t xml:space="preserve">, (through) </w:t>
+            </w:r>
+            <w:r>
+              <w:rPr>
+                <w:rFonts w:ascii="Times New Roman" w:eastAsia="SimSun" w:hAnsi="Times New Roman" w:cs="Times New Roman"/>
+                <w:sz w:val="24"/>
+                <w:szCs w:val="24"/>
+                <w:lang w:eastAsia="zh-CN"/>
+              </w:rPr>
               <w:t xml:space="preserve"> </w:t>
             </w:r>
-            <w:proofErr w:type="spellStart"/>
-            <w:r>
-              <w:rPr>
-                <w:rFonts w:ascii="Times New Roman" w:eastAsia="SimSun" w:hAnsi="Times New Roman" w:cs="Times New Roman"/>
-                <w:sz w:val="24"/>
-                <w:szCs w:val="24"/>
-              </w:rPr>
-              <w:t>k</w:t>
-            </w:r>
-            <w:r>
-              <w:rPr>
-                <w:rFonts w:ascii="Times New Roman" w:eastAsia="SimSun" w:hAnsi="Times New Roman" w:cs="Times New Roman"/>
-                <w:sz w:val="24"/>
-                <w:szCs w:val="24"/>
-              </w:rPr>
-              <w:t>’ö</w:t>
+            <w:r>
+              <w:rPr>
+                <w:rFonts w:ascii="Times New Roman" w:eastAsia="SimSun" w:hAnsi="Times New Roman" w:cs="Times New Roman"/>
+                <w:sz w:val="24"/>
+                <w:szCs w:val="24"/>
+                <w:lang w:eastAsia="zh-CN"/>
+              </w:rPr>
+              <w:t>看透</w:t>
+            </w:r>
+            <w:r>
+              <w:rPr>
+                <w:rFonts w:ascii="Times New Roman" w:eastAsia="SimSun" w:hAnsi="Times New Roman" w:cs="Times New Roman"/>
+                <w:sz w:val="24"/>
+                <w:szCs w:val="24"/>
+                <w:lang w:eastAsia="zh-CN"/>
+              </w:rPr>
+              <w:t>,</w:t>
+            </w:r>
+            <w:r>
+              <w:rPr>
+                <w:rFonts w:ascii="Times New Roman" w:eastAsia="SimSun" w:hAnsi="Times New Roman" w:cs="Times New Roman"/>
+                <w:sz w:val="24"/>
+                <w:szCs w:val="24"/>
+              </w:rPr>
+              <w:t xml:space="preserve"> k’</w:t>
+            </w:r>
+            <w:r>
+              <w:rPr>
+                <w:rFonts w:ascii="Times New Roman" w:eastAsia="SimSun" w:hAnsi="Times New Roman" w:cs="Times New Roman"/>
+                <w:sz w:val="24"/>
+                <w:szCs w:val="24"/>
+              </w:rPr>
+              <w:t>ö</w:t>
             </w:r>
             <w:r>
               <w:rPr>
@@ -238,7 +285,6 @@
               </w:rPr>
               <w:t>n</w:t>
             </w:r>
-            <w:proofErr w:type="spellEnd"/>
             <w:r>
               <w:rPr>
                 <w:rFonts w:ascii="Times New Roman" w:eastAsia="SimSun" w:hAnsi="Times New Roman" w:cs="Times New Roman"/>
@@ -253,15 +299,6 @@
                 <w:sz w:val="24"/>
                 <w:szCs w:val="24"/>
               </w:rPr>
-              <w:t xml:space="preserve">, (through) </w:t>
-            </w:r>
-            <w:r>
-              <w:rPr>
-                <w:rFonts w:ascii="Times New Roman" w:eastAsia="SimSun" w:hAnsi="Times New Roman" w:cs="Times New Roman"/>
-                <w:sz w:val="24"/>
-                <w:szCs w:val="24"/>
-                <w:lang w:eastAsia="zh-CN"/>
-              </w:rPr>
               <w:t xml:space="preserve"> </w:t>
             </w:r>
             <w:r>
@@ -269,53 +306,17 @@
                 <w:rFonts w:ascii="Times New Roman" w:eastAsia="SimSun" w:hAnsi="Times New Roman" w:cs="Times New Roman"/>
                 <w:sz w:val="24"/>
                 <w:szCs w:val="24"/>
-                <w:lang w:eastAsia="zh-CN"/>
-              </w:rPr>
-              <w:t>看透</w:t>
-            </w:r>
-            <w:r>
-              <w:rPr>
-                <w:rFonts w:ascii="Times New Roman" w:eastAsia="SimSun" w:hAnsi="Times New Roman" w:cs="Times New Roman"/>
-                <w:sz w:val="24"/>
-                <w:szCs w:val="24"/>
-                <w:lang w:eastAsia="zh-CN"/>
-              </w:rPr>
-              <w:t>,</w:t>
-            </w:r>
-            <w:r>
-              <w:rPr>
-                <w:rFonts w:ascii="Times New Roman" w:eastAsia="SimSun" w:hAnsi="Times New Roman" w:cs="Times New Roman"/>
-                <w:sz w:val="24"/>
-                <w:szCs w:val="24"/>
-              </w:rPr>
-              <w:t xml:space="preserve"> </w:t>
-            </w:r>
-            <w:proofErr w:type="spellStart"/>
-            <w:r>
-              <w:rPr>
-                <w:rFonts w:ascii="Times New Roman" w:eastAsia="SimSun" w:hAnsi="Times New Roman" w:cs="Times New Roman"/>
-                <w:sz w:val="24"/>
-                <w:szCs w:val="24"/>
-              </w:rPr>
-              <w:t>k’</w:t>
-            </w:r>
-            <w:r>
-              <w:rPr>
-                <w:rFonts w:ascii="Times New Roman" w:eastAsia="SimSun" w:hAnsi="Times New Roman" w:cs="Times New Roman"/>
-                <w:sz w:val="24"/>
-                <w:szCs w:val="24"/>
-              </w:rPr>
-              <w:t>ö</w:t>
-            </w:r>
-            <w:r>
-              <w:rPr>
-                <w:rFonts w:ascii="Times New Roman" w:eastAsia="SimSun" w:hAnsi="Times New Roman" w:cs="Times New Roman"/>
-                <w:sz w:val="24"/>
-                <w:szCs w:val="24"/>
-              </w:rPr>
-              <w:t>n</w:t>
-            </w:r>
-            <w:proofErr w:type="spellEnd"/>
+              </w:rPr>
+              <w:t xml:space="preserve">  </w:t>
+            </w:r>
+            <w:r>
+              <w:rPr>
+                <w:rFonts w:ascii="Times New Roman" w:eastAsia="SimSun" w:hAnsi="Times New Roman" w:cs="Times New Roman"/>
+                <w:sz w:val="24"/>
+                <w:szCs w:val="24"/>
+              </w:rPr>
+              <w:t>t</w:t>
+            </w:r>
             <w:r>
               <w:rPr>
                 <w:rFonts w:ascii="Times New Roman" w:eastAsia="SimSun" w:hAnsi="Times New Roman" w:cs="Times New Roman"/>
@@ -330,59 +331,25 @@
                 <w:sz w:val="24"/>
                 <w:szCs w:val="24"/>
               </w:rPr>
-              <w:t xml:space="preserve"> </w:t>
-            </w:r>
-            <w:r>
-              <w:rPr>
-                <w:rFonts w:ascii="Times New Roman" w:eastAsia="SimSun" w:hAnsi="Times New Roman" w:cs="Times New Roman"/>
-                <w:sz w:val="24"/>
-                <w:szCs w:val="24"/>
+              <w:t>eu</w:t>
+            </w:r>
+            <w:r>
+              <w:rPr>
+                <w:rFonts w:ascii="Times New Roman" w:eastAsia="SimSun" w:hAnsi="Times New Roman" w:cs="Times New Roman"/>
+                <w:sz w:val="24"/>
+                <w:szCs w:val="24"/>
+              </w:rPr>
+              <w:t>’,</w:t>
+            </w:r>
+            <w:r>
+              <w:rPr>
+                <w:rFonts w:ascii="Times New Roman" w:eastAsia="SimSun" w:hAnsi="Times New Roman" w:cs="Times New Roman"/>
+                <w:sz w:val="24"/>
+                <w:szCs w:val="24"/>
+                <w:lang w:eastAsia="zh-CN"/>
               </w:rPr>
               <w:t xml:space="preserve">  </w:t>
             </w:r>
-            <w:proofErr w:type="spellStart"/>
-            <w:r>
-              <w:rPr>
-                <w:rFonts w:ascii="Times New Roman" w:eastAsia="SimSun" w:hAnsi="Times New Roman" w:cs="Times New Roman"/>
-                <w:sz w:val="24"/>
-                <w:szCs w:val="24"/>
-              </w:rPr>
-              <w:t>t</w:t>
-            </w:r>
-            <w:r>
-              <w:rPr>
-                <w:rFonts w:ascii="Times New Roman" w:eastAsia="SimSun" w:hAnsi="Times New Roman" w:cs="Times New Roman"/>
-                <w:sz w:val="24"/>
-                <w:szCs w:val="24"/>
-              </w:rPr>
-              <w:t>’</w:t>
-            </w:r>
-            <w:r>
-              <w:rPr>
-                <w:rFonts w:ascii="Times New Roman" w:eastAsia="SimSun" w:hAnsi="Times New Roman" w:cs="Times New Roman"/>
-                <w:sz w:val="24"/>
-                <w:szCs w:val="24"/>
-              </w:rPr>
-              <w:t>eu</w:t>
-            </w:r>
-            <w:proofErr w:type="spellEnd"/>
-            <w:r>
-              <w:rPr>
-                <w:rFonts w:ascii="Times New Roman" w:eastAsia="SimSun" w:hAnsi="Times New Roman" w:cs="Times New Roman"/>
-                <w:sz w:val="24"/>
-                <w:szCs w:val="24"/>
-              </w:rPr>
-              <w:t>’,</w:t>
-            </w:r>
-            <w:r>
-              <w:rPr>
-                <w:rFonts w:ascii="Times New Roman" w:eastAsia="SimSun" w:hAnsi="Times New Roman" w:cs="Times New Roman"/>
-                <w:sz w:val="24"/>
-                <w:szCs w:val="24"/>
-                <w:lang w:eastAsia="zh-CN"/>
-              </w:rPr>
-              <w:t xml:space="preserve">  </w:t>
-            </w:r>
             <w:r>
               <w:rPr>
                 <w:rFonts w:ascii="Times New Roman" w:eastAsia="SimSun" w:hAnsi="Times New Roman" w:cs="Times New Roman"/>
@@ -407,43 +374,7 @@
                 <w:sz w:val="24"/>
                 <w:szCs w:val="24"/>
               </w:rPr>
-              <w:t xml:space="preserve"> </w:t>
-            </w:r>
-            <w:proofErr w:type="spellStart"/>
-            <w:r>
-              <w:rPr>
-                <w:rFonts w:ascii="Times New Roman" w:eastAsia="SimSun" w:hAnsi="Times New Roman" w:cs="Times New Roman"/>
-                <w:sz w:val="24"/>
-                <w:szCs w:val="24"/>
-              </w:rPr>
-              <w:t>k’ön</w:t>
-            </w:r>
-            <w:proofErr w:type="spellEnd"/>
-            <w:r>
-              <w:rPr>
-                <w:rFonts w:ascii="Times New Roman" w:eastAsia="SimSun" w:hAnsi="Times New Roman" w:cs="Times New Roman"/>
-                <w:sz w:val="24"/>
-                <w:szCs w:val="24"/>
-              </w:rPr>
-              <w:t xml:space="preserve">’ </w:t>
-            </w:r>
-            <w:proofErr w:type="spellStart"/>
-            <w:r>
-              <w:rPr>
-                <w:rFonts w:ascii="Times New Roman" w:eastAsia="SimSun" w:hAnsi="Times New Roman" w:cs="Times New Roman"/>
-                <w:sz w:val="24"/>
-                <w:szCs w:val="24"/>
-              </w:rPr>
-              <w:t>p’ú</w:t>
-            </w:r>
-            <w:proofErr w:type="spellEnd"/>
-            <w:r>
-              <w:rPr>
-                <w:rFonts w:ascii="Times New Roman" w:eastAsia="SimSun" w:hAnsi="Times New Roman" w:cs="Times New Roman"/>
-                <w:sz w:val="24"/>
-                <w:szCs w:val="24"/>
-              </w:rPr>
-              <w:t xml:space="preserve">’. </w:t>
+              <w:t xml:space="preserve"> k’ön’ p’ú’. </w:t>
             </w:r>
           </w:p>
         </w:tc>
@@ -514,7 +445,6 @@
               </w:rPr>
               <w:t>‘</w:t>
             </w:r>
-            <w:proofErr w:type="spellStart"/>
             <w:r>
               <w:rPr>
                 <w:rFonts w:ascii="Times New Roman" w:eastAsia="SimSun" w:hAnsi="Times New Roman" w:cs="Times New Roman"/>
@@ -539,7 +469,6 @@
               </w:rPr>
               <w:t>ng</w:t>
             </w:r>
-            <w:proofErr w:type="spellEnd"/>
             <w:r>
               <w:rPr>
                 <w:rFonts w:ascii="Times New Roman" w:eastAsia="SimSun" w:hAnsi="Times New Roman" w:cs="Times New Roman"/>
@@ -591,7 +520,6 @@
               </w:rPr>
               <w:t xml:space="preserve"> ‘</w:t>
             </w:r>
-            <w:proofErr w:type="spellStart"/>
             <w:r>
               <w:rPr>
                 <w:rFonts w:ascii="Times New Roman" w:eastAsia="SimSun" w:hAnsi="Times New Roman" w:cs="Times New Roman"/>
@@ -614,14 +542,89 @@
                 <w:sz w:val="24"/>
                 <w:szCs w:val="24"/>
               </w:rPr>
-              <w:t>ng</w:t>
-            </w:r>
-            <w:proofErr w:type="spellEnd"/>
-            <w:r>
-              <w:rPr>
-                <w:rFonts w:ascii="Times New Roman" w:eastAsia="SimSun" w:hAnsi="Times New Roman" w:cs="Times New Roman"/>
-                <w:sz w:val="24"/>
-                <w:szCs w:val="24"/>
+              <w:t xml:space="preserve">ng </w:t>
+            </w:r>
+            <w:r>
+              <w:rPr>
+                <w:rFonts w:ascii="Times New Roman" w:eastAsia="SimSun" w:hAnsi="Times New Roman" w:cs="Times New Roman"/>
+                <w:sz w:val="24"/>
+                <w:szCs w:val="24"/>
+              </w:rPr>
+              <w:t>‘</w:t>
+            </w:r>
+            <w:r>
+              <w:rPr>
+                <w:rFonts w:ascii="Times New Roman" w:eastAsia="SimSun" w:hAnsi="Times New Roman" w:cs="Times New Roman"/>
+                <w:sz w:val="24"/>
+                <w:szCs w:val="24"/>
+              </w:rPr>
+              <w:t>tsz</w:t>
+            </w:r>
+            <w:r>
+              <w:rPr>
+                <w:rFonts w:ascii="Times New Roman" w:eastAsia="SimSun" w:hAnsi="Times New Roman" w:cs="Times New Roman"/>
+                <w:sz w:val="24"/>
+                <w:szCs w:val="24"/>
+              </w:rPr>
+              <w:t xml:space="preserve">, </w:t>
+            </w:r>
+            <w:r>
+              <w:rPr>
+                <w:rFonts w:ascii="Times New Roman" w:eastAsia="SimSun" w:hAnsi="Times New Roman" w:cs="Times New Roman"/>
+                <w:sz w:val="24"/>
+                <w:szCs w:val="24"/>
+              </w:rPr>
+              <w:t>(ker</w:t>
+            </w:r>
+            <w:r>
+              <w:rPr>
+                <w:rFonts w:ascii="Times New Roman" w:eastAsia="SimSun" w:hAnsi="Times New Roman" w:cs="Times New Roman"/>
+                <w:sz w:val="24"/>
+                <w:szCs w:val="24"/>
+              </w:rPr>
+              <w:t>nel)</w:t>
+            </w:r>
+            <w:r>
+              <w:rPr>
+                <w:rFonts w:ascii="Times New Roman" w:eastAsia="SimSun" w:hAnsi="Times New Roman" w:cs="Times New Roman"/>
+                <w:sz w:val="24"/>
+                <w:szCs w:val="24"/>
+                <w:lang w:eastAsia="zh-CN"/>
+              </w:rPr>
+              <w:t xml:space="preserve">  </w:t>
+            </w:r>
+            <w:r>
+              <w:rPr>
+                <w:rFonts w:ascii="Times New Roman" w:eastAsia="SimSun" w:hAnsi="Times New Roman" w:cs="Times New Roman"/>
+                <w:sz w:val="24"/>
+                <w:szCs w:val="24"/>
+                <w:lang w:eastAsia="zh-CN"/>
+              </w:rPr>
+              <w:t>仁</w:t>
+            </w:r>
+            <w:r>
+              <w:rPr>
+                <w:rFonts w:ascii="Times New Roman" w:eastAsia="SimSun" w:hAnsi="Times New Roman" w:cs="Times New Roman"/>
+                <w:sz w:val="24"/>
+                <w:szCs w:val="24"/>
+                <w:lang w:eastAsia="zh-CN"/>
+              </w:rPr>
+              <w:t xml:space="preserve">, </w:t>
+            </w:r>
+            <w:r>
+              <w:rPr>
+                <w:rFonts w:ascii="Times New Roman" w:eastAsia="SimSun" w:hAnsi="Times New Roman" w:cs="Times New Roman"/>
+                <w:sz w:val="24"/>
+                <w:szCs w:val="24"/>
+              </w:rPr>
+              <w:t xml:space="preserve"> niun, (stone of fruit) </w:t>
+            </w:r>
+            <w:r>
+              <w:rPr>
+                <w:rFonts w:ascii="Times New Roman" w:eastAsia="SimSun" w:hAnsi="Times New Roman" w:cs="Times New Roman"/>
+                <w:sz w:val="24"/>
+                <w:szCs w:val="24"/>
+                <w:lang w:eastAsia="zh-CN"/>
               </w:rPr>
               <w:t xml:space="preserve"> </w:t>
             </w:r>
@@ -630,24 +633,16 @@
                 <w:rFonts w:ascii="Times New Roman" w:eastAsia="SimSun" w:hAnsi="Times New Roman" w:cs="Times New Roman"/>
                 <w:sz w:val="24"/>
                 <w:szCs w:val="24"/>
-              </w:rPr>
-              <w:t>‘</w:t>
-            </w:r>
-            <w:proofErr w:type="spellStart"/>
-            <w:r>
-              <w:rPr>
-                <w:rFonts w:ascii="Times New Roman" w:eastAsia="SimSun" w:hAnsi="Times New Roman" w:cs="Times New Roman"/>
-                <w:sz w:val="24"/>
-                <w:szCs w:val="24"/>
-              </w:rPr>
-              <w:t>tsz</w:t>
-            </w:r>
-            <w:proofErr w:type="spellEnd"/>
-            <w:r>
-              <w:rPr>
-                <w:rFonts w:ascii="Times New Roman" w:eastAsia="SimSun" w:hAnsi="Times New Roman" w:cs="Times New Roman"/>
-                <w:sz w:val="24"/>
-                <w:szCs w:val="24"/>
+                <w:lang w:eastAsia="zh-CN"/>
+              </w:rPr>
+              <w:t>核</w:t>
+            </w:r>
+            <w:r>
+              <w:rPr>
+                <w:rFonts w:ascii="Times New Roman" w:eastAsia="SimSun" w:hAnsi="Times New Roman" w:cs="Times New Roman"/>
+                <w:sz w:val="24"/>
+                <w:szCs w:val="24"/>
+                <w:lang w:eastAsia="zh-CN"/>
               </w:rPr>
               <w:t xml:space="preserve">, </w:t>
             </w:r>
@@ -657,123 +652,17 @@
                 <w:sz w:val="24"/>
                 <w:szCs w:val="24"/>
               </w:rPr>
-              <w:t>(ker</w:t>
-            </w:r>
-            <w:r>
-              <w:rPr>
-                <w:rFonts w:ascii="Times New Roman" w:eastAsia="SimSun" w:hAnsi="Times New Roman" w:cs="Times New Roman"/>
-                <w:sz w:val="24"/>
-                <w:szCs w:val="24"/>
-              </w:rPr>
-              <w:t>nel)</w:t>
-            </w:r>
-            <w:r>
-              <w:rPr>
-                <w:rFonts w:ascii="Times New Roman" w:eastAsia="SimSun" w:hAnsi="Times New Roman" w:cs="Times New Roman"/>
-                <w:sz w:val="24"/>
-                <w:szCs w:val="24"/>
-                <w:lang w:eastAsia="zh-CN"/>
-              </w:rPr>
-              <w:t xml:space="preserve">  </w:t>
-            </w:r>
-            <w:r>
-              <w:rPr>
-                <w:rFonts w:ascii="Times New Roman" w:eastAsia="SimSun" w:hAnsi="Times New Roman" w:cs="Times New Roman"/>
-                <w:sz w:val="24"/>
-                <w:szCs w:val="24"/>
-                <w:lang w:eastAsia="zh-CN"/>
-              </w:rPr>
-              <w:t>仁</w:t>
-            </w:r>
-            <w:r>
-              <w:rPr>
-                <w:rFonts w:ascii="Times New Roman" w:eastAsia="SimSun" w:hAnsi="Times New Roman" w:cs="Times New Roman"/>
-                <w:sz w:val="24"/>
-                <w:szCs w:val="24"/>
-                <w:lang w:eastAsia="zh-CN"/>
-              </w:rPr>
-              <w:t xml:space="preserve">, </w:t>
-            </w:r>
-            <w:r>
-              <w:rPr>
-                <w:rFonts w:ascii="Times New Roman" w:eastAsia="SimSun" w:hAnsi="Times New Roman" w:cs="Times New Roman"/>
-                <w:sz w:val="24"/>
-                <w:szCs w:val="24"/>
+              <w:t xml:space="preserve">wóh, (offspring) </w:t>
+            </w:r>
+            <w:r>
+              <w:rPr>
+                <w:rFonts w:ascii="Times New Roman" w:eastAsia="SimSun" w:hAnsi="Times New Roman" w:cs="Times New Roman"/>
+                <w:sz w:val="24"/>
+                <w:szCs w:val="24"/>
+                <w:lang w:eastAsia="zh-CN"/>
               </w:rPr>
               <w:t xml:space="preserve"> </w:t>
             </w:r>
-            <w:proofErr w:type="spellStart"/>
-            <w:r>
-              <w:rPr>
-                <w:rFonts w:ascii="Times New Roman" w:eastAsia="SimSun" w:hAnsi="Times New Roman" w:cs="Times New Roman"/>
-                <w:sz w:val="24"/>
-                <w:szCs w:val="24"/>
-              </w:rPr>
-              <w:t>niun</w:t>
-            </w:r>
-            <w:proofErr w:type="spellEnd"/>
-            <w:r>
-              <w:rPr>
-                <w:rFonts w:ascii="Times New Roman" w:eastAsia="SimSun" w:hAnsi="Times New Roman" w:cs="Times New Roman"/>
-                <w:sz w:val="24"/>
-                <w:szCs w:val="24"/>
-              </w:rPr>
-              <w:t xml:space="preserve">, (stone of fruit) </w:t>
-            </w:r>
-            <w:r>
-              <w:rPr>
-                <w:rFonts w:ascii="Times New Roman" w:eastAsia="SimSun" w:hAnsi="Times New Roman" w:cs="Times New Roman"/>
-                <w:sz w:val="24"/>
-                <w:szCs w:val="24"/>
-                <w:lang w:eastAsia="zh-CN"/>
-              </w:rPr>
-              <w:t xml:space="preserve"> </w:t>
-            </w:r>
-            <w:r>
-              <w:rPr>
-                <w:rFonts w:ascii="Times New Roman" w:eastAsia="SimSun" w:hAnsi="Times New Roman" w:cs="Times New Roman"/>
-                <w:sz w:val="24"/>
-                <w:szCs w:val="24"/>
-                <w:lang w:eastAsia="zh-CN"/>
-              </w:rPr>
-              <w:t>核</w:t>
-            </w:r>
-            <w:r>
-              <w:rPr>
-                <w:rFonts w:ascii="Times New Roman" w:eastAsia="SimSun" w:hAnsi="Times New Roman" w:cs="Times New Roman"/>
-                <w:sz w:val="24"/>
-                <w:szCs w:val="24"/>
-                <w:lang w:eastAsia="zh-CN"/>
-              </w:rPr>
-              <w:t xml:space="preserve">, </w:t>
-            </w:r>
-            <w:proofErr w:type="spellStart"/>
-            <w:r>
-              <w:rPr>
-                <w:rFonts w:ascii="Times New Roman" w:eastAsia="SimSun" w:hAnsi="Times New Roman" w:cs="Times New Roman"/>
-                <w:sz w:val="24"/>
-                <w:szCs w:val="24"/>
-              </w:rPr>
-              <w:t>wóh</w:t>
-            </w:r>
-            <w:proofErr w:type="spellEnd"/>
-            <w:r>
-              <w:rPr>
-                <w:rFonts w:ascii="Times New Roman" w:eastAsia="SimSun" w:hAnsi="Times New Roman" w:cs="Times New Roman"/>
-                <w:sz w:val="24"/>
-                <w:szCs w:val="24"/>
-              </w:rPr>
-              <w:t xml:space="preserve">, (offspring) </w:t>
-            </w:r>
-            <w:r>
-              <w:rPr>
-                <w:rFonts w:ascii="Times New Roman" w:eastAsia="SimSun" w:hAnsi="Times New Roman" w:cs="Times New Roman"/>
-                <w:sz w:val="24"/>
-                <w:szCs w:val="24"/>
-                <w:lang w:eastAsia="zh-CN"/>
-              </w:rPr>
-              <w:t xml:space="preserve"> </w:t>
-            </w:r>
             <w:r>
               <w:rPr>
                 <w:rFonts w:ascii="Times New Roman" w:eastAsia="SimSun" w:hAnsi="Times New Roman" w:cs="Times New Roman"/>
@@ -798,25 +687,7 @@
                 <w:sz w:val="24"/>
                 <w:szCs w:val="24"/>
               </w:rPr>
-              <w:t>‘</w:t>
-            </w:r>
-            <w:proofErr w:type="spellStart"/>
-            <w:r>
-              <w:rPr>
-                <w:rFonts w:ascii="Times New Roman" w:eastAsia="SimSun" w:hAnsi="Times New Roman" w:cs="Times New Roman"/>
-                <w:sz w:val="24"/>
-                <w:szCs w:val="24"/>
-              </w:rPr>
-              <w:t>tsz</w:t>
-            </w:r>
-            <w:proofErr w:type="spellEnd"/>
-            <w:r>
-              <w:rPr>
-                <w:rFonts w:ascii="Times New Roman" w:eastAsia="SimSun" w:hAnsi="Times New Roman" w:cs="Times New Roman"/>
-                <w:sz w:val="24"/>
-                <w:szCs w:val="24"/>
-              </w:rPr>
-              <w:t xml:space="preserve"> sun. </w:t>
+              <w:t xml:space="preserve">‘tsz sun. </w:t>
             </w:r>
           </w:p>
         </w:tc>
@@ -871,21 +742,38 @@
               </w:rPr>
               <w:t xml:space="preserve">,  </w:t>
             </w:r>
-            <w:proofErr w:type="spellStart"/>
-            <w:r>
-              <w:rPr>
-                <w:rFonts w:ascii="Times New Roman" w:eastAsia="SimSun" w:hAnsi="Times New Roman" w:cs="Times New Roman"/>
-                <w:sz w:val="24"/>
-                <w:szCs w:val="24"/>
-              </w:rPr>
-              <w:t>gieu</w:t>
-            </w:r>
-            <w:proofErr w:type="spellEnd"/>
-            <w:r>
-              <w:rPr>
-                <w:rFonts w:ascii="Times New Roman" w:eastAsia="SimSun" w:hAnsi="Times New Roman" w:cs="Times New Roman"/>
-                <w:sz w:val="24"/>
-                <w:szCs w:val="24"/>
+            <w:r>
+              <w:rPr>
+                <w:rFonts w:ascii="Times New Roman" w:eastAsia="SimSun" w:hAnsi="Times New Roman" w:cs="Times New Roman"/>
+                <w:sz w:val="24"/>
+                <w:szCs w:val="24"/>
+              </w:rPr>
+              <w:t xml:space="preserve">gieu, </w:t>
+            </w:r>
+            <w:r>
+              <w:rPr>
+                <w:rFonts w:ascii="Times New Roman" w:eastAsia="SimSun" w:hAnsi="Times New Roman" w:cs="Times New Roman"/>
+                <w:sz w:val="24"/>
+                <w:szCs w:val="24"/>
+                <w:lang w:eastAsia="zh-CN"/>
+              </w:rPr>
+              <w:t xml:space="preserve"> </w:t>
+            </w:r>
+            <w:r>
+              <w:rPr>
+                <w:rFonts w:ascii="Times New Roman" w:eastAsia="SimSun" w:hAnsi="Times New Roman" w:cs="Times New Roman"/>
+                <w:sz w:val="24"/>
+                <w:szCs w:val="24"/>
+                <w:lang w:eastAsia="zh-CN"/>
+              </w:rPr>
+              <w:t>尋</w:t>
+            </w:r>
+            <w:r>
+              <w:rPr>
+                <w:rFonts w:ascii="Times New Roman" w:eastAsia="SimSun" w:hAnsi="Times New Roman" w:cs="Times New Roman"/>
+                <w:sz w:val="24"/>
+                <w:szCs w:val="24"/>
+                <w:lang w:eastAsia="zh-CN"/>
               </w:rPr>
               <w:t xml:space="preserve">, </w:t>
             </w:r>
@@ -894,18 +782,26 @@
                 <w:rFonts w:ascii="Times New Roman" w:eastAsia="SimSun" w:hAnsi="Times New Roman" w:cs="Times New Roman"/>
                 <w:sz w:val="24"/>
                 <w:szCs w:val="24"/>
-                <w:lang w:eastAsia="zh-CN"/>
-              </w:rPr>
-              <w:t xml:space="preserve"> </w:t>
-            </w:r>
-            <w:r>
-              <w:rPr>
-                <w:rFonts w:ascii="Times New Roman" w:eastAsia="SimSun" w:hAnsi="Times New Roman" w:cs="Times New Roman"/>
-                <w:sz w:val="24"/>
-                <w:szCs w:val="24"/>
-                <w:lang w:eastAsia="zh-CN"/>
-              </w:rPr>
-              <w:t>尋</w:t>
+              </w:rPr>
+              <w:t>zing, (seek gain)</w:t>
+            </w:r>
+            <w:r>
+              <w:rPr>
+                <w:rFonts w:ascii="Times New Roman" w:eastAsia="SimSun" w:hAnsi="Times New Roman" w:cs="Times New Roman"/>
+                <w:sz w:val="24"/>
+                <w:szCs w:val="24"/>
+                <w:lang w:eastAsia="zh-CN"/>
+              </w:rPr>
+              <w:t xml:space="preserve">  </w:t>
+            </w:r>
+            <w:r>
+              <w:rPr>
+                <w:rFonts w:ascii="Times New Roman" w:eastAsia="SimSun" w:hAnsi="Times New Roman" w:cs="Times New Roman"/>
+                <w:sz w:val="24"/>
+                <w:szCs w:val="24"/>
+                <w:lang w:eastAsia="zh-CN"/>
+              </w:rPr>
+              <w:t>圖利</w:t>
             </w:r>
             <w:r>
               <w:rPr>
@@ -922,78 +818,7 @@
                 <w:sz w:val="24"/>
                 <w:szCs w:val="24"/>
               </w:rPr>
-              <w:t>zing, (seek gain)</w:t>
-            </w:r>
-            <w:r>
-              <w:rPr>
-                <w:rFonts w:ascii="Times New Roman" w:eastAsia="SimSun" w:hAnsi="Times New Roman" w:cs="Times New Roman"/>
-                <w:sz w:val="24"/>
-                <w:szCs w:val="24"/>
-                <w:lang w:eastAsia="zh-CN"/>
-              </w:rPr>
-              <w:t xml:space="preserve">  </w:t>
-            </w:r>
-            <w:r>
-              <w:rPr>
-                <w:rFonts w:ascii="Times New Roman" w:eastAsia="SimSun" w:hAnsi="Times New Roman" w:cs="Times New Roman"/>
-                <w:sz w:val="24"/>
-                <w:szCs w:val="24"/>
-                <w:lang w:eastAsia="zh-CN"/>
-              </w:rPr>
-              <w:t>圖利</w:t>
-            </w:r>
-            <w:r>
-              <w:rPr>
-                <w:rFonts w:ascii="Times New Roman" w:eastAsia="SimSun" w:hAnsi="Times New Roman" w:cs="Times New Roman"/>
-                <w:sz w:val="24"/>
-                <w:szCs w:val="24"/>
-                <w:lang w:eastAsia="zh-CN"/>
-              </w:rPr>
-              <w:t xml:space="preserve">, </w:t>
-            </w:r>
-            <w:r>
-              <w:rPr>
-                <w:rFonts w:ascii="Times New Roman" w:eastAsia="SimSun" w:hAnsi="Times New Roman" w:cs="Times New Roman"/>
-                <w:sz w:val="24"/>
-                <w:szCs w:val="24"/>
-              </w:rPr>
-              <w:t xml:space="preserve"> </w:t>
-            </w:r>
-            <w:proofErr w:type="spellStart"/>
-            <w:r>
-              <w:rPr>
-                <w:rFonts w:ascii="Times New Roman" w:eastAsia="SimSun" w:hAnsi="Times New Roman" w:cs="Times New Roman"/>
-                <w:sz w:val="24"/>
-                <w:szCs w:val="24"/>
-              </w:rPr>
-              <w:t>dú</w:t>
-            </w:r>
-            <w:proofErr w:type="spellEnd"/>
-            <w:r>
-              <w:rPr>
-                <w:rFonts w:ascii="Times New Roman" w:eastAsia="SimSun" w:hAnsi="Times New Roman" w:cs="Times New Roman"/>
-                <w:sz w:val="24"/>
-                <w:szCs w:val="24"/>
-              </w:rPr>
-              <w:t xml:space="preserve"> </w:t>
-            </w:r>
-            <w:proofErr w:type="spellStart"/>
-            <w:r>
-              <w:rPr>
-                <w:rFonts w:ascii="Times New Roman" w:eastAsia="SimSun" w:hAnsi="Times New Roman" w:cs="Times New Roman"/>
-                <w:sz w:val="24"/>
-                <w:szCs w:val="24"/>
-              </w:rPr>
-              <w:t>lí</w:t>
-            </w:r>
-            <w:proofErr w:type="spellEnd"/>
-            <w:r>
-              <w:rPr>
-                <w:rFonts w:ascii="Times New Roman" w:eastAsia="SimSun" w:hAnsi="Times New Roman" w:cs="Times New Roman"/>
-                <w:sz w:val="24"/>
-                <w:szCs w:val="24"/>
-              </w:rPr>
-              <w:t xml:space="preserve">’. </w:t>
+              <w:t xml:space="preserve"> dú lí’. </w:t>
             </w:r>
           </w:p>
         </w:tc>
@@ -1056,64 +881,70 @@
               </w:rPr>
               <w:t xml:space="preserve"> ‘</w:t>
             </w:r>
-            <w:proofErr w:type="spellStart"/>
-            <w:r>
-              <w:rPr>
-                <w:rFonts w:ascii="Times New Roman" w:eastAsia="SimSun" w:hAnsi="Times New Roman" w:cs="Times New Roman"/>
-                <w:sz w:val="24"/>
-                <w:szCs w:val="24"/>
-              </w:rPr>
-              <w:t>hau</w:t>
-            </w:r>
-            <w:proofErr w:type="spellEnd"/>
-            <w:r>
-              <w:rPr>
-                <w:rFonts w:ascii="Times New Roman" w:eastAsia="SimSun" w:hAnsi="Times New Roman" w:cs="Times New Roman"/>
-                <w:sz w:val="24"/>
-                <w:szCs w:val="24"/>
+            <w:r>
+              <w:rPr>
+                <w:rFonts w:ascii="Times New Roman" w:eastAsia="SimSun" w:hAnsi="Times New Roman" w:cs="Times New Roman"/>
+                <w:sz w:val="24"/>
+                <w:szCs w:val="24"/>
+              </w:rPr>
+              <w:t>hau ziang</w:t>
+            </w:r>
+            <w:r>
+              <w:rPr>
+                <w:rFonts w:ascii="Times New Roman" w:eastAsia="SimSun" w:hAnsi="Times New Roman" w:cs="Times New Roman"/>
+                <w:sz w:val="24"/>
+                <w:szCs w:val="24"/>
+              </w:rPr>
+              <w:t xml:space="preserve">’,   </w:t>
+            </w:r>
+            <w:r>
+              <w:rPr>
+                <w:rFonts w:ascii="Times New Roman" w:eastAsia="SimSun" w:hAnsi="Times New Roman" w:cs="Times New Roman"/>
+                <w:sz w:val="24"/>
+                <w:szCs w:val="24"/>
+              </w:rPr>
+              <w:t>(seem will</w:t>
+            </w:r>
+            <w:r>
+              <w:rPr>
+                <w:rFonts w:ascii="Times New Roman" w:eastAsia="SimSun" w:hAnsi="Times New Roman" w:cs="Times New Roman"/>
+                <w:sz w:val="24"/>
+                <w:szCs w:val="24"/>
+              </w:rPr>
+              <w:t>ing)</w:t>
+            </w:r>
+            <w:r>
+              <w:rPr>
+                <w:rFonts w:ascii="Times New Roman" w:eastAsia="SimSun" w:hAnsi="Times New Roman" w:cs="Times New Roman"/>
+                <w:sz w:val="24"/>
+                <w:szCs w:val="24"/>
+                <w:lang w:eastAsia="zh-CN"/>
               </w:rPr>
               <w:t xml:space="preserve"> </w:t>
             </w:r>
-            <w:proofErr w:type="spellStart"/>
-            <w:r>
-              <w:rPr>
-                <w:rFonts w:ascii="Times New Roman" w:eastAsia="SimSun" w:hAnsi="Times New Roman" w:cs="Times New Roman"/>
-                <w:sz w:val="24"/>
-                <w:szCs w:val="24"/>
-              </w:rPr>
-              <w:t>ziang</w:t>
-            </w:r>
-            <w:proofErr w:type="spellEnd"/>
-            <w:r>
-              <w:rPr>
-                <w:rFonts w:ascii="Times New Roman" w:eastAsia="SimSun" w:hAnsi="Times New Roman" w:cs="Times New Roman"/>
-                <w:sz w:val="24"/>
-                <w:szCs w:val="24"/>
-              </w:rPr>
-              <w:t xml:space="preserve">’,   </w:t>
-            </w:r>
-            <w:r>
-              <w:rPr>
-                <w:rFonts w:ascii="Times New Roman" w:eastAsia="SimSun" w:hAnsi="Times New Roman" w:cs="Times New Roman"/>
-                <w:sz w:val="24"/>
-                <w:szCs w:val="24"/>
-              </w:rPr>
-              <w:t>(seem will</w:t>
-            </w:r>
-            <w:r>
-              <w:rPr>
-                <w:rFonts w:ascii="Times New Roman" w:eastAsia="SimSun" w:hAnsi="Times New Roman" w:cs="Times New Roman"/>
-                <w:sz w:val="24"/>
-                <w:szCs w:val="24"/>
-              </w:rPr>
-              <w:t>ing)</w:t>
-            </w:r>
-            <w:r>
-              <w:rPr>
-                <w:rFonts w:ascii="Times New Roman" w:eastAsia="SimSun" w:hAnsi="Times New Roman" w:cs="Times New Roman"/>
-                <w:sz w:val="24"/>
-                <w:szCs w:val="24"/>
-                <w:lang w:eastAsia="zh-CN"/>
+            <w:r>
+              <w:rPr>
+                <w:rFonts w:ascii="Times New Roman" w:eastAsia="SimSun" w:hAnsi="Times New Roman" w:cs="Times New Roman"/>
+                <w:sz w:val="24"/>
+                <w:szCs w:val="24"/>
+                <w:lang w:eastAsia="zh-CN"/>
+              </w:rPr>
+              <w:t>光景是肯個</w:t>
+            </w:r>
+            <w:r>
+              <w:rPr>
+                <w:rFonts w:ascii="Times New Roman" w:eastAsia="SimSun" w:hAnsi="Times New Roman" w:cs="Times New Roman"/>
+                <w:sz w:val="24"/>
+                <w:szCs w:val="24"/>
+                <w:lang w:eastAsia="zh-CN"/>
+              </w:rPr>
+              <w:t>,</w:t>
+            </w:r>
+            <w:r>
+              <w:rPr>
+                <w:rFonts w:ascii="Times New Roman" w:eastAsia="SimSun" w:hAnsi="Times New Roman" w:cs="Times New Roman"/>
+                <w:sz w:val="24"/>
+                <w:szCs w:val="24"/>
               </w:rPr>
               <w:t xml:space="preserve"> </w:t>
             </w:r>
@@ -1122,52 +953,8 @@
                 <w:rFonts w:ascii="Times New Roman" w:eastAsia="SimSun" w:hAnsi="Times New Roman" w:cs="Times New Roman"/>
                 <w:sz w:val="24"/>
                 <w:szCs w:val="24"/>
-                <w:lang w:eastAsia="zh-CN"/>
-              </w:rPr>
-              <w:t>光景是肯個</w:t>
-            </w:r>
-            <w:r>
-              <w:rPr>
-                <w:rFonts w:ascii="Times New Roman" w:eastAsia="SimSun" w:hAnsi="Times New Roman" w:cs="Times New Roman"/>
-                <w:sz w:val="24"/>
-                <w:szCs w:val="24"/>
-                <w:lang w:eastAsia="zh-CN"/>
-              </w:rPr>
-              <w:t>,</w:t>
-            </w:r>
-            <w:r>
-              <w:rPr>
-                <w:rFonts w:ascii="Times New Roman" w:eastAsia="SimSun" w:hAnsi="Times New Roman" w:cs="Times New Roman"/>
-                <w:sz w:val="24"/>
-                <w:szCs w:val="24"/>
-              </w:rPr>
-              <w:t xml:space="preserve"> </w:t>
-            </w:r>
-            <w:r>
-              <w:rPr>
-                <w:rFonts w:ascii="Times New Roman" w:eastAsia="SimSun" w:hAnsi="Times New Roman" w:cs="Times New Roman"/>
-                <w:sz w:val="24"/>
-                <w:szCs w:val="24"/>
-              </w:rPr>
-              <w:t xml:space="preserve"> </w:t>
-            </w:r>
-            <w:proofErr w:type="spellStart"/>
-            <w:r>
-              <w:rPr>
-                <w:rFonts w:ascii="Times New Roman" w:eastAsia="SimSun" w:hAnsi="Times New Roman" w:cs="Times New Roman"/>
-                <w:sz w:val="24"/>
-                <w:szCs w:val="24"/>
-              </w:rPr>
-              <w:t>kwong</w:t>
-            </w:r>
-            <w:proofErr w:type="spellEnd"/>
-            <w:r>
-              <w:rPr>
-                <w:rFonts w:ascii="Times New Roman" w:eastAsia="SimSun" w:hAnsi="Times New Roman" w:cs="Times New Roman"/>
-                <w:sz w:val="24"/>
-                <w:szCs w:val="24"/>
-              </w:rPr>
-              <w:t xml:space="preserve"> </w:t>
+              </w:rPr>
+              <w:t xml:space="preserve"> kwong </w:t>
             </w:r>
             <w:r>
               <w:rPr>
@@ -1177,7 +964,6 @@
               </w:rPr>
               <w:t>‘</w:t>
             </w:r>
-            <w:proofErr w:type="spellStart"/>
             <w:r>
               <w:rPr>
                 <w:rFonts w:ascii="Times New Roman" w:eastAsia="SimSun" w:hAnsi="Times New Roman" w:cs="Times New Roman"/>
@@ -1202,68 +988,13 @@
               </w:rPr>
               <w:t>ng</w:t>
             </w:r>
-            <w:proofErr w:type="spellEnd"/>
-            <w:r>
-              <w:rPr>
-                <w:rFonts w:ascii="Times New Roman" w:eastAsia="SimSun" w:hAnsi="Times New Roman" w:cs="Times New Roman"/>
-                <w:sz w:val="24"/>
-                <w:szCs w:val="24"/>
-              </w:rPr>
-              <w:t xml:space="preserve"> ‘</w:t>
-            </w:r>
-            <w:proofErr w:type="spellStart"/>
-            <w:r>
-              <w:rPr>
-                <w:rFonts w:ascii="Times New Roman" w:eastAsia="SimSun" w:hAnsi="Times New Roman" w:cs="Times New Roman"/>
-                <w:sz w:val="24"/>
-                <w:szCs w:val="24"/>
-              </w:rPr>
-              <w:t>zz</w:t>
-            </w:r>
-            <w:proofErr w:type="spellEnd"/>
-            <w:r>
-              <w:rPr>
-                <w:rFonts w:ascii="Times New Roman" w:eastAsia="SimSun" w:hAnsi="Times New Roman" w:cs="Times New Roman"/>
-                <w:sz w:val="24"/>
-                <w:szCs w:val="24"/>
-              </w:rPr>
-              <w:t xml:space="preserve"> ‘</w:t>
-            </w:r>
-            <w:proofErr w:type="spellStart"/>
-            <w:r>
-              <w:rPr>
-                <w:rFonts w:ascii="Times New Roman" w:eastAsia="SimSun" w:hAnsi="Times New Roman" w:cs="Times New Roman"/>
-                <w:sz w:val="24"/>
-                <w:szCs w:val="24"/>
-              </w:rPr>
-              <w:t>k’ung</w:t>
-            </w:r>
-            <w:proofErr w:type="spellEnd"/>
-            <w:r>
-              <w:rPr>
-                <w:rFonts w:ascii="Times New Roman" w:eastAsia="SimSun" w:hAnsi="Times New Roman" w:cs="Times New Roman"/>
-                <w:sz w:val="24"/>
-                <w:szCs w:val="24"/>
-              </w:rPr>
-              <w:t xml:space="preserve"> </w:t>
-            </w:r>
-            <w:proofErr w:type="spellStart"/>
-            <w:r>
-              <w:rPr>
-                <w:rFonts w:ascii="Times New Roman" w:eastAsia="SimSun" w:hAnsi="Times New Roman" w:cs="Times New Roman"/>
-                <w:sz w:val="24"/>
-                <w:szCs w:val="24"/>
-              </w:rPr>
-              <w:t>kú</w:t>
-            </w:r>
-            <w:proofErr w:type="spellEnd"/>
-            <w:r>
-              <w:rPr>
-                <w:rFonts w:ascii="Times New Roman" w:eastAsia="SimSun" w:hAnsi="Times New Roman" w:cs="Times New Roman"/>
-                <w:sz w:val="24"/>
-                <w:szCs w:val="24"/>
-              </w:rPr>
-              <w:t xml:space="preserve">’. </w:t>
+            <w:r>
+              <w:rPr>
+                <w:rFonts w:ascii="Times New Roman" w:eastAsia="SimSun" w:hAnsi="Times New Roman" w:cs="Times New Roman"/>
+                <w:sz w:val="24"/>
+                <w:szCs w:val="24"/>
+              </w:rPr>
+              <w:t xml:space="preserve"> ‘zz ‘k’ung kú’. </w:t>
             </w:r>
           </w:p>
         </w:tc>
@@ -1357,16 +1088,7 @@
                 <w:sz w:val="24"/>
                 <w:szCs w:val="24"/>
               </w:rPr>
-              <w:t xml:space="preserve">  </w:t>
-            </w:r>
-            <w:proofErr w:type="spellStart"/>
-            <w:r>
-              <w:rPr>
-                <w:rFonts w:ascii="Times New Roman" w:eastAsia="SimSun" w:hAnsi="Times New Roman" w:cs="Times New Roman"/>
-                <w:sz w:val="24"/>
-                <w:szCs w:val="24"/>
-              </w:rPr>
-              <w:t>p</w:t>
+              <w:t xml:space="preserve">  p</w:t>
             </w:r>
             <w:r>
               <w:rPr>
@@ -1384,7 +1106,6 @@
               </w:rPr>
               <w:t>ien</w:t>
             </w:r>
-            <w:proofErr w:type="spellEnd"/>
             <w:r>
               <w:rPr>
                 <w:rFonts w:ascii="Times New Roman" w:eastAsia="SimSun" w:hAnsi="Times New Roman" w:cs="Times New Roman"/>
@@ -1452,57 +1173,48 @@
                 <w:sz w:val="24"/>
                 <w:szCs w:val="24"/>
               </w:rPr>
+              <w:t xml:space="preserve"> tsoh z</w:t>
+            </w:r>
+            <w:r>
+              <w:rPr>
+                <w:rFonts w:ascii="Times New Roman" w:eastAsia="SimSun" w:hAnsi="Times New Roman" w:cs="Times New Roman"/>
+                <w:sz w:val="24"/>
+                <w:szCs w:val="24"/>
+              </w:rPr>
+              <w:t>á</w:t>
+            </w:r>
+            <w:r>
+              <w:rPr>
+                <w:rFonts w:ascii="Times New Roman" w:eastAsia="SimSun" w:hAnsi="Times New Roman" w:cs="Times New Roman"/>
+                <w:sz w:val="24"/>
+                <w:szCs w:val="24"/>
+              </w:rPr>
+              <w:t xml:space="preserve">h, </w:t>
+            </w:r>
+            <w:r>
+              <w:rPr>
+                <w:rFonts w:ascii="Times New Roman" w:eastAsia="SimSun" w:hAnsi="Times New Roman" w:cs="Times New Roman"/>
+                <w:sz w:val="24"/>
+                <w:szCs w:val="24"/>
+                <w:lang w:eastAsia="zh-CN"/>
+              </w:rPr>
               <w:t xml:space="preserve"> </w:t>
             </w:r>
-            <w:proofErr w:type="spellStart"/>
-            <w:r>
-              <w:rPr>
-                <w:rFonts w:ascii="Times New Roman" w:eastAsia="SimSun" w:hAnsi="Times New Roman" w:cs="Times New Roman"/>
-                <w:sz w:val="24"/>
-                <w:szCs w:val="24"/>
-              </w:rPr>
-              <w:t>tsoh</w:t>
-            </w:r>
-            <w:proofErr w:type="spellEnd"/>
-            <w:r>
-              <w:rPr>
-                <w:rFonts w:ascii="Times New Roman" w:eastAsia="SimSun" w:hAnsi="Times New Roman" w:cs="Times New Roman"/>
-                <w:sz w:val="24"/>
-                <w:szCs w:val="24"/>
-              </w:rPr>
-              <w:t xml:space="preserve"> </w:t>
-            </w:r>
-            <w:proofErr w:type="spellStart"/>
-            <w:r>
-              <w:rPr>
-                <w:rFonts w:ascii="Times New Roman" w:eastAsia="SimSun" w:hAnsi="Times New Roman" w:cs="Times New Roman"/>
-                <w:sz w:val="24"/>
-                <w:szCs w:val="24"/>
-              </w:rPr>
-              <w:t>z</w:t>
-            </w:r>
-            <w:r>
-              <w:rPr>
-                <w:rFonts w:ascii="Times New Roman" w:eastAsia="SimSun" w:hAnsi="Times New Roman" w:cs="Times New Roman"/>
-                <w:sz w:val="24"/>
-                <w:szCs w:val="24"/>
-              </w:rPr>
-              <w:t>á</w:t>
-            </w:r>
-            <w:r>
-              <w:rPr>
-                <w:rFonts w:ascii="Times New Roman" w:eastAsia="SimSun" w:hAnsi="Times New Roman" w:cs="Times New Roman"/>
-                <w:sz w:val="24"/>
-                <w:szCs w:val="24"/>
-              </w:rPr>
-              <w:t>h</w:t>
-            </w:r>
-            <w:proofErr w:type="spellEnd"/>
-            <w:r>
-              <w:rPr>
-                <w:rFonts w:ascii="Times New Roman" w:eastAsia="SimSun" w:hAnsi="Times New Roman" w:cs="Times New Roman"/>
-                <w:sz w:val="24"/>
-                <w:szCs w:val="24"/>
+            <w:r>
+              <w:rPr>
+                <w:rFonts w:ascii="Times New Roman" w:eastAsia="SimSun" w:hAnsi="Times New Roman" w:cs="Times New Roman"/>
+                <w:sz w:val="24"/>
+                <w:szCs w:val="24"/>
+                <w:lang w:eastAsia="zh-CN"/>
+              </w:rPr>
+              <w:t>擒拿</w:t>
+            </w:r>
+            <w:r>
+              <w:rPr>
+                <w:rFonts w:ascii="Times New Roman" w:eastAsia="SimSun" w:hAnsi="Times New Roman" w:cs="Times New Roman"/>
+                <w:sz w:val="24"/>
+                <w:szCs w:val="24"/>
+                <w:lang w:eastAsia="zh-CN"/>
               </w:rPr>
               <w:t xml:space="preserve">, </w:t>
             </w:r>
@@ -1511,87 +1223,24 @@
                 <w:rFonts w:ascii="Times New Roman" w:eastAsia="SimSun" w:hAnsi="Times New Roman" w:cs="Times New Roman"/>
                 <w:sz w:val="24"/>
                 <w:szCs w:val="24"/>
-                <w:lang w:eastAsia="zh-CN"/>
-              </w:rPr>
-              <w:t xml:space="preserve"> </w:t>
-            </w:r>
-            <w:r>
-              <w:rPr>
-                <w:rFonts w:ascii="Times New Roman" w:eastAsia="SimSun" w:hAnsi="Times New Roman" w:cs="Times New Roman"/>
-                <w:sz w:val="24"/>
-                <w:szCs w:val="24"/>
-                <w:lang w:eastAsia="zh-CN"/>
-              </w:rPr>
-              <w:t>擒拿</w:t>
-            </w:r>
-            <w:r>
-              <w:rPr>
-                <w:rFonts w:ascii="Times New Roman" w:eastAsia="SimSun" w:hAnsi="Times New Roman" w:cs="Times New Roman"/>
-                <w:sz w:val="24"/>
-                <w:szCs w:val="24"/>
-                <w:lang w:eastAsia="zh-CN"/>
-              </w:rPr>
-              <w:t xml:space="preserve">, </w:t>
-            </w:r>
-            <w:r>
-              <w:rPr>
-                <w:rFonts w:ascii="Times New Roman" w:eastAsia="SimSun" w:hAnsi="Times New Roman" w:cs="Times New Roman"/>
-                <w:sz w:val="24"/>
-                <w:szCs w:val="24"/>
-              </w:rPr>
-              <w:t xml:space="preserve"> </w:t>
-            </w:r>
-            <w:proofErr w:type="spellStart"/>
-            <w:r>
-              <w:rPr>
-                <w:rFonts w:ascii="Times New Roman" w:eastAsia="SimSun" w:hAnsi="Times New Roman" w:cs="Times New Roman"/>
-                <w:sz w:val="24"/>
-                <w:szCs w:val="24"/>
-              </w:rPr>
-              <w:t>g</w:t>
-            </w:r>
-            <w:r>
-              <w:rPr>
-                <w:rFonts w:ascii="Times New Roman" w:eastAsia="SimSun" w:hAnsi="Times New Roman" w:cs="Times New Roman"/>
-                <w:sz w:val="24"/>
-                <w:szCs w:val="24"/>
-              </w:rPr>
-              <w:t>iun</w:t>
-            </w:r>
-            <w:proofErr w:type="spellEnd"/>
-            <w:r>
-              <w:rPr>
-                <w:rFonts w:ascii="Times New Roman" w:eastAsia="SimSun" w:hAnsi="Times New Roman" w:cs="Times New Roman"/>
-                <w:sz w:val="24"/>
-                <w:szCs w:val="24"/>
-              </w:rPr>
-              <w:t xml:space="preserve"> </w:t>
-            </w:r>
-            <w:proofErr w:type="spellStart"/>
-            <w:r>
-              <w:rPr>
-                <w:rFonts w:ascii="Times New Roman" w:eastAsia="SimSun" w:hAnsi="Times New Roman" w:cs="Times New Roman"/>
-                <w:sz w:val="24"/>
-                <w:szCs w:val="24"/>
-              </w:rPr>
-              <w:t>n</w:t>
-            </w:r>
-            <w:r>
-              <w:rPr>
-                <w:rFonts w:ascii="Times New Roman" w:eastAsia="SimSun" w:hAnsi="Times New Roman" w:cs="Times New Roman"/>
-                <w:sz w:val="24"/>
-                <w:szCs w:val="24"/>
-              </w:rPr>
-              <w:t>ó</w:t>
-            </w:r>
-            <w:proofErr w:type="spellEnd"/>
-            <w:r>
-              <w:rPr>
-                <w:rFonts w:ascii="Times New Roman" w:eastAsia="SimSun" w:hAnsi="Times New Roman" w:cs="Times New Roman"/>
-                <w:sz w:val="24"/>
-                <w:szCs w:val="24"/>
-              </w:rPr>
-              <w:t xml:space="preserve">. </w:t>
+              </w:rPr>
+              <w:t xml:space="preserve"> g</w:t>
+            </w:r>
+            <w:r>
+              <w:rPr>
+                <w:rFonts w:ascii="Times New Roman" w:eastAsia="SimSun" w:hAnsi="Times New Roman" w:cs="Times New Roman"/>
+                <w:sz w:val="24"/>
+                <w:szCs w:val="24"/>
+              </w:rPr>
+              <w:t>iun n</w:t>
+            </w:r>
+            <w:r>
+              <w:rPr>
+                <w:rFonts w:ascii="Times New Roman" w:eastAsia="SimSun" w:hAnsi="Times New Roman" w:cs="Times New Roman"/>
+                <w:sz w:val="24"/>
+                <w:szCs w:val="24"/>
+              </w:rPr>
+              <w:t xml:space="preserve">ó. </w:t>
             </w:r>
           </w:p>
         </w:tc>
@@ -1659,79 +1308,25 @@
                 <w:sz w:val="24"/>
                 <w:szCs w:val="24"/>
               </w:rPr>
+              <w:t xml:space="preserve"> tuh k’</w:t>
+            </w:r>
+            <w:r>
+              <w:rPr>
+                <w:rFonts w:ascii="Times New Roman" w:eastAsia="SimSun" w:hAnsi="Times New Roman" w:cs="Times New Roman"/>
+                <w:sz w:val="24"/>
+                <w:szCs w:val="24"/>
+              </w:rPr>
+              <w:t>ön’ kien’, (comes)</w:t>
+            </w:r>
+            <w:r>
+              <w:rPr>
+                <w:rFonts w:ascii="Times New Roman" w:eastAsia="SimSun" w:hAnsi="Times New Roman" w:cs="Times New Roman"/>
+                <w:sz w:val="24"/>
+                <w:szCs w:val="24"/>
+                <w:lang w:eastAsia="zh-CN"/>
+              </w:rPr>
               <w:t xml:space="preserve"> </w:t>
             </w:r>
-            <w:proofErr w:type="spellStart"/>
-            <w:r>
-              <w:rPr>
-                <w:rFonts w:ascii="Times New Roman" w:eastAsia="SimSun" w:hAnsi="Times New Roman" w:cs="Times New Roman"/>
-                <w:sz w:val="24"/>
-                <w:szCs w:val="24"/>
-              </w:rPr>
-              <w:t>tuh</w:t>
-            </w:r>
-            <w:proofErr w:type="spellEnd"/>
-            <w:r>
-              <w:rPr>
-                <w:rFonts w:ascii="Times New Roman" w:eastAsia="SimSun" w:hAnsi="Times New Roman" w:cs="Times New Roman"/>
-                <w:sz w:val="24"/>
-                <w:szCs w:val="24"/>
-              </w:rPr>
-              <w:t xml:space="preserve"> </w:t>
-            </w:r>
-            <w:proofErr w:type="spellStart"/>
-            <w:r>
-              <w:rPr>
-                <w:rFonts w:ascii="Times New Roman" w:eastAsia="SimSun" w:hAnsi="Times New Roman" w:cs="Times New Roman"/>
-                <w:sz w:val="24"/>
-                <w:szCs w:val="24"/>
-              </w:rPr>
-              <w:t>k’</w:t>
-            </w:r>
-            <w:r>
-              <w:rPr>
-                <w:rFonts w:ascii="Times New Roman" w:eastAsia="SimSun" w:hAnsi="Times New Roman" w:cs="Times New Roman"/>
-                <w:sz w:val="24"/>
-                <w:szCs w:val="24"/>
-              </w:rPr>
-              <w:t>ön</w:t>
-            </w:r>
-            <w:proofErr w:type="spellEnd"/>
-            <w:r>
-              <w:rPr>
-                <w:rFonts w:ascii="Times New Roman" w:eastAsia="SimSun" w:hAnsi="Times New Roman" w:cs="Times New Roman"/>
-                <w:sz w:val="24"/>
-                <w:szCs w:val="24"/>
-              </w:rPr>
-              <w:t xml:space="preserve">’ </w:t>
-            </w:r>
-            <w:proofErr w:type="spellStart"/>
-            <w:r>
-              <w:rPr>
-                <w:rFonts w:ascii="Times New Roman" w:eastAsia="SimSun" w:hAnsi="Times New Roman" w:cs="Times New Roman"/>
-                <w:sz w:val="24"/>
-                <w:szCs w:val="24"/>
-              </w:rPr>
-              <w:t>kien</w:t>
-            </w:r>
-            <w:proofErr w:type="spellEnd"/>
-            <w:r>
-              <w:rPr>
-                <w:rFonts w:ascii="Times New Roman" w:eastAsia="SimSun" w:hAnsi="Times New Roman" w:cs="Times New Roman"/>
-                <w:sz w:val="24"/>
-                <w:szCs w:val="24"/>
-              </w:rPr>
-              <w:t>’, (comes)</w:t>
-            </w:r>
-            <w:r>
-              <w:rPr>
-                <w:rFonts w:ascii="Times New Roman" w:eastAsia="SimSun" w:hAnsi="Times New Roman" w:cs="Times New Roman"/>
-                <w:sz w:val="24"/>
-                <w:szCs w:val="24"/>
-                <w:lang w:eastAsia="zh-CN"/>
-              </w:rPr>
-              <w:t xml:space="preserve"> </w:t>
-            </w:r>
             <w:r>
               <w:rPr>
                 <w:rFonts w:ascii="Times New Roman" w:eastAsia="SimSun" w:hAnsi="Times New Roman" w:cs="Times New Roman"/>
@@ -1756,79 +1351,7 @@
                 <w:sz w:val="24"/>
                 <w:szCs w:val="24"/>
               </w:rPr>
-              <w:t xml:space="preserve"> </w:t>
-            </w:r>
-            <w:proofErr w:type="spellStart"/>
-            <w:r>
-              <w:rPr>
-                <w:rFonts w:ascii="Times New Roman" w:eastAsia="SimSun" w:hAnsi="Times New Roman" w:cs="Times New Roman"/>
-                <w:sz w:val="24"/>
-                <w:szCs w:val="24"/>
-              </w:rPr>
-              <w:t>veh</w:t>
-            </w:r>
-            <w:proofErr w:type="spellEnd"/>
-            <w:r>
-              <w:rPr>
-                <w:rFonts w:ascii="Times New Roman" w:eastAsia="SimSun" w:hAnsi="Times New Roman" w:cs="Times New Roman"/>
-                <w:sz w:val="24"/>
-                <w:szCs w:val="24"/>
-              </w:rPr>
-              <w:t xml:space="preserve"> </w:t>
-            </w:r>
-            <w:proofErr w:type="spellStart"/>
-            <w:r>
-              <w:rPr>
-                <w:rFonts w:ascii="Times New Roman" w:eastAsia="SimSun" w:hAnsi="Times New Roman" w:cs="Times New Roman"/>
-                <w:sz w:val="24"/>
-                <w:szCs w:val="24"/>
-              </w:rPr>
-              <w:t>dá</w:t>
-            </w:r>
-            <w:proofErr w:type="spellEnd"/>
-            <w:r>
-              <w:rPr>
-                <w:rFonts w:ascii="Times New Roman" w:eastAsia="SimSun" w:hAnsi="Times New Roman" w:cs="Times New Roman"/>
-                <w:sz w:val="24"/>
-                <w:szCs w:val="24"/>
-              </w:rPr>
-              <w:t>’ ‘</w:t>
-            </w:r>
-            <w:proofErr w:type="spellStart"/>
-            <w:r>
-              <w:rPr>
-                <w:rFonts w:ascii="Times New Roman" w:eastAsia="SimSun" w:hAnsi="Times New Roman" w:cs="Times New Roman"/>
-                <w:sz w:val="24"/>
-                <w:szCs w:val="24"/>
-              </w:rPr>
-              <w:t>lí</w:t>
-            </w:r>
-            <w:proofErr w:type="spellEnd"/>
-            <w:r>
-              <w:rPr>
-                <w:rFonts w:ascii="Times New Roman" w:eastAsia="SimSun" w:hAnsi="Times New Roman" w:cs="Times New Roman"/>
-                <w:sz w:val="24"/>
-                <w:szCs w:val="24"/>
-              </w:rPr>
-              <w:t xml:space="preserve"> </w:t>
-            </w:r>
-            <w:proofErr w:type="spellStart"/>
-            <w:r>
-              <w:rPr>
-                <w:rFonts w:ascii="Times New Roman" w:eastAsia="SimSun" w:hAnsi="Times New Roman" w:cs="Times New Roman"/>
-                <w:sz w:val="24"/>
-                <w:szCs w:val="24"/>
-              </w:rPr>
-              <w:t>lé</w:t>
-            </w:r>
-            <w:proofErr w:type="spellEnd"/>
-            <w:r>
-              <w:rPr>
-                <w:rFonts w:ascii="Times New Roman" w:eastAsia="SimSun" w:hAnsi="Times New Roman" w:cs="Times New Roman"/>
-                <w:sz w:val="24"/>
-                <w:szCs w:val="24"/>
-              </w:rPr>
-              <w:t xml:space="preserve">. </w:t>
+              <w:t xml:space="preserve"> veh dá’ ‘lí lé. </w:t>
             </w:r>
           </w:p>
         </w:tc>
@@ -1854,7 +1377,6 @@
               </w:rPr>
               <w:t xml:space="preserve">Select, </w:t>
             </w:r>
-            <w:proofErr w:type="spellStart"/>
             <w:r>
               <w:rPr>
                 <w:rFonts w:ascii="Times New Roman" w:eastAsia="SimSun" w:hAnsi="Times New Roman" w:cs="Times New Roman"/>
@@ -1863,7 +1385,6 @@
               </w:rPr>
               <w:t>簡選</w:t>
             </w:r>
-            <w:proofErr w:type="spellEnd"/>
             <w:r>
               <w:rPr>
                 <w:rFonts w:ascii="Times New Roman" w:eastAsia="SimSun" w:hAnsi="Times New Roman" w:cs="Times New Roman"/>
@@ -1897,7 +1418,6 @@
               </w:rPr>
               <w:t>‘</w:t>
             </w:r>
-            <w:proofErr w:type="spellStart"/>
             <w:r>
               <w:rPr>
                 <w:rFonts w:ascii="Times New Roman" w:eastAsia="SimSun" w:hAnsi="Times New Roman" w:cs="Times New Roman"/>
@@ -1914,7 +1434,6 @@
               </w:rPr>
               <w:t>n</w:t>
             </w:r>
-            <w:proofErr w:type="spellEnd"/>
             <w:r>
               <w:rPr>
                 <w:rFonts w:ascii="Times New Roman" w:eastAsia="SimSun" w:hAnsi="Times New Roman" w:cs="Times New Roman"/>
@@ -1931,7 +1450,6 @@
               </w:rPr>
               <w:t>‘</w:t>
             </w:r>
-            <w:proofErr w:type="spellStart"/>
             <w:r>
               <w:rPr>
                 <w:rFonts w:ascii="Times New Roman" w:eastAsia="SimSun" w:hAnsi="Times New Roman" w:cs="Times New Roman"/>
@@ -1940,7 +1458,6 @@
               </w:rPr>
               <w:t>sien</w:t>
             </w:r>
-            <w:proofErr w:type="spellEnd"/>
             <w:r>
               <w:rPr>
                 <w:rFonts w:ascii="Times New Roman" w:eastAsia="SimSun" w:hAnsi="Times New Roman" w:cs="Times New Roman"/>
@@ -1992,41 +1509,13 @@
               </w:rPr>
               <w:t>‘</w:t>
             </w:r>
-            <w:proofErr w:type="spellStart"/>
-            <w:r>
-              <w:rPr>
-                <w:rFonts w:ascii="Times New Roman" w:eastAsia="SimSun" w:hAnsi="Times New Roman" w:cs="Times New Roman"/>
-                <w:sz w:val="24"/>
-                <w:szCs w:val="24"/>
-              </w:rPr>
-              <w:t>kan</w:t>
-            </w:r>
-            <w:proofErr w:type="spellEnd"/>
-            <w:r>
-              <w:rPr>
-                <w:rFonts w:ascii="Times New Roman" w:eastAsia="SimSun" w:hAnsi="Times New Roman" w:cs="Times New Roman"/>
-                <w:sz w:val="24"/>
-                <w:szCs w:val="24"/>
-              </w:rPr>
-              <w:t xml:space="preserve"> </w:t>
-            </w:r>
-            <w:proofErr w:type="spellStart"/>
-            <w:r>
-              <w:rPr>
-                <w:rFonts w:ascii="Times New Roman" w:eastAsia="SimSun" w:hAnsi="Times New Roman" w:cs="Times New Roman"/>
-                <w:sz w:val="24"/>
-                <w:szCs w:val="24"/>
-              </w:rPr>
-              <w:t>dzuh</w:t>
-            </w:r>
-            <w:proofErr w:type="spellEnd"/>
-            <w:r>
-              <w:rPr>
-                <w:rFonts w:ascii="Times New Roman" w:eastAsia="SimSun" w:hAnsi="Times New Roman" w:cs="Times New Roman"/>
-                <w:sz w:val="24"/>
-                <w:szCs w:val="24"/>
-              </w:rPr>
-              <w:t>.</w:t>
+            <w:r>
+              <w:rPr>
+                <w:rFonts w:ascii="Times New Roman" w:eastAsia="SimSun" w:hAnsi="Times New Roman" w:cs="Times New Roman"/>
+                <w:sz w:val="24"/>
+                <w:szCs w:val="24"/>
+              </w:rPr>
+              <w:t>kan dzuh.</w:t>
             </w:r>
           </w:p>
         </w:tc>
@@ -2079,7 +1568,6 @@
               </w:rPr>
               <w:t xml:space="preserve">, </w:t>
             </w:r>
-            <w:proofErr w:type="spellStart"/>
             <w:r>
               <w:rPr>
                 <w:rFonts w:ascii="Times New Roman" w:eastAsia="SimSun" w:hAnsi="Times New Roman" w:cs="Times New Roman"/>
@@ -2088,7 +1576,6 @@
               </w:rPr>
               <w:t>zz</w:t>
             </w:r>
-            <w:proofErr w:type="spellEnd"/>
             <w:r>
               <w:rPr>
                 <w:rFonts w:ascii="Times New Roman" w:eastAsia="SimSun" w:hAnsi="Times New Roman" w:cs="Times New Roman"/>
@@ -2103,31 +1590,122 @@
                 <w:sz w:val="24"/>
                 <w:szCs w:val="24"/>
               </w:rPr>
+              <w:t xml:space="preserve"> k</w:t>
+            </w:r>
+            <w:r>
+              <w:rPr>
+                <w:rFonts w:ascii="Times New Roman" w:eastAsia="SimSun" w:hAnsi="Times New Roman" w:cs="Times New Roman"/>
+                <w:sz w:val="24"/>
+                <w:szCs w:val="24"/>
+              </w:rPr>
+              <w:t>á</w:t>
+            </w:r>
+            <w:r>
+              <w:rPr>
+                <w:rFonts w:ascii="Times New Roman" w:eastAsia="SimSun" w:hAnsi="Times New Roman" w:cs="Times New Roman"/>
+                <w:sz w:val="24"/>
+                <w:szCs w:val="24"/>
+              </w:rPr>
+              <w:t xml:space="preserve">, </w:t>
+            </w:r>
+            <w:r>
+              <w:rPr>
+                <w:rFonts w:ascii="Times New Roman" w:eastAsia="SimSun" w:hAnsi="Times New Roman" w:cs="Times New Roman"/>
+                <w:sz w:val="24"/>
+                <w:szCs w:val="24"/>
+                <w:lang w:eastAsia="zh-CN"/>
+              </w:rPr>
+              <w:t xml:space="preserve">  </w:t>
+            </w:r>
+            <w:r>
+              <w:rPr>
+                <w:rFonts w:ascii="Times New Roman" w:eastAsia="SimSun" w:hAnsi="Times New Roman" w:cs="Times New Roman"/>
+                <w:sz w:val="24"/>
+                <w:szCs w:val="24"/>
+                <w:lang w:eastAsia="zh-CN"/>
+              </w:rPr>
+              <w:t>親身</w:t>
+            </w:r>
+            <w:r>
+              <w:rPr>
+                <w:rFonts w:ascii="Times New Roman" w:eastAsia="SimSun" w:hAnsi="Times New Roman" w:cs="Times New Roman"/>
+                <w:sz w:val="24"/>
+                <w:szCs w:val="24"/>
+                <w:lang w:eastAsia="zh-CN"/>
+              </w:rPr>
+              <w:t xml:space="preserve">, </w:t>
+            </w:r>
+            <w:r>
+              <w:rPr>
+                <w:rFonts w:ascii="Times New Roman" w:eastAsia="SimSun" w:hAnsi="Times New Roman" w:cs="Times New Roman"/>
+                <w:sz w:val="24"/>
+                <w:szCs w:val="24"/>
+              </w:rPr>
+              <w:t>t</w:t>
+            </w:r>
+            <w:r>
+              <w:rPr>
+                <w:rFonts w:ascii="Times New Roman" w:eastAsia="SimSun" w:hAnsi="Times New Roman" w:cs="Times New Roman"/>
+                <w:sz w:val="24"/>
+                <w:szCs w:val="24"/>
+              </w:rPr>
+              <w:t>’</w:t>
+            </w:r>
+            <w:r>
+              <w:rPr>
+                <w:rFonts w:ascii="Times New Roman" w:eastAsia="SimSun" w:hAnsi="Times New Roman" w:cs="Times New Roman"/>
+                <w:sz w:val="24"/>
+                <w:szCs w:val="24"/>
+              </w:rPr>
+              <w:t>sing sun,</w:t>
+            </w:r>
+            <w:r>
+              <w:rPr>
+                <w:rFonts w:ascii="Times New Roman" w:eastAsia="SimSun" w:hAnsi="Times New Roman" w:cs="Times New Roman"/>
+                <w:sz w:val="24"/>
+                <w:szCs w:val="24"/>
+              </w:rPr>
               <w:t xml:space="preserve"> </w:t>
             </w:r>
-            <w:proofErr w:type="spellStart"/>
-            <w:r>
-              <w:rPr>
-                <w:rFonts w:ascii="Times New Roman" w:eastAsia="SimSun" w:hAnsi="Times New Roman" w:cs="Times New Roman"/>
-                <w:sz w:val="24"/>
-                <w:szCs w:val="24"/>
-              </w:rPr>
-              <w:t>k</w:t>
-            </w:r>
-            <w:r>
-              <w:rPr>
-                <w:rFonts w:ascii="Times New Roman" w:eastAsia="SimSun" w:hAnsi="Times New Roman" w:cs="Times New Roman"/>
-                <w:sz w:val="24"/>
-                <w:szCs w:val="24"/>
-              </w:rPr>
-              <w:t>á</w:t>
-            </w:r>
-            <w:proofErr w:type="spellEnd"/>
-            <w:r>
-              <w:rPr>
-                <w:rFonts w:ascii="Times New Roman" w:eastAsia="SimSun" w:hAnsi="Times New Roman" w:cs="Times New Roman"/>
-                <w:sz w:val="24"/>
-                <w:szCs w:val="24"/>
+            <w:r>
+              <w:rPr>
+                <w:rFonts w:ascii="Times New Roman" w:eastAsia="SimSun" w:hAnsi="Times New Roman" w:cs="Times New Roman"/>
+                <w:sz w:val="24"/>
+                <w:szCs w:val="24"/>
+              </w:rPr>
+              <w:t xml:space="preserve"> </w:t>
+            </w:r>
+            <w:r>
+              <w:rPr>
+                <w:rFonts w:ascii="Times New Roman" w:eastAsia="SimSun" w:hAnsi="Times New Roman" w:cs="Times New Roman"/>
+                <w:sz w:val="24"/>
+                <w:szCs w:val="24"/>
+              </w:rPr>
+              <w:t xml:space="preserve">(what you wish not yourself do not </w:t>
+            </w:r>
+            <w:r>
+              <w:rPr>
+                <w:rFonts w:ascii="Times New Roman" w:eastAsia="SimSun" w:hAnsi="Times New Roman" w:cs="Times New Roman"/>
+                <w:sz w:val="24"/>
+                <w:szCs w:val="24"/>
+              </w:rPr>
+              <w:t xml:space="preserve">to others) </w:t>
+            </w:r>
+            <w:r>
+              <w:rPr>
+                <w:rFonts w:ascii="Times New Roman" w:eastAsia="SimSun" w:hAnsi="Times New Roman" w:cs="Times New Roman"/>
+                <w:sz w:val="24"/>
+                <w:szCs w:val="24"/>
+                <w:lang w:eastAsia="zh-CN"/>
+              </w:rPr>
+              <w:t>己所不欲勿施於人</w:t>
+            </w:r>
+            <w:r>
+              <w:rPr>
+                <w:rFonts w:ascii="Times New Roman" w:eastAsia="SimSun" w:hAnsi="Times New Roman" w:cs="Times New Roman"/>
+                <w:sz w:val="24"/>
+                <w:szCs w:val="24"/>
+                <w:lang w:eastAsia="zh-CN"/>
               </w:rPr>
               <w:t xml:space="preserve">, </w:t>
             </w:r>
@@ -2136,6 +1714,125 @@
                 <w:rFonts w:ascii="Times New Roman" w:eastAsia="SimSun" w:hAnsi="Times New Roman" w:cs="Times New Roman"/>
                 <w:sz w:val="24"/>
                 <w:szCs w:val="24"/>
+              </w:rPr>
+              <w:t xml:space="preserve"> ‘kí ‘sú peh yóh veh sz yü niun</w:t>
+            </w:r>
+            <w:r>
+              <w:rPr>
+                <w:rFonts w:ascii="Times New Roman" w:eastAsia="SimSun" w:hAnsi="Times New Roman" w:cs="Times New Roman" w:hint="eastAsia"/>
+                <w:sz w:val="24"/>
+                <w:szCs w:val="24"/>
+                <w:lang w:eastAsia="zh-CN"/>
+              </w:rPr>
+              <w:t xml:space="preserve">, </w:t>
+            </w:r>
+            <w:r>
+              <w:rPr>
+                <w:rFonts w:ascii="Times New Roman" w:eastAsia="SimSun" w:hAnsi="Times New Roman" w:cs="Times New Roman"/>
+                <w:sz w:val="24"/>
+                <w:szCs w:val="24"/>
+              </w:rPr>
+              <w:t>(self exa</w:t>
+            </w:r>
+            <w:r>
+              <w:rPr>
+                <w:rFonts w:ascii="Times New Roman" w:eastAsia="SimSun" w:hAnsi="Times New Roman" w:cs="Times New Roman"/>
+                <w:sz w:val="24"/>
+                <w:szCs w:val="24"/>
+              </w:rPr>
+              <w:t xml:space="preserve">mination) </w:t>
+            </w:r>
+            <w:r>
+              <w:rPr>
+                <w:rFonts w:ascii="Times New Roman" w:eastAsia="SimSun" w:hAnsi="Times New Roman" w:cs="Times New Roman"/>
+                <w:sz w:val="24"/>
+                <w:szCs w:val="24"/>
+              </w:rPr>
+              <w:t xml:space="preserve"> </w:t>
+            </w:r>
+            <w:r>
+              <w:rPr>
+                <w:rFonts w:ascii="Times New Roman" w:eastAsia="SimSun" w:hAnsi="Times New Roman" w:cs="Times New Roman"/>
+                <w:sz w:val="24"/>
+                <w:szCs w:val="24"/>
+                <w:lang w:eastAsia="zh-CN"/>
+              </w:rPr>
+              <w:t xml:space="preserve"> </w:t>
+            </w:r>
+            <w:r>
+              <w:rPr>
+                <w:rFonts w:ascii="Times New Roman" w:eastAsia="SimSun" w:hAnsi="Times New Roman" w:cs="Times New Roman"/>
+                <w:sz w:val="24"/>
+                <w:szCs w:val="24"/>
+                <w:lang w:eastAsia="zh-CN"/>
+              </w:rPr>
+              <w:t>自家省察自家</w:t>
+            </w:r>
+            <w:r>
+              <w:rPr>
+                <w:rFonts w:ascii="Times New Roman" w:eastAsia="SimSun" w:hAnsi="Times New Roman" w:cs="Times New Roman"/>
+                <w:sz w:val="24"/>
+                <w:szCs w:val="24"/>
+                <w:lang w:eastAsia="zh-CN"/>
+              </w:rPr>
+              <w:t xml:space="preserve">, </w:t>
+            </w:r>
+            <w:r>
+              <w:rPr>
+                <w:rFonts w:ascii="Times New Roman" w:eastAsia="SimSun" w:hAnsi="Times New Roman" w:cs="Times New Roman"/>
+                <w:sz w:val="24"/>
+                <w:szCs w:val="24"/>
+              </w:rPr>
+              <w:t xml:space="preserve"> zz</w:t>
+            </w:r>
+            <w:r>
+              <w:rPr>
+                <w:rFonts w:ascii="Times New Roman" w:eastAsia="SimSun" w:hAnsi="Times New Roman" w:cs="Times New Roman"/>
+                <w:sz w:val="24"/>
+                <w:szCs w:val="24"/>
+              </w:rPr>
+              <w:t>’ ká ‘sing t’sah zz’ ká, (respect one’s self)</w:t>
+            </w:r>
+            <w:r>
+              <w:rPr>
+                <w:rFonts w:ascii="Times New Roman" w:eastAsia="SimSun" w:hAnsi="Times New Roman" w:cs="Times New Roman"/>
+                <w:sz w:val="24"/>
+                <w:szCs w:val="24"/>
+                <w:lang w:eastAsia="zh-CN"/>
+              </w:rPr>
+              <w:t xml:space="preserve"> </w:t>
+            </w:r>
+            <w:r>
+              <w:rPr>
+                <w:rFonts w:ascii="Times New Roman" w:eastAsia="SimSun" w:hAnsi="Times New Roman" w:cs="Times New Roman"/>
+                <w:sz w:val="24"/>
+                <w:szCs w:val="24"/>
+                <w:lang w:eastAsia="zh-CN"/>
+              </w:rPr>
+              <w:t>自重</w:t>
+            </w:r>
+            <w:r>
+              <w:rPr>
+                <w:rFonts w:ascii="Times New Roman" w:eastAsia="SimSun" w:hAnsi="Times New Roman" w:cs="Times New Roman"/>
+                <w:sz w:val="24"/>
+                <w:szCs w:val="24"/>
+                <w:lang w:eastAsia="zh-CN"/>
+              </w:rPr>
+              <w:t xml:space="preserve">, </w:t>
+            </w:r>
+            <w:r>
+              <w:rPr>
+                <w:rFonts w:ascii="Times New Roman" w:eastAsia="SimSun" w:hAnsi="Times New Roman" w:cs="Times New Roman"/>
+                <w:sz w:val="24"/>
+                <w:szCs w:val="24"/>
+              </w:rPr>
+              <w:t xml:space="preserve"> zz’ zúng’, (kill one’s self) </w:t>
+            </w:r>
+            <w:r>
+              <w:rPr>
+                <w:rFonts w:ascii="Times New Roman" w:eastAsia="SimSun" w:hAnsi="Times New Roman" w:cs="Times New Roman"/>
+                <w:sz w:val="24"/>
+                <w:szCs w:val="24"/>
                 <w:lang w:eastAsia="zh-CN"/>
               </w:rPr>
               <w:t xml:space="preserve">  </w:t>
@@ -2147,7 +1844,7 @@
                 <w:szCs w:val="24"/>
                 <w:lang w:eastAsia="zh-CN"/>
               </w:rPr>
-              <w:t>親身</w:t>
+              <w:t>自殺自</w:t>
             </w:r>
             <w:r>
               <w:rPr>
@@ -2158,45 +1855,20 @@
               </w:rPr>
               <w:t xml:space="preserve">, </w:t>
             </w:r>
-            <w:proofErr w:type="spellStart"/>
-            <w:r>
-              <w:rPr>
-                <w:rFonts w:ascii="Times New Roman" w:eastAsia="SimSun" w:hAnsi="Times New Roman" w:cs="Times New Roman"/>
-                <w:sz w:val="24"/>
-                <w:szCs w:val="24"/>
-              </w:rPr>
-              <w:t>t</w:t>
-            </w:r>
-            <w:r>
-              <w:rPr>
-                <w:rFonts w:ascii="Times New Roman" w:eastAsia="SimSun" w:hAnsi="Times New Roman" w:cs="Times New Roman"/>
-                <w:sz w:val="24"/>
-                <w:szCs w:val="24"/>
-              </w:rPr>
-              <w:t>’</w:t>
-            </w:r>
-            <w:r>
-              <w:rPr>
-                <w:rFonts w:ascii="Times New Roman" w:eastAsia="SimSun" w:hAnsi="Times New Roman" w:cs="Times New Roman"/>
-                <w:sz w:val="24"/>
-                <w:szCs w:val="24"/>
-              </w:rPr>
-              <w:t>sing</w:t>
-            </w:r>
-            <w:proofErr w:type="spellEnd"/>
-            <w:r>
-              <w:rPr>
-                <w:rFonts w:ascii="Times New Roman" w:eastAsia="SimSun" w:hAnsi="Times New Roman" w:cs="Times New Roman"/>
-                <w:sz w:val="24"/>
-                <w:szCs w:val="24"/>
-              </w:rPr>
-              <w:t xml:space="preserve"> sun,</w:t>
-            </w:r>
-            <w:r>
-              <w:rPr>
-                <w:rFonts w:ascii="Times New Roman" w:eastAsia="SimSun" w:hAnsi="Times New Roman" w:cs="Times New Roman"/>
-                <w:sz w:val="24"/>
-                <w:szCs w:val="24"/>
+            <w:r>
+              <w:rPr>
+                <w:rFonts w:ascii="Times New Roman" w:eastAsia="SimSun" w:hAnsi="Times New Roman" w:cs="Times New Roman"/>
+                <w:sz w:val="24"/>
+                <w:szCs w:val="24"/>
+              </w:rPr>
+              <w:t xml:space="preserve">zz’ sah zz’, (self existent) </w:t>
+            </w:r>
+            <w:r>
+              <w:rPr>
+                <w:rFonts w:ascii="Times New Roman" w:eastAsia="SimSun" w:hAnsi="Times New Roman" w:cs="Times New Roman"/>
+                <w:sz w:val="24"/>
+                <w:szCs w:val="24"/>
+                <w:lang w:eastAsia="zh-CN"/>
               </w:rPr>
               <w:t xml:space="preserve"> </w:t>
             </w:r>
@@ -2205,6 +1877,32 @@
                 <w:rFonts w:ascii="Times New Roman" w:eastAsia="SimSun" w:hAnsi="Times New Roman" w:cs="Times New Roman"/>
                 <w:sz w:val="24"/>
                 <w:szCs w:val="24"/>
+                <w:lang w:eastAsia="zh-CN"/>
+              </w:rPr>
+              <w:t>自然而有</w:t>
+            </w:r>
+            <w:r>
+              <w:rPr>
+                <w:rFonts w:ascii="Times New Roman" w:eastAsia="SimSun" w:hAnsi="Times New Roman" w:cs="Times New Roman"/>
+                <w:sz w:val="24"/>
+                <w:szCs w:val="24"/>
+                <w:lang w:eastAsia="zh-CN"/>
+              </w:rPr>
+              <w:t xml:space="preserve">, </w:t>
+            </w:r>
+            <w:r>
+              <w:rPr>
+                <w:rFonts w:ascii="Times New Roman" w:eastAsia="SimSun" w:hAnsi="Times New Roman" w:cs="Times New Roman"/>
+                <w:sz w:val="24"/>
+                <w:szCs w:val="24"/>
+              </w:rPr>
+              <w:t xml:space="preserve">zz’ zén urh ‘yeu, (reproach one’s self) </w:t>
+            </w:r>
+            <w:r>
+              <w:rPr>
+                <w:rFonts w:ascii="Times New Roman" w:eastAsia="SimSun" w:hAnsi="Times New Roman" w:cs="Times New Roman"/>
+                <w:sz w:val="24"/>
+                <w:szCs w:val="24"/>
               </w:rPr>
               <w:t xml:space="preserve"> </w:t>
             </w:r>
@@ -2213,25 +1911,9 @@
                 <w:rFonts w:ascii="Times New Roman" w:eastAsia="SimSun" w:hAnsi="Times New Roman" w:cs="Times New Roman"/>
                 <w:sz w:val="24"/>
                 <w:szCs w:val="24"/>
-              </w:rPr>
-              <w:t xml:space="preserve">(what you wish not yourself do not </w:t>
-            </w:r>
-            <w:r>
-              <w:rPr>
-                <w:rFonts w:ascii="Times New Roman" w:eastAsia="SimSun" w:hAnsi="Times New Roman" w:cs="Times New Roman"/>
-                <w:sz w:val="24"/>
-                <w:szCs w:val="24"/>
-              </w:rPr>
-              <w:t xml:space="preserve">to others) </w:t>
-            </w:r>
-            <w:r>
-              <w:rPr>
-                <w:rFonts w:ascii="Times New Roman" w:eastAsia="SimSun" w:hAnsi="Times New Roman" w:cs="Times New Roman"/>
-                <w:sz w:val="24"/>
-                <w:szCs w:val="24"/>
-                <w:lang w:eastAsia="zh-CN"/>
-              </w:rPr>
-              <w:t>己所不欲勿施於人</w:t>
+                <w:lang w:eastAsia="zh-CN"/>
+              </w:rPr>
+              <w:t>自責自</w:t>
             </w:r>
             <w:r>
               <w:rPr>
@@ -2248,676 +1930,7 @@
                 <w:sz w:val="24"/>
                 <w:szCs w:val="24"/>
               </w:rPr>
-              <w:t xml:space="preserve"> ‘</w:t>
-            </w:r>
-            <w:proofErr w:type="spellStart"/>
-            <w:r>
-              <w:rPr>
-                <w:rFonts w:ascii="Times New Roman" w:eastAsia="SimSun" w:hAnsi="Times New Roman" w:cs="Times New Roman"/>
-                <w:sz w:val="24"/>
-                <w:szCs w:val="24"/>
-              </w:rPr>
-              <w:t>kí</w:t>
-            </w:r>
-            <w:proofErr w:type="spellEnd"/>
-            <w:r>
-              <w:rPr>
-                <w:rFonts w:ascii="Times New Roman" w:eastAsia="SimSun" w:hAnsi="Times New Roman" w:cs="Times New Roman"/>
-                <w:sz w:val="24"/>
-                <w:szCs w:val="24"/>
-              </w:rPr>
-              <w:t xml:space="preserve"> ‘</w:t>
-            </w:r>
-            <w:proofErr w:type="spellStart"/>
-            <w:r>
-              <w:rPr>
-                <w:rFonts w:ascii="Times New Roman" w:eastAsia="SimSun" w:hAnsi="Times New Roman" w:cs="Times New Roman"/>
-                <w:sz w:val="24"/>
-                <w:szCs w:val="24"/>
-              </w:rPr>
-              <w:t>sú</w:t>
-            </w:r>
-            <w:proofErr w:type="spellEnd"/>
-            <w:r>
-              <w:rPr>
-                <w:rFonts w:ascii="Times New Roman" w:eastAsia="SimSun" w:hAnsi="Times New Roman" w:cs="Times New Roman"/>
-                <w:sz w:val="24"/>
-                <w:szCs w:val="24"/>
-              </w:rPr>
-              <w:t xml:space="preserve"> </w:t>
-            </w:r>
-            <w:proofErr w:type="spellStart"/>
-            <w:r>
-              <w:rPr>
-                <w:rFonts w:ascii="Times New Roman" w:eastAsia="SimSun" w:hAnsi="Times New Roman" w:cs="Times New Roman"/>
-                <w:sz w:val="24"/>
-                <w:szCs w:val="24"/>
-              </w:rPr>
-              <w:t>peh</w:t>
-            </w:r>
-            <w:proofErr w:type="spellEnd"/>
-            <w:r>
-              <w:rPr>
-                <w:rFonts w:ascii="Times New Roman" w:eastAsia="SimSun" w:hAnsi="Times New Roman" w:cs="Times New Roman"/>
-                <w:sz w:val="24"/>
-                <w:szCs w:val="24"/>
-              </w:rPr>
-              <w:t xml:space="preserve"> </w:t>
-            </w:r>
-            <w:proofErr w:type="spellStart"/>
-            <w:r>
-              <w:rPr>
-                <w:rFonts w:ascii="Times New Roman" w:eastAsia="SimSun" w:hAnsi="Times New Roman" w:cs="Times New Roman"/>
-                <w:sz w:val="24"/>
-                <w:szCs w:val="24"/>
-              </w:rPr>
-              <w:t>yóh</w:t>
-            </w:r>
-            <w:proofErr w:type="spellEnd"/>
-            <w:r>
-              <w:rPr>
-                <w:rFonts w:ascii="Times New Roman" w:eastAsia="SimSun" w:hAnsi="Times New Roman" w:cs="Times New Roman"/>
-                <w:sz w:val="24"/>
-                <w:szCs w:val="24"/>
-              </w:rPr>
-              <w:t xml:space="preserve"> </w:t>
-            </w:r>
-            <w:proofErr w:type="spellStart"/>
-            <w:r>
-              <w:rPr>
-                <w:rFonts w:ascii="Times New Roman" w:eastAsia="SimSun" w:hAnsi="Times New Roman" w:cs="Times New Roman"/>
-                <w:sz w:val="24"/>
-                <w:szCs w:val="24"/>
-              </w:rPr>
-              <w:t>veh</w:t>
-            </w:r>
-            <w:proofErr w:type="spellEnd"/>
-            <w:r>
-              <w:rPr>
-                <w:rFonts w:ascii="Times New Roman" w:eastAsia="SimSun" w:hAnsi="Times New Roman" w:cs="Times New Roman"/>
-                <w:sz w:val="24"/>
-                <w:szCs w:val="24"/>
-              </w:rPr>
-              <w:t xml:space="preserve"> </w:t>
-            </w:r>
-            <w:proofErr w:type="spellStart"/>
-            <w:r>
-              <w:rPr>
-                <w:rFonts w:ascii="Times New Roman" w:eastAsia="SimSun" w:hAnsi="Times New Roman" w:cs="Times New Roman"/>
-                <w:sz w:val="24"/>
-                <w:szCs w:val="24"/>
-              </w:rPr>
-              <w:t>sz</w:t>
-            </w:r>
-            <w:proofErr w:type="spellEnd"/>
-            <w:r>
-              <w:rPr>
-                <w:rFonts w:ascii="Times New Roman" w:eastAsia="SimSun" w:hAnsi="Times New Roman" w:cs="Times New Roman"/>
-                <w:sz w:val="24"/>
-                <w:szCs w:val="24"/>
-              </w:rPr>
-              <w:t xml:space="preserve"> </w:t>
-            </w:r>
-            <w:proofErr w:type="spellStart"/>
-            <w:r>
-              <w:rPr>
-                <w:rFonts w:ascii="Times New Roman" w:eastAsia="SimSun" w:hAnsi="Times New Roman" w:cs="Times New Roman"/>
-                <w:sz w:val="24"/>
-                <w:szCs w:val="24"/>
-              </w:rPr>
-              <w:t>yü</w:t>
-            </w:r>
-            <w:proofErr w:type="spellEnd"/>
-            <w:r>
-              <w:rPr>
-                <w:rFonts w:ascii="Times New Roman" w:eastAsia="SimSun" w:hAnsi="Times New Roman" w:cs="Times New Roman"/>
-                <w:sz w:val="24"/>
-                <w:szCs w:val="24"/>
-              </w:rPr>
-              <w:t xml:space="preserve"> </w:t>
-            </w:r>
-            <w:proofErr w:type="spellStart"/>
-            <w:r>
-              <w:rPr>
-                <w:rFonts w:ascii="Times New Roman" w:eastAsia="SimSun" w:hAnsi="Times New Roman" w:cs="Times New Roman"/>
-                <w:sz w:val="24"/>
-                <w:szCs w:val="24"/>
-              </w:rPr>
-              <w:t>niunm</w:t>
-            </w:r>
-            <w:proofErr w:type="spellEnd"/>
-            <w:r>
-              <w:rPr>
-                <w:rFonts w:ascii="Times New Roman" w:eastAsia="SimSun" w:hAnsi="Times New Roman" w:cs="Times New Roman"/>
-                <w:sz w:val="24"/>
-                <w:szCs w:val="24"/>
-              </w:rPr>
-              <w:t xml:space="preserve"> </w:t>
-            </w:r>
-            <w:r>
-              <w:rPr>
-                <w:rFonts w:ascii="Times New Roman" w:eastAsia="SimSun" w:hAnsi="Times New Roman" w:cs="Times New Roman" w:hint="eastAsia"/>
-                <w:sz w:val="24"/>
-                <w:szCs w:val="24"/>
-                <w:lang w:eastAsia="zh-CN"/>
-              </w:rPr>
-              <w:t xml:space="preserve">, </w:t>
-            </w:r>
-            <w:r>
-              <w:rPr>
-                <w:rFonts w:ascii="Times New Roman" w:eastAsia="SimSun" w:hAnsi="Times New Roman" w:cs="Times New Roman"/>
-                <w:sz w:val="24"/>
-                <w:szCs w:val="24"/>
-              </w:rPr>
-              <w:t>(</w:t>
-            </w:r>
-            <w:proofErr w:type="spellStart"/>
-            <w:r>
-              <w:rPr>
-                <w:rFonts w:ascii="Times New Roman" w:eastAsia="SimSun" w:hAnsi="Times New Roman" w:cs="Times New Roman"/>
-                <w:sz w:val="24"/>
-                <w:szCs w:val="24"/>
-              </w:rPr>
-              <w:t>self exa</w:t>
-            </w:r>
-            <w:r>
-              <w:rPr>
-                <w:rFonts w:ascii="Times New Roman" w:eastAsia="SimSun" w:hAnsi="Times New Roman" w:cs="Times New Roman"/>
-                <w:sz w:val="24"/>
-                <w:szCs w:val="24"/>
-              </w:rPr>
-              <w:t>mination</w:t>
-            </w:r>
-            <w:proofErr w:type="spellEnd"/>
-            <w:r>
-              <w:rPr>
-                <w:rFonts w:ascii="Times New Roman" w:eastAsia="SimSun" w:hAnsi="Times New Roman" w:cs="Times New Roman"/>
-                <w:sz w:val="24"/>
-                <w:szCs w:val="24"/>
-              </w:rPr>
-              <w:t xml:space="preserve">) </w:t>
-            </w:r>
-            <w:r>
-              <w:rPr>
-                <w:rFonts w:ascii="Times New Roman" w:eastAsia="SimSun" w:hAnsi="Times New Roman" w:cs="Times New Roman"/>
-                <w:sz w:val="24"/>
-                <w:szCs w:val="24"/>
-              </w:rPr>
-              <w:t xml:space="preserve"> </w:t>
-            </w:r>
-            <w:r>
-              <w:rPr>
-                <w:rFonts w:ascii="Times New Roman" w:eastAsia="SimSun" w:hAnsi="Times New Roman" w:cs="Times New Roman"/>
-                <w:sz w:val="24"/>
-                <w:szCs w:val="24"/>
-                <w:lang w:eastAsia="zh-CN"/>
-              </w:rPr>
-              <w:t xml:space="preserve"> </w:t>
-            </w:r>
-            <w:r>
-              <w:rPr>
-                <w:rFonts w:ascii="Times New Roman" w:eastAsia="SimSun" w:hAnsi="Times New Roman" w:cs="Times New Roman"/>
-                <w:sz w:val="24"/>
-                <w:szCs w:val="24"/>
-                <w:lang w:eastAsia="zh-CN"/>
-              </w:rPr>
-              <w:t>自家省察自家</w:t>
-            </w:r>
-            <w:r>
-              <w:rPr>
-                <w:rFonts w:ascii="Times New Roman" w:eastAsia="SimSun" w:hAnsi="Times New Roman" w:cs="Times New Roman"/>
-                <w:sz w:val="24"/>
-                <w:szCs w:val="24"/>
-                <w:lang w:eastAsia="zh-CN"/>
-              </w:rPr>
-              <w:t xml:space="preserve">, </w:t>
-            </w:r>
-            <w:r>
-              <w:rPr>
-                <w:rFonts w:ascii="Times New Roman" w:eastAsia="SimSun" w:hAnsi="Times New Roman" w:cs="Times New Roman"/>
-                <w:sz w:val="24"/>
-                <w:szCs w:val="24"/>
-              </w:rPr>
-              <w:t xml:space="preserve"> </w:t>
-            </w:r>
-            <w:proofErr w:type="spellStart"/>
-            <w:r>
-              <w:rPr>
-                <w:rFonts w:ascii="Times New Roman" w:eastAsia="SimSun" w:hAnsi="Times New Roman" w:cs="Times New Roman"/>
-                <w:sz w:val="24"/>
-                <w:szCs w:val="24"/>
-              </w:rPr>
-              <w:t>zz</w:t>
-            </w:r>
-            <w:proofErr w:type="spellEnd"/>
-            <w:r>
-              <w:rPr>
-                <w:rFonts w:ascii="Times New Roman" w:eastAsia="SimSun" w:hAnsi="Times New Roman" w:cs="Times New Roman"/>
-                <w:sz w:val="24"/>
-                <w:szCs w:val="24"/>
-              </w:rPr>
-              <w:t xml:space="preserve">’ </w:t>
-            </w:r>
-            <w:proofErr w:type="spellStart"/>
-            <w:r>
-              <w:rPr>
-                <w:rFonts w:ascii="Times New Roman" w:eastAsia="SimSun" w:hAnsi="Times New Roman" w:cs="Times New Roman"/>
-                <w:sz w:val="24"/>
-                <w:szCs w:val="24"/>
-              </w:rPr>
-              <w:t>ká</w:t>
-            </w:r>
-            <w:proofErr w:type="spellEnd"/>
-            <w:r>
-              <w:rPr>
-                <w:rFonts w:ascii="Times New Roman" w:eastAsia="SimSun" w:hAnsi="Times New Roman" w:cs="Times New Roman"/>
-                <w:sz w:val="24"/>
-                <w:szCs w:val="24"/>
-              </w:rPr>
-              <w:t xml:space="preserve"> ‘sing </w:t>
-            </w:r>
-            <w:proofErr w:type="spellStart"/>
-            <w:r>
-              <w:rPr>
-                <w:rFonts w:ascii="Times New Roman" w:eastAsia="SimSun" w:hAnsi="Times New Roman" w:cs="Times New Roman"/>
-                <w:sz w:val="24"/>
-                <w:szCs w:val="24"/>
-              </w:rPr>
-              <w:t>t’sah</w:t>
-            </w:r>
-            <w:proofErr w:type="spellEnd"/>
-            <w:r>
-              <w:rPr>
-                <w:rFonts w:ascii="Times New Roman" w:eastAsia="SimSun" w:hAnsi="Times New Roman" w:cs="Times New Roman"/>
-                <w:sz w:val="24"/>
-                <w:szCs w:val="24"/>
-              </w:rPr>
-              <w:t xml:space="preserve"> </w:t>
-            </w:r>
-            <w:proofErr w:type="spellStart"/>
-            <w:r>
-              <w:rPr>
-                <w:rFonts w:ascii="Times New Roman" w:eastAsia="SimSun" w:hAnsi="Times New Roman" w:cs="Times New Roman"/>
-                <w:sz w:val="24"/>
-                <w:szCs w:val="24"/>
-              </w:rPr>
-              <w:t>zz</w:t>
-            </w:r>
-            <w:proofErr w:type="spellEnd"/>
-            <w:r>
-              <w:rPr>
-                <w:rFonts w:ascii="Times New Roman" w:eastAsia="SimSun" w:hAnsi="Times New Roman" w:cs="Times New Roman"/>
-                <w:sz w:val="24"/>
-                <w:szCs w:val="24"/>
-              </w:rPr>
-              <w:t xml:space="preserve">’ </w:t>
-            </w:r>
-            <w:proofErr w:type="spellStart"/>
-            <w:r>
-              <w:rPr>
-                <w:rFonts w:ascii="Times New Roman" w:eastAsia="SimSun" w:hAnsi="Times New Roman" w:cs="Times New Roman"/>
-                <w:sz w:val="24"/>
-                <w:szCs w:val="24"/>
-              </w:rPr>
-              <w:t>ká</w:t>
-            </w:r>
-            <w:proofErr w:type="spellEnd"/>
-            <w:r>
-              <w:rPr>
-                <w:rFonts w:ascii="Times New Roman" w:eastAsia="SimSun" w:hAnsi="Times New Roman" w:cs="Times New Roman"/>
-                <w:sz w:val="24"/>
-                <w:szCs w:val="24"/>
-              </w:rPr>
-              <w:t>, (respect one’s self)</w:t>
-            </w:r>
-            <w:r>
-              <w:rPr>
-                <w:rFonts w:ascii="Times New Roman" w:eastAsia="SimSun" w:hAnsi="Times New Roman" w:cs="Times New Roman"/>
-                <w:sz w:val="24"/>
-                <w:szCs w:val="24"/>
-                <w:lang w:eastAsia="zh-CN"/>
-              </w:rPr>
-              <w:t xml:space="preserve"> </w:t>
-            </w:r>
-            <w:r>
-              <w:rPr>
-                <w:rFonts w:ascii="Times New Roman" w:eastAsia="SimSun" w:hAnsi="Times New Roman" w:cs="Times New Roman"/>
-                <w:sz w:val="24"/>
-                <w:szCs w:val="24"/>
-                <w:lang w:eastAsia="zh-CN"/>
-              </w:rPr>
-              <w:t>自重</w:t>
-            </w:r>
-            <w:r>
-              <w:rPr>
-                <w:rFonts w:ascii="Times New Roman" w:eastAsia="SimSun" w:hAnsi="Times New Roman" w:cs="Times New Roman"/>
-                <w:sz w:val="24"/>
-                <w:szCs w:val="24"/>
-                <w:lang w:eastAsia="zh-CN"/>
-              </w:rPr>
-              <w:t xml:space="preserve">, </w:t>
-            </w:r>
-            <w:r>
-              <w:rPr>
-                <w:rFonts w:ascii="Times New Roman" w:eastAsia="SimSun" w:hAnsi="Times New Roman" w:cs="Times New Roman"/>
-                <w:sz w:val="24"/>
-                <w:szCs w:val="24"/>
-              </w:rPr>
-              <w:t xml:space="preserve"> </w:t>
-            </w:r>
-            <w:proofErr w:type="spellStart"/>
-            <w:r>
-              <w:rPr>
-                <w:rFonts w:ascii="Times New Roman" w:eastAsia="SimSun" w:hAnsi="Times New Roman" w:cs="Times New Roman"/>
-                <w:sz w:val="24"/>
-                <w:szCs w:val="24"/>
-              </w:rPr>
-              <w:t>zz</w:t>
-            </w:r>
-            <w:proofErr w:type="spellEnd"/>
-            <w:r>
-              <w:rPr>
-                <w:rFonts w:ascii="Times New Roman" w:eastAsia="SimSun" w:hAnsi="Times New Roman" w:cs="Times New Roman"/>
-                <w:sz w:val="24"/>
-                <w:szCs w:val="24"/>
-              </w:rPr>
-              <w:t xml:space="preserve">’ </w:t>
-            </w:r>
-            <w:proofErr w:type="spellStart"/>
-            <w:r>
-              <w:rPr>
-                <w:rFonts w:ascii="Times New Roman" w:eastAsia="SimSun" w:hAnsi="Times New Roman" w:cs="Times New Roman"/>
-                <w:sz w:val="24"/>
-                <w:szCs w:val="24"/>
-              </w:rPr>
-              <w:t>zúng</w:t>
-            </w:r>
-            <w:proofErr w:type="spellEnd"/>
-            <w:r>
-              <w:rPr>
-                <w:rFonts w:ascii="Times New Roman" w:eastAsia="SimSun" w:hAnsi="Times New Roman" w:cs="Times New Roman"/>
-                <w:sz w:val="24"/>
-                <w:szCs w:val="24"/>
-              </w:rPr>
-              <w:t xml:space="preserve">’, (kill one’s self) </w:t>
-            </w:r>
-            <w:r>
-              <w:rPr>
-                <w:rFonts w:ascii="Times New Roman" w:eastAsia="SimSun" w:hAnsi="Times New Roman" w:cs="Times New Roman"/>
-                <w:sz w:val="24"/>
-                <w:szCs w:val="24"/>
-                <w:lang w:eastAsia="zh-CN"/>
-              </w:rPr>
-              <w:t xml:space="preserve">  </w:t>
-            </w:r>
-            <w:r>
-              <w:rPr>
-                <w:rFonts w:ascii="Times New Roman" w:eastAsia="SimSun" w:hAnsi="Times New Roman" w:cs="Times New Roman"/>
-                <w:sz w:val="24"/>
-                <w:szCs w:val="24"/>
-                <w:lang w:eastAsia="zh-CN"/>
-              </w:rPr>
-              <w:t>自殺自</w:t>
-            </w:r>
-            <w:r>
-              <w:rPr>
-                <w:rFonts w:ascii="Times New Roman" w:eastAsia="SimSun" w:hAnsi="Times New Roman" w:cs="Times New Roman"/>
-                <w:sz w:val="24"/>
-                <w:szCs w:val="24"/>
-                <w:lang w:eastAsia="zh-CN"/>
-              </w:rPr>
-              <w:t xml:space="preserve">, </w:t>
-            </w:r>
-            <w:proofErr w:type="spellStart"/>
-            <w:r>
-              <w:rPr>
-                <w:rFonts w:ascii="Times New Roman" w:eastAsia="SimSun" w:hAnsi="Times New Roman" w:cs="Times New Roman"/>
-                <w:sz w:val="24"/>
-                <w:szCs w:val="24"/>
-              </w:rPr>
-              <w:t>zz</w:t>
-            </w:r>
-            <w:proofErr w:type="spellEnd"/>
-            <w:r>
-              <w:rPr>
-                <w:rFonts w:ascii="Times New Roman" w:eastAsia="SimSun" w:hAnsi="Times New Roman" w:cs="Times New Roman"/>
-                <w:sz w:val="24"/>
-                <w:szCs w:val="24"/>
-              </w:rPr>
-              <w:t xml:space="preserve">’ </w:t>
-            </w:r>
-            <w:proofErr w:type="spellStart"/>
-            <w:r>
-              <w:rPr>
-                <w:rFonts w:ascii="Times New Roman" w:eastAsia="SimSun" w:hAnsi="Times New Roman" w:cs="Times New Roman"/>
-                <w:sz w:val="24"/>
-                <w:szCs w:val="24"/>
-              </w:rPr>
-              <w:t>sah</w:t>
-            </w:r>
-            <w:proofErr w:type="spellEnd"/>
-            <w:r>
-              <w:rPr>
-                <w:rFonts w:ascii="Times New Roman" w:eastAsia="SimSun" w:hAnsi="Times New Roman" w:cs="Times New Roman"/>
-                <w:sz w:val="24"/>
-                <w:szCs w:val="24"/>
-              </w:rPr>
-              <w:t xml:space="preserve"> </w:t>
-            </w:r>
-            <w:proofErr w:type="spellStart"/>
-            <w:r>
-              <w:rPr>
-                <w:rFonts w:ascii="Times New Roman" w:eastAsia="SimSun" w:hAnsi="Times New Roman" w:cs="Times New Roman"/>
-                <w:sz w:val="24"/>
-                <w:szCs w:val="24"/>
-              </w:rPr>
-              <w:t>zz</w:t>
-            </w:r>
-            <w:proofErr w:type="spellEnd"/>
-            <w:r>
-              <w:rPr>
-                <w:rFonts w:ascii="Times New Roman" w:eastAsia="SimSun" w:hAnsi="Times New Roman" w:cs="Times New Roman"/>
-                <w:sz w:val="24"/>
-                <w:szCs w:val="24"/>
-              </w:rPr>
-              <w:t>’, (</w:t>
-            </w:r>
-            <w:proofErr w:type="spellStart"/>
-            <w:r>
-              <w:rPr>
-                <w:rFonts w:ascii="Times New Roman" w:eastAsia="SimSun" w:hAnsi="Times New Roman" w:cs="Times New Roman"/>
-                <w:sz w:val="24"/>
-                <w:szCs w:val="24"/>
-              </w:rPr>
-              <w:t>self existent</w:t>
-            </w:r>
-            <w:proofErr w:type="spellEnd"/>
-            <w:r>
-              <w:rPr>
-                <w:rFonts w:ascii="Times New Roman" w:eastAsia="SimSun" w:hAnsi="Times New Roman" w:cs="Times New Roman"/>
-                <w:sz w:val="24"/>
-                <w:szCs w:val="24"/>
-              </w:rPr>
-              <w:t xml:space="preserve">) </w:t>
-            </w:r>
-            <w:r>
-              <w:rPr>
-                <w:rFonts w:ascii="Times New Roman" w:eastAsia="SimSun" w:hAnsi="Times New Roman" w:cs="Times New Roman"/>
-                <w:sz w:val="24"/>
-                <w:szCs w:val="24"/>
-                <w:lang w:eastAsia="zh-CN"/>
-              </w:rPr>
-              <w:t xml:space="preserve"> </w:t>
-            </w:r>
-            <w:r>
-              <w:rPr>
-                <w:rFonts w:ascii="Times New Roman" w:eastAsia="SimSun" w:hAnsi="Times New Roman" w:cs="Times New Roman"/>
-                <w:sz w:val="24"/>
-                <w:szCs w:val="24"/>
-                <w:lang w:eastAsia="zh-CN"/>
-              </w:rPr>
-              <w:t>自然而有</w:t>
-            </w:r>
-            <w:r>
-              <w:rPr>
-                <w:rFonts w:ascii="Times New Roman" w:eastAsia="SimSun" w:hAnsi="Times New Roman" w:cs="Times New Roman"/>
-                <w:sz w:val="24"/>
-                <w:szCs w:val="24"/>
-                <w:lang w:eastAsia="zh-CN"/>
-              </w:rPr>
-              <w:t xml:space="preserve">, </w:t>
-            </w:r>
-            <w:proofErr w:type="spellStart"/>
-            <w:r>
-              <w:rPr>
-                <w:rFonts w:ascii="Times New Roman" w:eastAsia="SimSun" w:hAnsi="Times New Roman" w:cs="Times New Roman"/>
-                <w:sz w:val="24"/>
-                <w:szCs w:val="24"/>
-              </w:rPr>
-              <w:t>zz</w:t>
-            </w:r>
-            <w:proofErr w:type="spellEnd"/>
-            <w:r>
-              <w:rPr>
-                <w:rFonts w:ascii="Times New Roman" w:eastAsia="SimSun" w:hAnsi="Times New Roman" w:cs="Times New Roman"/>
-                <w:sz w:val="24"/>
-                <w:szCs w:val="24"/>
-              </w:rPr>
-              <w:t xml:space="preserve">’ </w:t>
-            </w:r>
-            <w:proofErr w:type="spellStart"/>
-            <w:r>
-              <w:rPr>
-                <w:rFonts w:ascii="Times New Roman" w:eastAsia="SimSun" w:hAnsi="Times New Roman" w:cs="Times New Roman"/>
-                <w:sz w:val="24"/>
-                <w:szCs w:val="24"/>
-              </w:rPr>
-              <w:t>zén</w:t>
-            </w:r>
-            <w:proofErr w:type="spellEnd"/>
-            <w:r>
-              <w:rPr>
-                <w:rFonts w:ascii="Times New Roman" w:eastAsia="SimSun" w:hAnsi="Times New Roman" w:cs="Times New Roman"/>
-                <w:sz w:val="24"/>
-                <w:szCs w:val="24"/>
-              </w:rPr>
-              <w:t xml:space="preserve"> </w:t>
-            </w:r>
-            <w:proofErr w:type="spellStart"/>
-            <w:r>
-              <w:rPr>
-                <w:rFonts w:ascii="Times New Roman" w:eastAsia="SimSun" w:hAnsi="Times New Roman" w:cs="Times New Roman"/>
-                <w:sz w:val="24"/>
-                <w:szCs w:val="24"/>
-              </w:rPr>
-              <w:t>urh</w:t>
-            </w:r>
-            <w:proofErr w:type="spellEnd"/>
-            <w:r>
-              <w:rPr>
-                <w:rFonts w:ascii="Times New Roman" w:eastAsia="SimSun" w:hAnsi="Times New Roman" w:cs="Times New Roman"/>
-                <w:sz w:val="24"/>
-                <w:szCs w:val="24"/>
-              </w:rPr>
-              <w:t xml:space="preserve"> ‘</w:t>
-            </w:r>
-            <w:proofErr w:type="spellStart"/>
-            <w:r>
-              <w:rPr>
-                <w:rFonts w:ascii="Times New Roman" w:eastAsia="SimSun" w:hAnsi="Times New Roman" w:cs="Times New Roman"/>
-                <w:sz w:val="24"/>
-                <w:szCs w:val="24"/>
-              </w:rPr>
-              <w:t>yeu</w:t>
-            </w:r>
-            <w:proofErr w:type="spellEnd"/>
-            <w:r>
-              <w:rPr>
-                <w:rFonts w:ascii="Times New Roman" w:eastAsia="SimSun" w:hAnsi="Times New Roman" w:cs="Times New Roman"/>
-                <w:sz w:val="24"/>
-                <w:szCs w:val="24"/>
-              </w:rPr>
-              <w:t xml:space="preserve">, (reproach one’s self) </w:t>
-            </w:r>
-            <w:r>
-              <w:rPr>
-                <w:rFonts w:ascii="Times New Roman" w:eastAsia="SimSun" w:hAnsi="Times New Roman" w:cs="Times New Roman"/>
-                <w:sz w:val="24"/>
-                <w:szCs w:val="24"/>
-              </w:rPr>
-              <w:t xml:space="preserve"> </w:t>
-            </w:r>
-            <w:r>
-              <w:rPr>
-                <w:rFonts w:ascii="Times New Roman" w:eastAsia="SimSun" w:hAnsi="Times New Roman" w:cs="Times New Roman"/>
-                <w:sz w:val="24"/>
-                <w:szCs w:val="24"/>
-                <w:lang w:eastAsia="zh-CN"/>
-              </w:rPr>
-              <w:t>自責自</w:t>
-            </w:r>
-            <w:r>
-              <w:rPr>
-                <w:rFonts w:ascii="Times New Roman" w:eastAsia="SimSun" w:hAnsi="Times New Roman" w:cs="Times New Roman"/>
-                <w:sz w:val="24"/>
-                <w:szCs w:val="24"/>
-                <w:lang w:eastAsia="zh-CN"/>
-              </w:rPr>
-              <w:t xml:space="preserve">, </w:t>
-            </w:r>
-            <w:proofErr w:type="spellStart"/>
-            <w:r>
-              <w:rPr>
-                <w:rFonts w:ascii="Times New Roman" w:eastAsia="SimSun" w:hAnsi="Times New Roman" w:cs="Times New Roman"/>
-                <w:sz w:val="24"/>
-                <w:szCs w:val="24"/>
-              </w:rPr>
-              <w:t>zz</w:t>
-            </w:r>
-            <w:proofErr w:type="spellEnd"/>
-            <w:r>
-              <w:rPr>
-                <w:rFonts w:ascii="Times New Roman" w:eastAsia="SimSun" w:hAnsi="Times New Roman" w:cs="Times New Roman"/>
-                <w:sz w:val="24"/>
-                <w:szCs w:val="24"/>
-              </w:rPr>
-              <w:t xml:space="preserve">’ </w:t>
-            </w:r>
-            <w:proofErr w:type="spellStart"/>
-            <w:r>
-              <w:rPr>
-                <w:rFonts w:ascii="Times New Roman" w:eastAsia="SimSun" w:hAnsi="Times New Roman" w:cs="Times New Roman"/>
-                <w:sz w:val="24"/>
-                <w:szCs w:val="24"/>
-              </w:rPr>
-              <w:t>tsáh</w:t>
-            </w:r>
-            <w:proofErr w:type="spellEnd"/>
-            <w:r>
-              <w:rPr>
-                <w:rFonts w:ascii="Times New Roman" w:eastAsia="SimSun" w:hAnsi="Times New Roman" w:cs="Times New Roman"/>
-                <w:sz w:val="24"/>
-                <w:szCs w:val="24"/>
-              </w:rPr>
-              <w:t xml:space="preserve"> </w:t>
-            </w:r>
-            <w:proofErr w:type="spellStart"/>
-            <w:r>
-              <w:rPr>
-                <w:rFonts w:ascii="Times New Roman" w:eastAsia="SimSun" w:hAnsi="Times New Roman" w:cs="Times New Roman"/>
-                <w:sz w:val="24"/>
-                <w:szCs w:val="24"/>
-              </w:rPr>
-              <w:t>zz</w:t>
-            </w:r>
-            <w:proofErr w:type="spellEnd"/>
-            <w:r>
-              <w:rPr>
-                <w:rFonts w:ascii="Times New Roman" w:eastAsia="SimSun" w:hAnsi="Times New Roman" w:cs="Times New Roman"/>
-                <w:sz w:val="24"/>
-                <w:szCs w:val="24"/>
-              </w:rPr>
-              <w:t xml:space="preserve">’. </w:t>
+              <w:t xml:space="preserve">zz’ tsáh zz’. </w:t>
             </w:r>
           </w:p>
         </w:tc>
@@ -2994,7 +2007,6 @@
               </w:rPr>
               <w:t xml:space="preserve">, </w:t>
             </w:r>
-            <w:proofErr w:type="spellStart"/>
             <w:r>
               <w:rPr>
                 <w:rFonts w:ascii="Times New Roman" w:eastAsia="SimSun" w:hAnsi="Times New Roman" w:cs="Times New Roman"/>
@@ -3009,9 +2021,16 @@
                 <w:sz w:val="24"/>
                 <w:szCs w:val="24"/>
               </w:rPr>
-              <w:t>é</w:t>
-            </w:r>
-            <w:proofErr w:type="spellEnd"/>
+              <w:t>é’</w:t>
+            </w:r>
+            <w:r>
+              <w:rPr>
+                <w:rFonts w:ascii="Times New Roman" w:eastAsia="SimSun" w:hAnsi="Times New Roman" w:cs="Times New Roman"/>
+                <w:sz w:val="24"/>
+                <w:szCs w:val="24"/>
+              </w:rPr>
+              <w:t xml:space="preserve"> zz</w:t>
+            </w:r>
             <w:r>
               <w:rPr>
                 <w:rFonts w:ascii="Times New Roman" w:eastAsia="SimSun" w:hAnsi="Times New Roman" w:cs="Times New Roman"/>
@@ -3026,25 +2045,50 @@
                 <w:sz w:val="24"/>
                 <w:szCs w:val="24"/>
               </w:rPr>
+              <w:t xml:space="preserve"> k</w:t>
+            </w:r>
+            <w:r>
+              <w:rPr>
+                <w:rFonts w:ascii="Times New Roman" w:eastAsia="SimSun" w:hAnsi="Times New Roman" w:cs="Times New Roman"/>
+                <w:sz w:val="24"/>
+                <w:szCs w:val="24"/>
+              </w:rPr>
+              <w:t>á</w:t>
+            </w:r>
+            <w:r>
+              <w:rPr>
+                <w:rFonts w:ascii="Times New Roman" w:eastAsia="SimSun" w:hAnsi="Times New Roman" w:cs="Times New Roman"/>
+                <w:sz w:val="24"/>
+                <w:szCs w:val="24"/>
+              </w:rPr>
+              <w:t xml:space="preserve">, </w:t>
+            </w:r>
+            <w:r>
+              <w:rPr>
+                <w:rFonts w:ascii="Times New Roman" w:eastAsia="SimSun" w:hAnsi="Times New Roman" w:cs="Times New Roman"/>
+                <w:sz w:val="24"/>
+                <w:szCs w:val="24"/>
+                <w:lang w:eastAsia="zh-CN"/>
+              </w:rPr>
               <w:t xml:space="preserve"> </w:t>
             </w:r>
-            <w:proofErr w:type="spellStart"/>
-            <w:r>
-              <w:rPr>
-                <w:rFonts w:ascii="Times New Roman" w:eastAsia="SimSun" w:hAnsi="Times New Roman" w:cs="Times New Roman"/>
-                <w:sz w:val="24"/>
-                <w:szCs w:val="24"/>
-              </w:rPr>
-              <w:t>zz</w:t>
-            </w:r>
-            <w:proofErr w:type="spellEnd"/>
-            <w:r>
-              <w:rPr>
-                <w:rFonts w:ascii="Times New Roman" w:eastAsia="SimSun" w:hAnsi="Times New Roman" w:cs="Times New Roman"/>
-                <w:sz w:val="24"/>
-                <w:szCs w:val="24"/>
-              </w:rPr>
-              <w:t>’</w:t>
+            <w:r>
+              <w:rPr>
+                <w:rFonts w:ascii="Times New Roman" w:eastAsia="SimSun" w:hAnsi="Times New Roman" w:cs="Times New Roman"/>
+                <w:sz w:val="24"/>
+                <w:szCs w:val="24"/>
+                <w:lang w:eastAsia="zh-CN"/>
+              </w:rPr>
+              <w:t>爲己</w:t>
+            </w:r>
+            <w:r>
+              <w:rPr>
+                <w:rFonts w:ascii="Times New Roman" w:eastAsia="SimSun" w:hAnsi="Times New Roman" w:cs="Times New Roman"/>
+                <w:sz w:val="24"/>
+                <w:szCs w:val="24"/>
+                <w:lang w:eastAsia="zh-CN"/>
+              </w:rPr>
+              <w:t xml:space="preserve">, </w:t>
             </w:r>
             <w:r>
               <w:rPr>
@@ -3054,7 +2098,22 @@
               </w:rPr>
               <w:t xml:space="preserve"> </w:t>
             </w:r>
-            <w:proofErr w:type="spellStart"/>
+            <w:r>
+              <w:rPr>
+                <w:rFonts w:ascii="Times New Roman" w:eastAsia="SimSun" w:hAnsi="Times New Roman" w:cs="Times New Roman"/>
+                <w:sz w:val="24"/>
+                <w:szCs w:val="24"/>
+              </w:rPr>
+              <w:t>wé</w:t>
+            </w:r>
+            <w:r>
+              <w:rPr>
+                <w:rFonts w:ascii="Times New Roman" w:eastAsia="SimSun" w:hAnsi="Times New Roman" w:cs="Times New Roman"/>
+                <w:sz w:val="24"/>
+                <w:szCs w:val="24"/>
+              </w:rPr>
+              <w:t>’ ‘</w:t>
+            </w:r>
             <w:r>
               <w:rPr>
                 <w:rFonts w:ascii="Times New Roman" w:eastAsia="SimSun" w:hAnsi="Times New Roman" w:cs="Times New Roman"/>
@@ -3069,88 +2128,8 @@
                 <w:sz w:val="24"/>
                 <w:szCs w:val="24"/>
               </w:rPr>
-              <w:t>á</w:t>
-            </w:r>
-            <w:proofErr w:type="spellEnd"/>
-            <w:r>
-              <w:rPr>
-                <w:rFonts w:ascii="Times New Roman" w:eastAsia="SimSun" w:hAnsi="Times New Roman" w:cs="Times New Roman"/>
-                <w:sz w:val="24"/>
-                <w:szCs w:val="24"/>
-              </w:rPr>
-              <w:t xml:space="preserve">, </w:t>
-            </w:r>
-            <w:r>
-              <w:rPr>
-                <w:rFonts w:ascii="Times New Roman" w:eastAsia="SimSun" w:hAnsi="Times New Roman" w:cs="Times New Roman"/>
-                <w:sz w:val="24"/>
-                <w:szCs w:val="24"/>
-                <w:lang w:eastAsia="zh-CN"/>
-              </w:rPr>
-              <w:t xml:space="preserve"> </w:t>
-            </w:r>
-            <w:r>
-              <w:rPr>
-                <w:rFonts w:ascii="Times New Roman" w:eastAsia="SimSun" w:hAnsi="Times New Roman" w:cs="Times New Roman"/>
-                <w:sz w:val="24"/>
-                <w:szCs w:val="24"/>
-                <w:lang w:eastAsia="zh-CN"/>
-              </w:rPr>
-              <w:t>爲己</w:t>
-            </w:r>
-            <w:r>
-              <w:rPr>
-                <w:rFonts w:ascii="Times New Roman" w:eastAsia="SimSun" w:hAnsi="Times New Roman" w:cs="Times New Roman"/>
-                <w:sz w:val="24"/>
-                <w:szCs w:val="24"/>
-                <w:lang w:eastAsia="zh-CN"/>
-              </w:rPr>
-              <w:t xml:space="preserve">, </w:t>
-            </w:r>
-            <w:r>
-              <w:rPr>
-                <w:rFonts w:ascii="Times New Roman" w:eastAsia="SimSun" w:hAnsi="Times New Roman" w:cs="Times New Roman"/>
-                <w:sz w:val="24"/>
-                <w:szCs w:val="24"/>
-              </w:rPr>
-              <w:t xml:space="preserve"> </w:t>
-            </w:r>
-            <w:proofErr w:type="spellStart"/>
-            <w:r>
-              <w:rPr>
-                <w:rFonts w:ascii="Times New Roman" w:eastAsia="SimSun" w:hAnsi="Times New Roman" w:cs="Times New Roman"/>
-                <w:sz w:val="24"/>
-                <w:szCs w:val="24"/>
-              </w:rPr>
-              <w:t>wé</w:t>
-            </w:r>
-            <w:proofErr w:type="spellEnd"/>
-            <w:r>
-              <w:rPr>
-                <w:rFonts w:ascii="Times New Roman" w:eastAsia="SimSun" w:hAnsi="Times New Roman" w:cs="Times New Roman"/>
-                <w:sz w:val="24"/>
-                <w:szCs w:val="24"/>
-              </w:rPr>
-              <w:t>’ ‘</w:t>
-            </w:r>
-            <w:proofErr w:type="spellStart"/>
-            <w:r>
-              <w:rPr>
-                <w:rFonts w:ascii="Times New Roman" w:eastAsia="SimSun" w:hAnsi="Times New Roman" w:cs="Times New Roman"/>
-                <w:sz w:val="24"/>
-                <w:szCs w:val="24"/>
-              </w:rPr>
-              <w:t>k</w:t>
-            </w:r>
-            <w:r>
-              <w:rPr>
-                <w:rFonts w:ascii="Times New Roman" w:eastAsia="SimSun" w:hAnsi="Times New Roman" w:cs="Times New Roman"/>
-                <w:sz w:val="24"/>
-                <w:szCs w:val="24"/>
-              </w:rPr>
               <w:t>í</w:t>
             </w:r>
-            <w:proofErr w:type="spellEnd"/>
             <w:r>
               <w:rPr>
                 <w:rFonts w:ascii="Times New Roman" w:eastAsia="SimSun" w:hAnsi="Times New Roman" w:cs="Times New Roman"/>
@@ -3196,43 +2175,7 @@
                 <w:sz w:val="24"/>
                 <w:szCs w:val="24"/>
               </w:rPr>
-              <w:t xml:space="preserve"> </w:t>
-            </w:r>
-            <w:proofErr w:type="spellStart"/>
-            <w:r>
-              <w:rPr>
-                <w:rFonts w:ascii="Times New Roman" w:eastAsia="SimSun" w:hAnsi="Times New Roman" w:cs="Times New Roman"/>
-                <w:sz w:val="24"/>
-                <w:szCs w:val="24"/>
-              </w:rPr>
-              <w:t>sz</w:t>
-            </w:r>
-            <w:proofErr w:type="spellEnd"/>
-            <w:r>
-              <w:rPr>
-                <w:rFonts w:ascii="Times New Roman" w:eastAsia="SimSun" w:hAnsi="Times New Roman" w:cs="Times New Roman"/>
-                <w:sz w:val="24"/>
-                <w:szCs w:val="24"/>
-              </w:rPr>
-              <w:t xml:space="preserve"> </w:t>
-            </w:r>
-            <w:proofErr w:type="spellStart"/>
-            <w:r>
-              <w:rPr>
-                <w:rFonts w:ascii="Times New Roman" w:eastAsia="SimSun" w:hAnsi="Times New Roman" w:cs="Times New Roman"/>
-                <w:sz w:val="24"/>
-                <w:szCs w:val="24"/>
-              </w:rPr>
-              <w:t>yóh</w:t>
-            </w:r>
-            <w:proofErr w:type="spellEnd"/>
-            <w:r>
-              <w:rPr>
-                <w:rFonts w:ascii="Times New Roman" w:eastAsia="SimSun" w:hAnsi="Times New Roman" w:cs="Times New Roman"/>
-                <w:sz w:val="24"/>
-                <w:szCs w:val="24"/>
-              </w:rPr>
-              <w:t xml:space="preserve">, (he is selfish in the extreme) </w:t>
+              <w:t xml:space="preserve"> sz yóh, (he is selfish in the extreme) </w:t>
             </w:r>
             <w:r>
               <w:rPr>
@@ -3288,185 +2231,13 @@
               </w:rPr>
               <w:t xml:space="preserve">, </w:t>
             </w:r>
-            <w:proofErr w:type="spellStart"/>
-            <w:r>
-              <w:rPr>
-                <w:rFonts w:ascii="Times New Roman" w:eastAsia="SimSun" w:hAnsi="Times New Roman" w:cs="Times New Roman"/>
-                <w:sz w:val="24"/>
-                <w:szCs w:val="24"/>
-              </w:rPr>
-              <w:t>tseh</w:t>
-            </w:r>
-            <w:proofErr w:type="spellEnd"/>
-            <w:r>
-              <w:rPr>
-                <w:rFonts w:ascii="Times New Roman" w:eastAsia="SimSun" w:hAnsi="Times New Roman" w:cs="Times New Roman"/>
-                <w:sz w:val="24"/>
-                <w:szCs w:val="24"/>
-              </w:rPr>
-              <w:t xml:space="preserve"> ‘</w:t>
-            </w:r>
-            <w:proofErr w:type="spellStart"/>
-            <w:r>
-              <w:rPr>
-                <w:rFonts w:ascii="Times New Roman" w:eastAsia="SimSun" w:hAnsi="Times New Roman" w:cs="Times New Roman"/>
-                <w:sz w:val="24"/>
-                <w:szCs w:val="24"/>
-              </w:rPr>
-              <w:t>h’iau</w:t>
-            </w:r>
-            <w:proofErr w:type="spellEnd"/>
-            <w:r>
-              <w:rPr>
-                <w:rFonts w:ascii="Times New Roman" w:eastAsia="SimSun" w:hAnsi="Times New Roman" w:cs="Times New Roman"/>
-                <w:sz w:val="24"/>
-                <w:szCs w:val="24"/>
-              </w:rPr>
-              <w:t xml:space="preserve"> </w:t>
-            </w:r>
-            <w:proofErr w:type="spellStart"/>
-            <w:r>
-              <w:rPr>
-                <w:rFonts w:ascii="Times New Roman" w:eastAsia="SimSun" w:hAnsi="Times New Roman" w:cs="Times New Roman"/>
-                <w:sz w:val="24"/>
-                <w:szCs w:val="24"/>
-              </w:rPr>
-              <w:t>tuh</w:t>
-            </w:r>
-            <w:proofErr w:type="spellEnd"/>
-            <w:r>
-              <w:rPr>
-                <w:rFonts w:ascii="Times New Roman" w:eastAsia="SimSun" w:hAnsi="Times New Roman" w:cs="Times New Roman"/>
-                <w:sz w:val="24"/>
-                <w:szCs w:val="24"/>
-              </w:rPr>
-              <w:t xml:space="preserve"> </w:t>
-            </w:r>
-            <w:proofErr w:type="spellStart"/>
-            <w:r>
-              <w:rPr>
-                <w:rFonts w:ascii="Times New Roman" w:eastAsia="SimSun" w:hAnsi="Times New Roman" w:cs="Times New Roman"/>
-                <w:sz w:val="24"/>
-                <w:szCs w:val="24"/>
-              </w:rPr>
-              <w:t>zz</w:t>
-            </w:r>
-            <w:proofErr w:type="spellEnd"/>
-            <w:r>
-              <w:rPr>
-                <w:rFonts w:ascii="Times New Roman" w:eastAsia="SimSun" w:hAnsi="Times New Roman" w:cs="Times New Roman"/>
-                <w:sz w:val="24"/>
-                <w:szCs w:val="24"/>
-              </w:rPr>
-              <w:t xml:space="preserve">’ </w:t>
-            </w:r>
-            <w:proofErr w:type="spellStart"/>
-            <w:r>
-              <w:rPr>
-                <w:rFonts w:ascii="Times New Roman" w:eastAsia="SimSun" w:hAnsi="Times New Roman" w:cs="Times New Roman"/>
-                <w:sz w:val="24"/>
-                <w:szCs w:val="24"/>
-              </w:rPr>
-              <w:t>ká</w:t>
-            </w:r>
-            <w:proofErr w:type="spellEnd"/>
-            <w:r>
-              <w:rPr>
-                <w:rFonts w:ascii="Times New Roman" w:eastAsia="SimSun" w:hAnsi="Times New Roman" w:cs="Times New Roman"/>
-                <w:sz w:val="24"/>
-                <w:szCs w:val="24"/>
-              </w:rPr>
-              <w:t xml:space="preserve"> </w:t>
-            </w:r>
-            <w:proofErr w:type="spellStart"/>
-            <w:r>
-              <w:rPr>
-                <w:rFonts w:ascii="Times New Roman" w:eastAsia="SimSun" w:hAnsi="Times New Roman" w:cs="Times New Roman"/>
-                <w:sz w:val="24"/>
-                <w:szCs w:val="24"/>
-              </w:rPr>
-              <w:t>veh</w:t>
-            </w:r>
-            <w:proofErr w:type="spellEnd"/>
-            <w:r>
-              <w:rPr>
-                <w:rFonts w:ascii="Times New Roman" w:eastAsia="SimSun" w:hAnsi="Times New Roman" w:cs="Times New Roman"/>
-                <w:sz w:val="24"/>
-                <w:szCs w:val="24"/>
-              </w:rPr>
-              <w:t xml:space="preserve"> ‘</w:t>
-            </w:r>
-            <w:proofErr w:type="spellStart"/>
-            <w:r>
-              <w:rPr>
-                <w:rFonts w:ascii="Times New Roman" w:eastAsia="SimSun" w:hAnsi="Times New Roman" w:cs="Times New Roman"/>
-                <w:sz w:val="24"/>
-                <w:szCs w:val="24"/>
-              </w:rPr>
-              <w:t>h’iau</w:t>
-            </w:r>
-            <w:proofErr w:type="spellEnd"/>
-            <w:r>
-              <w:rPr>
-                <w:rFonts w:ascii="Times New Roman" w:eastAsia="SimSun" w:hAnsi="Times New Roman" w:cs="Times New Roman"/>
-                <w:sz w:val="24"/>
-                <w:szCs w:val="24"/>
-              </w:rPr>
-              <w:t xml:space="preserve"> </w:t>
-            </w:r>
-            <w:proofErr w:type="spellStart"/>
-            <w:r>
-              <w:rPr>
-                <w:rFonts w:ascii="Times New Roman" w:eastAsia="SimSun" w:hAnsi="Times New Roman" w:cs="Times New Roman"/>
-                <w:sz w:val="24"/>
-                <w:szCs w:val="24"/>
-              </w:rPr>
-              <w:t>tuh</w:t>
-            </w:r>
-            <w:proofErr w:type="spellEnd"/>
-            <w:r>
-              <w:rPr>
-                <w:rFonts w:ascii="Times New Roman" w:eastAsia="SimSun" w:hAnsi="Times New Roman" w:cs="Times New Roman"/>
-                <w:sz w:val="24"/>
-                <w:szCs w:val="24"/>
-              </w:rPr>
-              <w:t xml:space="preserve"> </w:t>
-            </w:r>
-            <w:proofErr w:type="spellStart"/>
-            <w:r>
-              <w:rPr>
-                <w:rFonts w:ascii="Times New Roman" w:eastAsia="SimSun" w:hAnsi="Times New Roman" w:cs="Times New Roman"/>
-                <w:sz w:val="24"/>
-                <w:szCs w:val="24"/>
-              </w:rPr>
-              <w:t>bih</w:t>
-            </w:r>
-            <w:proofErr w:type="spellEnd"/>
-            <w:r>
-              <w:rPr>
-                <w:rFonts w:ascii="Times New Roman" w:eastAsia="SimSun" w:hAnsi="Times New Roman" w:cs="Times New Roman"/>
-                <w:sz w:val="24"/>
-                <w:szCs w:val="24"/>
-              </w:rPr>
-              <w:t xml:space="preserve"> </w:t>
-            </w:r>
-            <w:proofErr w:type="spellStart"/>
-            <w:r>
-              <w:rPr>
-                <w:rFonts w:ascii="Times New Roman" w:eastAsia="SimSun" w:hAnsi="Times New Roman" w:cs="Times New Roman"/>
-                <w:sz w:val="24"/>
-                <w:szCs w:val="24"/>
-              </w:rPr>
-              <w:t>niun</w:t>
-            </w:r>
-            <w:proofErr w:type="spellEnd"/>
-            <w:r>
-              <w:rPr>
-                <w:rFonts w:ascii="Times New Roman" w:eastAsia="SimSun" w:hAnsi="Times New Roman" w:cs="Times New Roman"/>
-                <w:sz w:val="24"/>
-                <w:szCs w:val="24"/>
-              </w:rPr>
-              <w:t xml:space="preserve">. </w:t>
+            <w:r>
+              <w:rPr>
+                <w:rFonts w:ascii="Times New Roman" w:eastAsia="SimSun" w:hAnsi="Times New Roman" w:cs="Times New Roman"/>
+                <w:sz w:val="24"/>
+                <w:szCs w:val="24"/>
+              </w:rPr>
+              <w:t xml:space="preserve">tseh ‘h’iau tuh zz’ ká veh ‘h’iau tuh bih niun. </w:t>
             </w:r>
           </w:p>
         </w:tc>
@@ -3515,42 +2286,59 @@
                 <w:sz w:val="24"/>
                 <w:szCs w:val="24"/>
               </w:rPr>
+              <w:t xml:space="preserve"> má’, </w:t>
+            </w:r>
+            <w:r>
+              <w:rPr>
+                <w:rFonts w:ascii="Times New Roman" w:eastAsia="SimSun" w:hAnsi="Times New Roman" w:cs="Times New Roman"/>
+                <w:sz w:val="24"/>
+                <w:szCs w:val="24"/>
+              </w:rPr>
+              <w:t>賣</w:t>
+            </w:r>
+            <w:r>
+              <w:rPr>
+                <w:rFonts w:ascii="Times New Roman" w:eastAsia="SimSun" w:hAnsi="Times New Roman" w:cs="Times New Roman"/>
+                <w:sz w:val="24"/>
+                <w:szCs w:val="24"/>
+                <w:lang w:eastAsia="zh-CN"/>
+              </w:rPr>
+              <w:t>脱</w:t>
+            </w:r>
+            <w:r>
+              <w:rPr>
+                <w:rFonts w:ascii="Times New Roman" w:eastAsia="SimSun" w:hAnsi="Times New Roman" w:cs="Times New Roman"/>
+                <w:sz w:val="24"/>
+                <w:szCs w:val="24"/>
+                <w:lang w:eastAsia="zh-CN"/>
+              </w:rPr>
+              <w:t xml:space="preserve">, </w:t>
+            </w:r>
+            <w:r>
+              <w:rPr>
+                <w:rFonts w:ascii="Times New Roman" w:eastAsia="SimSun" w:hAnsi="Times New Roman" w:cs="Times New Roman"/>
+                <w:sz w:val="24"/>
+                <w:szCs w:val="24"/>
+              </w:rPr>
+              <w:t xml:space="preserve"> má’ t’eh, (by auction)</w:t>
+            </w:r>
+            <w:r>
+              <w:rPr>
+                <w:rFonts w:ascii="Times New Roman" w:eastAsia="SimSun" w:hAnsi="Times New Roman" w:cs="Times New Roman"/>
+                <w:sz w:val="24"/>
+                <w:szCs w:val="24"/>
+                <w:lang w:eastAsia="zh-CN"/>
+              </w:rPr>
               <w:t xml:space="preserve"> </w:t>
             </w:r>
-            <w:proofErr w:type="spellStart"/>
-            <w:r>
-              <w:rPr>
-                <w:rFonts w:ascii="Times New Roman" w:eastAsia="SimSun" w:hAnsi="Times New Roman" w:cs="Times New Roman"/>
-                <w:sz w:val="24"/>
-                <w:szCs w:val="24"/>
-              </w:rPr>
-              <w:t>má</w:t>
-            </w:r>
-            <w:proofErr w:type="spellEnd"/>
-            <w:r>
-              <w:rPr>
-                <w:rFonts w:ascii="Times New Roman" w:eastAsia="SimSun" w:hAnsi="Times New Roman" w:cs="Times New Roman"/>
-                <w:sz w:val="24"/>
-                <w:szCs w:val="24"/>
-              </w:rPr>
-              <w:t xml:space="preserve">’, </w:t>
-            </w:r>
-            <w:r>
-              <w:rPr>
-                <w:rFonts w:ascii="Times New Roman" w:eastAsia="SimSun" w:hAnsi="Times New Roman" w:cs="Times New Roman"/>
-                <w:sz w:val="24"/>
-                <w:szCs w:val="24"/>
-              </w:rPr>
-              <w:t>賣</w:t>
-            </w:r>
-            <w:r>
-              <w:rPr>
-                <w:rFonts w:ascii="Times New Roman" w:eastAsia="SimSun" w:hAnsi="Times New Roman" w:cs="Times New Roman"/>
-                <w:sz w:val="24"/>
-                <w:szCs w:val="24"/>
-                <w:lang w:eastAsia="zh-CN"/>
-              </w:rPr>
-              <w:t>脱</w:t>
+            <w:r>
+              <w:rPr>
+                <w:rFonts w:ascii="Times New Roman" w:eastAsia="SimSun" w:hAnsi="Times New Roman" w:cs="Times New Roman"/>
+                <w:sz w:val="24"/>
+                <w:szCs w:val="24"/>
+                <w:lang w:eastAsia="zh-CN"/>
+              </w:rPr>
+              <w:t>叫賣</w:t>
             </w:r>
             <w:r>
               <w:rPr>
@@ -3567,114 +2355,7 @@
                 <w:sz w:val="24"/>
                 <w:szCs w:val="24"/>
               </w:rPr>
-              <w:t xml:space="preserve"> </w:t>
-            </w:r>
-            <w:proofErr w:type="spellStart"/>
-            <w:r>
-              <w:rPr>
-                <w:rFonts w:ascii="Times New Roman" w:eastAsia="SimSun" w:hAnsi="Times New Roman" w:cs="Times New Roman"/>
-                <w:sz w:val="24"/>
-                <w:szCs w:val="24"/>
-              </w:rPr>
-              <w:t>má</w:t>
-            </w:r>
-            <w:proofErr w:type="spellEnd"/>
-            <w:r>
-              <w:rPr>
-                <w:rFonts w:ascii="Times New Roman" w:eastAsia="SimSun" w:hAnsi="Times New Roman" w:cs="Times New Roman"/>
-                <w:sz w:val="24"/>
-                <w:szCs w:val="24"/>
-              </w:rPr>
-              <w:t xml:space="preserve">’ </w:t>
-            </w:r>
-            <w:proofErr w:type="spellStart"/>
-            <w:r>
-              <w:rPr>
-                <w:rFonts w:ascii="Times New Roman" w:eastAsia="SimSun" w:hAnsi="Times New Roman" w:cs="Times New Roman"/>
-                <w:sz w:val="24"/>
-                <w:szCs w:val="24"/>
-              </w:rPr>
-              <w:t>t’eh</w:t>
-            </w:r>
-            <w:proofErr w:type="spellEnd"/>
-            <w:r>
-              <w:rPr>
-                <w:rFonts w:ascii="Times New Roman" w:eastAsia="SimSun" w:hAnsi="Times New Roman" w:cs="Times New Roman"/>
-                <w:sz w:val="24"/>
-                <w:szCs w:val="24"/>
-              </w:rPr>
-              <w:t>, (by auction)</w:t>
-            </w:r>
-            <w:r>
-              <w:rPr>
-                <w:rFonts w:ascii="Times New Roman" w:eastAsia="SimSun" w:hAnsi="Times New Roman" w:cs="Times New Roman"/>
-                <w:sz w:val="24"/>
-                <w:szCs w:val="24"/>
-                <w:lang w:eastAsia="zh-CN"/>
-              </w:rPr>
-              <w:t xml:space="preserve"> </w:t>
-            </w:r>
-            <w:r>
-              <w:rPr>
-                <w:rFonts w:ascii="Times New Roman" w:eastAsia="SimSun" w:hAnsi="Times New Roman" w:cs="Times New Roman"/>
-                <w:sz w:val="24"/>
-                <w:szCs w:val="24"/>
-                <w:lang w:eastAsia="zh-CN"/>
-              </w:rPr>
-              <w:t>叫賣</w:t>
-            </w:r>
-            <w:r>
-              <w:rPr>
-                <w:rFonts w:ascii="Times New Roman" w:eastAsia="SimSun" w:hAnsi="Times New Roman" w:cs="Times New Roman"/>
-                <w:sz w:val="24"/>
-                <w:szCs w:val="24"/>
-                <w:lang w:eastAsia="zh-CN"/>
-              </w:rPr>
-              <w:t xml:space="preserve">, </w:t>
-            </w:r>
-            <w:r>
-              <w:rPr>
-                <w:rFonts w:ascii="Times New Roman" w:eastAsia="SimSun" w:hAnsi="Times New Roman" w:cs="Times New Roman"/>
-                <w:sz w:val="24"/>
-                <w:szCs w:val="24"/>
-              </w:rPr>
-              <w:t xml:space="preserve"> </w:t>
-            </w:r>
-            <w:proofErr w:type="spellStart"/>
-            <w:r>
-              <w:rPr>
-                <w:rFonts w:ascii="Times New Roman" w:eastAsia="SimSun" w:hAnsi="Times New Roman" w:cs="Times New Roman"/>
-                <w:sz w:val="24"/>
-                <w:szCs w:val="24"/>
-              </w:rPr>
-              <w:t>kiau</w:t>
-            </w:r>
-            <w:proofErr w:type="spellEnd"/>
-            <w:r>
-              <w:rPr>
-                <w:rFonts w:ascii="Times New Roman" w:eastAsia="SimSun" w:hAnsi="Times New Roman" w:cs="Times New Roman"/>
-                <w:sz w:val="24"/>
-                <w:szCs w:val="24"/>
-              </w:rPr>
-              <w:t xml:space="preserve"> </w:t>
-            </w:r>
-            <w:proofErr w:type="spellStart"/>
-            <w:r>
-              <w:rPr>
-                <w:rFonts w:ascii="Times New Roman" w:eastAsia="SimSun" w:hAnsi="Times New Roman" w:cs="Times New Roman"/>
-                <w:sz w:val="24"/>
-                <w:szCs w:val="24"/>
-              </w:rPr>
-              <w:t>má</w:t>
-            </w:r>
-            <w:proofErr w:type="spellEnd"/>
-            <w:r>
-              <w:rPr>
-                <w:rFonts w:ascii="Times New Roman" w:eastAsia="SimSun" w:hAnsi="Times New Roman" w:cs="Times New Roman"/>
-                <w:sz w:val="24"/>
-                <w:szCs w:val="24"/>
-              </w:rPr>
-              <w:t xml:space="preserve">’, (sold) </w:t>
+              <w:t xml:space="preserve"> kiau má’, (sold) </w:t>
             </w:r>
             <w:r>
               <w:rPr>
@@ -3694,59 +2375,13 @@
               </w:rPr>
               <w:t xml:space="preserve">,  </w:t>
             </w:r>
-            <w:proofErr w:type="spellStart"/>
-            <w:r>
-              <w:rPr>
-                <w:rFonts w:ascii="Times New Roman" w:eastAsia="SimSun" w:hAnsi="Times New Roman" w:cs="Times New Roman"/>
-                <w:sz w:val="24"/>
-                <w:szCs w:val="24"/>
-              </w:rPr>
-              <w:t>siau</w:t>
-            </w:r>
-            <w:proofErr w:type="spellEnd"/>
-            <w:r>
-              <w:rPr>
-                <w:rFonts w:ascii="Times New Roman" w:eastAsia="SimSun" w:hAnsi="Times New Roman" w:cs="Times New Roman"/>
-                <w:sz w:val="24"/>
-                <w:szCs w:val="24"/>
-              </w:rPr>
-              <w:t xml:space="preserve"> </w:t>
-            </w:r>
-            <w:proofErr w:type="spellStart"/>
-            <w:r>
-              <w:rPr>
-                <w:rFonts w:ascii="Times New Roman" w:eastAsia="SimSun" w:hAnsi="Times New Roman" w:cs="Times New Roman"/>
-                <w:sz w:val="24"/>
-                <w:szCs w:val="24"/>
-              </w:rPr>
-              <w:t>t’eh</w:t>
-            </w:r>
-            <w:proofErr w:type="spellEnd"/>
-            <w:r>
-              <w:rPr>
-                <w:rFonts w:ascii="Times New Roman" w:eastAsia="SimSun" w:hAnsi="Times New Roman" w:cs="Times New Roman"/>
-                <w:sz w:val="24"/>
-                <w:szCs w:val="24"/>
-              </w:rPr>
-              <w:t xml:space="preserve"> ‘</w:t>
-            </w:r>
-            <w:proofErr w:type="spellStart"/>
-            <w:r>
-              <w:rPr>
-                <w:rFonts w:ascii="Times New Roman" w:eastAsia="SimSun" w:hAnsi="Times New Roman" w:cs="Times New Roman"/>
-                <w:sz w:val="24"/>
-                <w:szCs w:val="24"/>
-              </w:rPr>
-              <w:t>tsé</w:t>
-            </w:r>
-            <w:proofErr w:type="spellEnd"/>
-            <w:r>
-              <w:rPr>
-                <w:rFonts w:ascii="Times New Roman" w:eastAsia="SimSun" w:hAnsi="Times New Roman" w:cs="Times New Roman"/>
-                <w:sz w:val="24"/>
-                <w:szCs w:val="24"/>
-              </w:rPr>
-              <w:t>.</w:t>
+            <w:r>
+              <w:rPr>
+                <w:rFonts w:ascii="Times New Roman" w:eastAsia="SimSun" w:hAnsi="Times New Roman" w:cs="Times New Roman"/>
+                <w:sz w:val="24"/>
+                <w:szCs w:val="24"/>
+              </w:rPr>
+              <w:t>siau t’eh ‘tsé.</w:t>
             </w:r>
           </w:p>
         </w:tc>
@@ -3807,36 +2442,8 @@
                 <w:sz w:val="24"/>
                 <w:szCs w:val="24"/>
               </w:rPr>
-              <w:t xml:space="preserve">  </w:t>
-            </w:r>
-            <w:proofErr w:type="spellStart"/>
-            <w:r>
-              <w:rPr>
-                <w:rFonts w:ascii="Times New Roman" w:eastAsia="SimSun" w:hAnsi="Times New Roman" w:cs="Times New Roman"/>
-                <w:sz w:val="24"/>
-                <w:szCs w:val="24"/>
-              </w:rPr>
-              <w:t>yung</w:t>
-            </w:r>
-            <w:proofErr w:type="spellEnd"/>
-            <w:r>
-              <w:rPr>
-                <w:rFonts w:ascii="Times New Roman" w:eastAsia="SimSun" w:hAnsi="Times New Roman" w:cs="Times New Roman"/>
-                <w:sz w:val="24"/>
-                <w:szCs w:val="24"/>
-              </w:rPr>
-              <w:t xml:space="preserve"> </w:t>
-            </w:r>
-            <w:proofErr w:type="spellStart"/>
-            <w:r>
-              <w:rPr>
-                <w:rFonts w:ascii="Times New Roman" w:eastAsia="SimSun" w:hAnsi="Times New Roman" w:cs="Times New Roman"/>
-                <w:sz w:val="24"/>
-                <w:szCs w:val="24"/>
-              </w:rPr>
-              <w:t>ziang</w:t>
-            </w:r>
-            <w:proofErr w:type="spellEnd"/>
+              <w:t xml:space="preserve">  yung ziang</w:t>
+            </w:r>
             <w:r>
               <w:rPr>
                 <w:rFonts w:ascii="Times New Roman" w:eastAsia="SimSun" w:hAnsi="Times New Roman" w:cs="Times New Roman"/>
@@ -3904,35 +2511,24 @@
                 <w:sz w:val="24"/>
                 <w:szCs w:val="24"/>
               </w:rPr>
+              <w:t xml:space="preserve"> pén</w:t>
+            </w:r>
+            <w:r>
+              <w:rPr>
+                <w:rFonts w:ascii="Times New Roman" w:eastAsia="SimSun" w:hAnsi="Times New Roman" w:cs="Times New Roman"/>
+                <w:sz w:val="24"/>
+                <w:szCs w:val="24"/>
+              </w:rPr>
+              <w:t>’</w:t>
+            </w:r>
+            <w:r>
+              <w:rPr>
+                <w:rFonts w:ascii="Times New Roman" w:eastAsia="SimSun" w:hAnsi="Times New Roman" w:cs="Times New Roman"/>
+                <w:sz w:val="24"/>
+                <w:szCs w:val="24"/>
+              </w:rPr>
               <w:t xml:space="preserve"> </w:t>
             </w:r>
-            <w:proofErr w:type="spellStart"/>
-            <w:r>
-              <w:rPr>
-                <w:rFonts w:ascii="Times New Roman" w:eastAsia="SimSun" w:hAnsi="Times New Roman" w:cs="Times New Roman"/>
-                <w:sz w:val="24"/>
-                <w:szCs w:val="24"/>
-              </w:rPr>
-              <w:t>pén</w:t>
-            </w:r>
-            <w:proofErr w:type="spellEnd"/>
-            <w:r>
-              <w:rPr>
-                <w:rFonts w:ascii="Times New Roman" w:eastAsia="SimSun" w:hAnsi="Times New Roman" w:cs="Times New Roman"/>
-                <w:sz w:val="24"/>
-                <w:szCs w:val="24"/>
-              </w:rPr>
-              <w:t>’</w:t>
-            </w:r>
-            <w:r>
-              <w:rPr>
-                <w:rFonts w:ascii="Times New Roman" w:eastAsia="SimSun" w:hAnsi="Times New Roman" w:cs="Times New Roman"/>
-                <w:sz w:val="24"/>
-                <w:szCs w:val="24"/>
-              </w:rPr>
-              <w:t xml:space="preserve"> </w:t>
-            </w:r>
-            <w:proofErr w:type="spellStart"/>
             <w:r>
               <w:rPr>
                 <w:rFonts w:ascii="Times New Roman" w:eastAsia="SimSun" w:hAnsi="Times New Roman" w:cs="Times New Roman"/>
@@ -3957,7 +2553,6 @@
               </w:rPr>
               <w:t>ön</w:t>
             </w:r>
-            <w:proofErr w:type="spellEnd"/>
             <w:r>
               <w:rPr>
                 <w:rFonts w:ascii="Times New Roman" w:eastAsia="SimSun" w:hAnsi="Times New Roman" w:cs="Times New Roman"/>
@@ -3998,7 +2593,6 @@
               </w:rPr>
               <w:t xml:space="preserve">, </w:t>
             </w:r>
-            <w:proofErr w:type="spellStart"/>
             <w:proofErr w:type="gramStart"/>
             <w:r>
               <w:rPr>
@@ -4008,7 +2602,6 @@
               </w:rPr>
               <w:t>半徑</w:t>
             </w:r>
-            <w:proofErr w:type="spellEnd"/>
             <w:r>
               <w:rPr>
                 <w:rFonts w:ascii="Times New Roman" w:eastAsia="SimSun" w:hAnsi="Times New Roman" w:cs="Times New Roman"/>
@@ -4035,7 +2628,6 @@
               </w:rPr>
               <w:t xml:space="preserve"> </w:t>
             </w:r>
-            <w:proofErr w:type="spellStart"/>
             <w:proofErr w:type="gramEnd"/>
             <w:r>
               <w:rPr>
@@ -4045,7 +2637,6 @@
               </w:rPr>
               <w:t>pén</w:t>
             </w:r>
-            <w:proofErr w:type="spellEnd"/>
             <w:r>
               <w:rPr>
                 <w:rFonts w:ascii="Times New Roman" w:eastAsia="SimSun" w:hAnsi="Times New Roman" w:cs="Times New Roman"/>
@@ -4060,18 +2651,8 @@
                 <w:sz w:val="24"/>
                 <w:szCs w:val="24"/>
               </w:rPr>
-              <w:t xml:space="preserve"> </w:t>
-            </w:r>
-            <w:proofErr w:type="spellStart"/>
-            <w:r>
-              <w:rPr>
-                <w:rFonts w:ascii="Times New Roman" w:eastAsia="SimSun" w:hAnsi="Times New Roman" w:cs="Times New Roman"/>
-                <w:sz w:val="24"/>
-                <w:szCs w:val="24"/>
-              </w:rPr>
-              <w:t>kiung</w:t>
-            </w:r>
-            <w:proofErr w:type="spellEnd"/>
+              <w:t xml:space="preserve"> kiung</w:t>
+            </w:r>
             <w:r>
               <w:rPr>
                 <w:rFonts w:ascii="Times New Roman" w:eastAsia="SimSun" w:hAnsi="Times New Roman" w:cs="Times New Roman"/>
@@ -4149,39 +2730,38 @@
               </w:rPr>
               <w:t xml:space="preserve">,  </w:t>
             </w:r>
-            <w:proofErr w:type="spellStart"/>
-            <w:r>
-              <w:rPr>
-                <w:rFonts w:ascii="Times New Roman" w:eastAsia="SimSun" w:hAnsi="Times New Roman" w:cs="Times New Roman"/>
-                <w:sz w:val="24"/>
-                <w:szCs w:val="24"/>
-              </w:rPr>
-              <w:t>vun</w:t>
-            </w:r>
-            <w:proofErr w:type="spellEnd"/>
-            <w:r>
-              <w:rPr>
-                <w:rFonts w:ascii="Times New Roman" w:eastAsia="SimSun" w:hAnsi="Times New Roman" w:cs="Times New Roman"/>
-                <w:sz w:val="24"/>
-                <w:szCs w:val="24"/>
-              </w:rPr>
-              <w:t xml:space="preserve"> ’</w:t>
-            </w:r>
-            <w:proofErr w:type="spellStart"/>
-            <w:r>
-              <w:rPr>
-                <w:rFonts w:ascii="Times New Roman" w:eastAsia="SimSun" w:hAnsi="Times New Roman" w:cs="Times New Roman"/>
-                <w:sz w:val="24"/>
-                <w:szCs w:val="24"/>
-              </w:rPr>
-              <w:t>kwén</w:t>
-            </w:r>
-            <w:proofErr w:type="spellEnd"/>
-            <w:r>
-              <w:rPr>
-                <w:rFonts w:ascii="Times New Roman" w:eastAsia="SimSun" w:hAnsi="Times New Roman" w:cs="Times New Roman"/>
-                <w:sz w:val="24"/>
-                <w:szCs w:val="24"/>
+            <w:r>
+              <w:rPr>
+                <w:rFonts w:ascii="Times New Roman" w:eastAsia="SimSun" w:hAnsi="Times New Roman" w:cs="Times New Roman"/>
+                <w:sz w:val="24"/>
+                <w:szCs w:val="24"/>
+              </w:rPr>
+              <w:t>vun ’kwén,</w:t>
+            </w:r>
+            <w:r>
+              <w:rPr>
+                <w:rFonts w:ascii="Times New Roman" w:eastAsia="SimSun" w:hAnsi="Times New Roman" w:cs="Times New Roman"/>
+                <w:sz w:val="24"/>
+                <w:szCs w:val="24"/>
+                <w:lang w:eastAsia="zh-CN"/>
+              </w:rPr>
+              <w:t xml:space="preserve"> </w:t>
+            </w:r>
+            <w:r>
+              <w:rPr>
+                <w:rFonts w:ascii="Times New Roman" w:eastAsia="SimSun" w:hAnsi="Times New Roman" w:cs="Times New Roman"/>
+                <w:sz w:val="24"/>
+                <w:szCs w:val="24"/>
+                <w:lang w:eastAsia="zh-CN"/>
+              </w:rPr>
+              <w:t>學館</w:t>
+            </w:r>
+            <w:r>
+              <w:rPr>
+                <w:rFonts w:ascii="Times New Roman" w:eastAsia="SimSun" w:hAnsi="Times New Roman" w:cs="Times New Roman"/>
+                <w:sz w:val="24"/>
+                <w:szCs w:val="24"/>
+                <w:lang w:eastAsia="zh-CN"/>
               </w:rPr>
               <w:t>,</w:t>
             </w:r>
@@ -4190,7 +2770,6 @@
                 <w:rFonts w:ascii="Times New Roman" w:eastAsia="SimSun" w:hAnsi="Times New Roman" w:cs="Times New Roman"/>
                 <w:sz w:val="24"/>
                 <w:szCs w:val="24"/>
-                <w:lang w:eastAsia="zh-CN"/>
               </w:rPr>
               <w:t xml:space="preserve"> </w:t>
             </w:r>
@@ -4199,24 +2778,6 @@
                 <w:rFonts w:ascii="Times New Roman" w:eastAsia="SimSun" w:hAnsi="Times New Roman" w:cs="Times New Roman"/>
                 <w:sz w:val="24"/>
                 <w:szCs w:val="24"/>
-                <w:lang w:eastAsia="zh-CN"/>
-              </w:rPr>
-              <w:t>學館</w:t>
-            </w:r>
-            <w:r>
-              <w:rPr>
-                <w:rFonts w:ascii="Times New Roman" w:eastAsia="SimSun" w:hAnsi="Times New Roman" w:cs="Times New Roman"/>
-                <w:sz w:val="24"/>
-                <w:szCs w:val="24"/>
-                <w:lang w:eastAsia="zh-CN"/>
-              </w:rPr>
-              <w:t>,</w:t>
-            </w:r>
-            <w:r>
-              <w:rPr>
-                <w:rFonts w:ascii="Times New Roman" w:eastAsia="SimSun" w:hAnsi="Times New Roman" w:cs="Times New Roman"/>
-                <w:sz w:val="24"/>
-                <w:szCs w:val="24"/>
               </w:rPr>
               <w:t xml:space="preserve"> </w:t>
             </w:r>
@@ -4226,43 +2787,15 @@
                 <w:sz w:val="24"/>
                 <w:szCs w:val="24"/>
               </w:rPr>
-              <w:t xml:space="preserve"> </w:t>
-            </w:r>
-            <w:proofErr w:type="spellStart"/>
-            <w:r>
-              <w:rPr>
-                <w:rFonts w:ascii="Times New Roman" w:eastAsia="SimSun" w:hAnsi="Times New Roman" w:cs="Times New Roman"/>
-                <w:sz w:val="24"/>
-                <w:szCs w:val="24"/>
-              </w:rPr>
               <w:t>hok</w:t>
             </w:r>
-            <w:proofErr w:type="spellEnd"/>
-            <w:r>
-              <w:rPr>
-                <w:rFonts w:ascii="Times New Roman" w:eastAsia="SimSun" w:hAnsi="Times New Roman" w:cs="Times New Roman"/>
-                <w:sz w:val="24"/>
-                <w:szCs w:val="24"/>
-              </w:rPr>
-              <w:t xml:space="preserve"> ‘</w:t>
-            </w:r>
-            <w:proofErr w:type="spellStart"/>
-            <w:r>
-              <w:rPr>
-                <w:rFonts w:ascii="Times New Roman" w:eastAsia="SimSun" w:hAnsi="Times New Roman" w:cs="Times New Roman"/>
-                <w:sz w:val="24"/>
-                <w:szCs w:val="24"/>
-              </w:rPr>
-              <w:t>kwén</w:t>
-            </w:r>
-            <w:proofErr w:type="spellEnd"/>
-            <w:r>
-              <w:rPr>
-                <w:rFonts w:ascii="Times New Roman" w:eastAsia="SimSun" w:hAnsi="Times New Roman" w:cs="Times New Roman"/>
-                <w:sz w:val="24"/>
-                <w:szCs w:val="24"/>
-              </w:rPr>
-              <w:t xml:space="preserve">. </w:t>
+            <w:r>
+              <w:rPr>
+                <w:rFonts w:ascii="Times New Roman" w:eastAsia="SimSun" w:hAnsi="Times New Roman" w:cs="Times New Roman"/>
+                <w:sz w:val="24"/>
+                <w:szCs w:val="24"/>
+              </w:rPr>
+              <w:t xml:space="preserve"> ‘kwén. </w:t>
             </w:r>
           </w:p>
         </w:tc>
@@ -4385,7 +2918,6 @@
               </w:rPr>
               <w:t xml:space="preserve">, </w:t>
             </w:r>
-            <w:proofErr w:type="spellStart"/>
             <w:r>
               <w:rPr>
                 <w:rFonts w:ascii="Times New Roman" w:eastAsia="SimSun" w:hAnsi="Times New Roman" w:cs="Times New Roman"/>
@@ -4402,7 +2934,6 @@
               </w:rPr>
               <w:t>’sá</w:t>
             </w:r>
-            <w:proofErr w:type="spellEnd"/>
             <w:r>
               <w:rPr>
                 <w:rFonts w:ascii="Times New Roman" w:eastAsia="SimSun" w:hAnsi="Times New Roman" w:cs="Times New Roman"/>
@@ -4446,23 +2977,13 @@
               </w:rPr>
               <w:t xml:space="preserve">, </w:t>
             </w:r>
-            <w:proofErr w:type="spellStart"/>
-            <w:r>
-              <w:rPr>
-                <w:rFonts w:ascii="Times New Roman" w:eastAsia="SimSun" w:hAnsi="Times New Roman" w:cs="Times New Roman"/>
-                <w:sz w:val="24"/>
-                <w:szCs w:val="24"/>
-              </w:rPr>
-              <w:t>kí</w:t>
-            </w:r>
-            <w:proofErr w:type="spellEnd"/>
-            <w:r>
-              <w:rPr>
-                <w:rFonts w:ascii="Times New Roman" w:eastAsia="SimSun" w:hAnsi="Times New Roman" w:cs="Times New Roman"/>
-                <w:sz w:val="24"/>
-                <w:szCs w:val="24"/>
-              </w:rPr>
-              <w:t xml:space="preserve"> sing’, (send by a friend) </w:t>
+            <w:r>
+              <w:rPr>
+                <w:rFonts w:ascii="Times New Roman" w:eastAsia="SimSun" w:hAnsi="Times New Roman" w:cs="Times New Roman"/>
+                <w:sz w:val="24"/>
+                <w:szCs w:val="24"/>
+              </w:rPr>
+              <w:t xml:space="preserve">kí sing’, (send by a friend) </w:t>
             </w:r>
             <w:r>
               <w:rPr>
@@ -4491,77 +3012,13 @@
               </w:rPr>
               <w:t xml:space="preserve">, </w:t>
             </w:r>
-            <w:proofErr w:type="spellStart"/>
-            <w:r>
-              <w:rPr>
-                <w:rFonts w:ascii="Times New Roman" w:eastAsia="SimSun" w:hAnsi="Times New Roman" w:cs="Times New Roman"/>
-                <w:sz w:val="24"/>
-                <w:szCs w:val="24"/>
-              </w:rPr>
-              <w:t>t’óh</w:t>
-            </w:r>
-            <w:proofErr w:type="spellEnd"/>
-            <w:r>
-              <w:rPr>
-                <w:rFonts w:ascii="Times New Roman" w:eastAsia="SimSun" w:hAnsi="Times New Roman" w:cs="Times New Roman"/>
-                <w:sz w:val="24"/>
-                <w:szCs w:val="24"/>
-              </w:rPr>
-              <w:t xml:space="preserve"> </w:t>
-            </w:r>
-            <w:proofErr w:type="spellStart"/>
-            <w:r>
-              <w:rPr>
-                <w:rFonts w:ascii="Times New Roman" w:eastAsia="SimSun" w:hAnsi="Times New Roman" w:cs="Times New Roman"/>
-                <w:sz w:val="24"/>
-                <w:szCs w:val="24"/>
-              </w:rPr>
-              <w:t>siang</w:t>
-            </w:r>
-            <w:proofErr w:type="spellEnd"/>
-            <w:r>
-              <w:rPr>
-                <w:rFonts w:ascii="Times New Roman" w:eastAsia="SimSun" w:hAnsi="Times New Roman" w:cs="Times New Roman"/>
-                <w:sz w:val="24"/>
-                <w:szCs w:val="24"/>
-              </w:rPr>
-              <w:t xml:space="preserve"> ‘</w:t>
-            </w:r>
-            <w:proofErr w:type="spellStart"/>
-            <w:r>
-              <w:rPr>
-                <w:rFonts w:ascii="Times New Roman" w:eastAsia="SimSun" w:hAnsi="Times New Roman" w:cs="Times New Roman"/>
-                <w:sz w:val="24"/>
-                <w:szCs w:val="24"/>
-              </w:rPr>
-              <w:t>hau</w:t>
-            </w:r>
-            <w:proofErr w:type="spellEnd"/>
-            <w:r>
-              <w:rPr>
-                <w:rFonts w:ascii="Times New Roman" w:eastAsia="SimSun" w:hAnsi="Times New Roman" w:cs="Times New Roman"/>
-                <w:sz w:val="24"/>
-                <w:szCs w:val="24"/>
-              </w:rPr>
-              <w:t xml:space="preserve"> </w:t>
-            </w:r>
-            <w:proofErr w:type="spellStart"/>
-            <w:r>
-              <w:rPr>
-                <w:rFonts w:ascii="Times New Roman" w:eastAsia="SimSun" w:hAnsi="Times New Roman" w:cs="Times New Roman"/>
-                <w:sz w:val="24"/>
-                <w:szCs w:val="24"/>
-              </w:rPr>
-              <w:t>tá</w:t>
-            </w:r>
-            <w:proofErr w:type="spellEnd"/>
-            <w:r>
-              <w:rPr>
-                <w:rFonts w:ascii="Times New Roman" w:eastAsia="SimSun" w:hAnsi="Times New Roman" w:cs="Times New Roman"/>
-                <w:sz w:val="24"/>
-                <w:szCs w:val="24"/>
-              </w:rPr>
-              <w:t xml:space="preserve">’. </w:t>
+            <w:r>
+              <w:rPr>
+                <w:rFonts w:ascii="Times New Roman" w:eastAsia="SimSun" w:hAnsi="Times New Roman" w:cs="Times New Roman"/>
+                <w:sz w:val="24"/>
+                <w:szCs w:val="24"/>
+              </w:rPr>
+              <w:t xml:space="preserve">t’óh siang ‘hau tá’. </w:t>
             </w:r>
           </w:p>
         </w:tc>
@@ -4623,18 +3080,24 @@
                 <w:sz w:val="24"/>
                 <w:szCs w:val="24"/>
               </w:rPr>
-              <w:t xml:space="preserve">  ‘</w:t>
-            </w:r>
-            <w:proofErr w:type="spellStart"/>
-            <w:r>
-              <w:rPr>
-                <w:rFonts w:ascii="Times New Roman" w:eastAsia="SimSun" w:hAnsi="Times New Roman" w:cs="Times New Roman"/>
-                <w:sz w:val="24"/>
-                <w:szCs w:val="24"/>
-              </w:rPr>
-              <w:t>tsang</w:t>
-            </w:r>
-            <w:proofErr w:type="spellEnd"/>
+              <w:t xml:space="preserve">  ‘tsang pé</w:t>
+            </w:r>
+            <w:r>
+              <w:rPr>
+                <w:rFonts w:ascii="Times New Roman" w:eastAsia="SimSun" w:hAnsi="Times New Roman" w:cs="Times New Roman"/>
+                <w:sz w:val="24"/>
+                <w:szCs w:val="24"/>
+              </w:rPr>
+              <w:t>’</w:t>
+            </w:r>
+            <w:r>
+              <w:rPr>
+                <w:rFonts w:ascii="Times New Roman" w:eastAsia="SimSun" w:hAnsi="Times New Roman" w:cs="Times New Roman"/>
+                <w:sz w:val="24"/>
+                <w:szCs w:val="24"/>
+              </w:rPr>
+              <w:t>, (to</w:t>
+            </w:r>
             <w:r>
               <w:rPr>
                 <w:rFonts w:ascii="Times New Roman" w:eastAsia="SimSun" w:hAnsi="Times New Roman" w:cs="Times New Roman"/>
@@ -4643,31 +3106,40 @@
               </w:rPr>
               <w:t xml:space="preserve"> </w:t>
             </w:r>
-            <w:proofErr w:type="spellStart"/>
-            <w:r>
-              <w:rPr>
-                <w:rFonts w:ascii="Times New Roman" w:eastAsia="SimSun" w:hAnsi="Times New Roman" w:cs="Times New Roman"/>
-                <w:sz w:val="24"/>
-                <w:szCs w:val="24"/>
-              </w:rPr>
-              <w:t>pé</w:t>
-            </w:r>
-            <w:proofErr w:type="spellEnd"/>
-            <w:r>
-              <w:rPr>
-                <w:rFonts w:ascii="Times New Roman" w:eastAsia="SimSun" w:hAnsi="Times New Roman" w:cs="Times New Roman"/>
-                <w:sz w:val="24"/>
-                <w:szCs w:val="24"/>
-              </w:rPr>
-              <w:t>’</w:t>
-            </w:r>
-            <w:r>
-              <w:rPr>
-                <w:rFonts w:ascii="Times New Roman" w:eastAsia="SimSun" w:hAnsi="Times New Roman" w:cs="Times New Roman"/>
-                <w:sz w:val="24"/>
-                <w:szCs w:val="24"/>
-              </w:rPr>
-              <w:t>, (to</w:t>
+            <w:r>
+              <w:rPr>
+                <w:rFonts w:ascii="Times New Roman" w:eastAsia="SimSun" w:hAnsi="Times New Roman" w:cs="Times New Roman"/>
+                <w:sz w:val="24"/>
+                <w:szCs w:val="24"/>
+              </w:rPr>
+              <w:t>me)</w:t>
+            </w:r>
+            <w:r>
+              <w:rPr>
+                <w:rFonts w:ascii="Times New Roman" w:eastAsia="SimSun" w:hAnsi="Times New Roman" w:cs="Times New Roman"/>
+                <w:sz w:val="24"/>
+                <w:szCs w:val="24"/>
+                <w:lang w:eastAsia="zh-CN"/>
+              </w:rPr>
+              <w:t xml:space="preserve">  </w:t>
+            </w:r>
+            <w:r>
+              <w:rPr>
+                <w:rFonts w:ascii="Times New Roman" w:eastAsia="SimSun" w:hAnsi="Times New Roman" w:cs="Times New Roman"/>
+                <w:sz w:val="24"/>
+                <w:szCs w:val="24"/>
+                <w:lang w:eastAsia="zh-CN"/>
+              </w:rPr>
+              <w:t>比我年老</w:t>
+            </w:r>
+            <w:r>
+              <w:rPr>
+                <w:rFonts w:ascii="Times New Roman" w:eastAsia="SimSun" w:hAnsi="Times New Roman" w:cs="Times New Roman"/>
+                <w:sz w:val="24"/>
+                <w:szCs w:val="24"/>
+                <w:lang w:eastAsia="zh-CN"/>
+              </w:rPr>
+              <w:t xml:space="preserve">, </w:t>
             </w:r>
             <w:r>
               <w:rPr>
@@ -4683,122 +3155,7 @@
                 <w:sz w:val="24"/>
                 <w:szCs w:val="24"/>
               </w:rPr>
-              <w:t>me)</w:t>
-            </w:r>
-            <w:r>
-              <w:rPr>
-                <w:rFonts w:ascii="Times New Roman" w:eastAsia="SimSun" w:hAnsi="Times New Roman" w:cs="Times New Roman"/>
-                <w:sz w:val="24"/>
-                <w:szCs w:val="24"/>
-                <w:lang w:eastAsia="zh-CN"/>
-              </w:rPr>
-              <w:t xml:space="preserve">  </w:t>
-            </w:r>
-            <w:r>
-              <w:rPr>
-                <w:rFonts w:ascii="Times New Roman" w:eastAsia="SimSun" w:hAnsi="Times New Roman" w:cs="Times New Roman"/>
-                <w:sz w:val="24"/>
-                <w:szCs w:val="24"/>
-                <w:lang w:eastAsia="zh-CN"/>
-              </w:rPr>
-              <w:t>比我年老</w:t>
-            </w:r>
-            <w:r>
-              <w:rPr>
-                <w:rFonts w:ascii="Times New Roman" w:eastAsia="SimSun" w:hAnsi="Times New Roman" w:cs="Times New Roman"/>
-                <w:sz w:val="24"/>
-                <w:szCs w:val="24"/>
-                <w:lang w:eastAsia="zh-CN"/>
-              </w:rPr>
-              <w:t xml:space="preserve">, </w:t>
-            </w:r>
-            <w:r>
-              <w:rPr>
-                <w:rFonts w:ascii="Times New Roman" w:eastAsia="SimSun" w:hAnsi="Times New Roman" w:cs="Times New Roman"/>
-                <w:sz w:val="24"/>
-                <w:szCs w:val="24"/>
-              </w:rPr>
-              <w:t xml:space="preserve"> </w:t>
-            </w:r>
-            <w:r>
-              <w:rPr>
-                <w:rFonts w:ascii="Times New Roman" w:eastAsia="SimSun" w:hAnsi="Times New Roman" w:cs="Times New Roman"/>
-                <w:sz w:val="24"/>
-                <w:szCs w:val="24"/>
-              </w:rPr>
-              <w:t>‘</w:t>
-            </w:r>
-            <w:proofErr w:type="spellStart"/>
-            <w:r>
-              <w:rPr>
-                <w:rFonts w:ascii="Times New Roman" w:eastAsia="SimSun" w:hAnsi="Times New Roman" w:cs="Times New Roman"/>
-                <w:sz w:val="24"/>
-                <w:szCs w:val="24"/>
-              </w:rPr>
-              <w:t>pí</w:t>
-            </w:r>
-            <w:proofErr w:type="spellEnd"/>
-            <w:r>
-              <w:rPr>
-                <w:rFonts w:ascii="Times New Roman" w:eastAsia="SimSun" w:hAnsi="Times New Roman" w:cs="Times New Roman"/>
-                <w:sz w:val="24"/>
-                <w:szCs w:val="24"/>
-              </w:rPr>
-              <w:t xml:space="preserve"> ‘</w:t>
-            </w:r>
-            <w:proofErr w:type="spellStart"/>
-            <w:r>
-              <w:rPr>
-                <w:rFonts w:ascii="Times New Roman" w:eastAsia="SimSun" w:hAnsi="Times New Roman" w:cs="Times New Roman"/>
-                <w:sz w:val="24"/>
-                <w:szCs w:val="24"/>
-              </w:rPr>
-              <w:t>ngú</w:t>
-            </w:r>
-            <w:proofErr w:type="spellEnd"/>
-            <w:r>
-              <w:rPr>
-                <w:rFonts w:ascii="Times New Roman" w:eastAsia="SimSun" w:hAnsi="Times New Roman" w:cs="Times New Roman"/>
-                <w:sz w:val="24"/>
-                <w:szCs w:val="24"/>
-              </w:rPr>
-              <w:t xml:space="preserve"> </w:t>
-            </w:r>
-            <w:proofErr w:type="spellStart"/>
-            <w:r>
-              <w:rPr>
-                <w:rFonts w:ascii="Times New Roman" w:eastAsia="SimSun" w:hAnsi="Times New Roman" w:cs="Times New Roman"/>
-                <w:sz w:val="24"/>
-                <w:szCs w:val="24"/>
-              </w:rPr>
-              <w:t>nien</w:t>
-            </w:r>
-            <w:proofErr w:type="spellEnd"/>
-            <w:r>
-              <w:rPr>
-                <w:rFonts w:ascii="Times New Roman" w:eastAsia="SimSun" w:hAnsi="Times New Roman" w:cs="Times New Roman"/>
-                <w:sz w:val="24"/>
-                <w:szCs w:val="24"/>
-              </w:rPr>
-              <w:t xml:space="preserve"> ‘</w:t>
-            </w:r>
-            <w:proofErr w:type="spellStart"/>
-            <w:r>
-              <w:rPr>
-                <w:rFonts w:ascii="Times New Roman" w:eastAsia="SimSun" w:hAnsi="Times New Roman" w:cs="Times New Roman"/>
-                <w:sz w:val="24"/>
-                <w:szCs w:val="24"/>
-              </w:rPr>
-              <w:t>lau</w:t>
-            </w:r>
-            <w:proofErr w:type="spellEnd"/>
-            <w:r>
-              <w:rPr>
-                <w:rFonts w:ascii="Times New Roman" w:eastAsia="SimSun" w:hAnsi="Times New Roman" w:cs="Times New Roman"/>
-                <w:sz w:val="24"/>
-                <w:szCs w:val="24"/>
-              </w:rPr>
-              <w:t xml:space="preserve">. </w:t>
+              <w:t xml:space="preserve">‘pí ‘ngú nien ‘lau. </w:t>
             </w:r>
           </w:p>
         </w:tc>
@@ -4852,7 +3209,6 @@
               </w:rPr>
               <w:t xml:space="preserve">,  </w:t>
             </w:r>
-            <w:proofErr w:type="spellStart"/>
             <w:r>
               <w:rPr>
                 <w:rFonts w:ascii="Times New Roman" w:eastAsia="SimSun" w:hAnsi="Times New Roman" w:cs="Times New Roman"/>
@@ -4861,7 +3217,6 @@
               </w:rPr>
               <w:t>k’ön</w:t>
             </w:r>
-            <w:proofErr w:type="spellEnd"/>
             <w:proofErr w:type="gramEnd"/>
             <w:r>
               <w:rPr>
@@ -4904,18 +3259,34 @@
                 <w:sz w:val="24"/>
                 <w:szCs w:val="24"/>
               </w:rPr>
-              <w:t xml:space="preserve">  ‘</w:t>
-            </w:r>
-            <w:proofErr w:type="spellStart"/>
-            <w:r>
-              <w:rPr>
-                <w:rFonts w:ascii="Times New Roman" w:eastAsia="SimSun" w:hAnsi="Times New Roman" w:cs="Times New Roman"/>
-                <w:sz w:val="24"/>
-                <w:szCs w:val="24"/>
-              </w:rPr>
-              <w:t>ngan</w:t>
-            </w:r>
-            <w:proofErr w:type="spellEnd"/>
+              <w:t xml:space="preserve">  ‘ngan kwén, (five rulers of the senses) </w:t>
+            </w:r>
+            <w:r>
+              <w:rPr>
+                <w:rFonts w:ascii="Times New Roman" w:eastAsia="SimSun" w:hAnsi="Times New Roman" w:cs="Times New Roman"/>
+                <w:sz w:val="24"/>
+                <w:szCs w:val="24"/>
+                <w:lang w:eastAsia="zh-CN"/>
+              </w:rPr>
+              <w:t>五官</w:t>
+            </w:r>
+            <w:r>
+              <w:rPr>
+                <w:rFonts w:ascii="Times New Roman" w:eastAsia="SimSun" w:hAnsi="Times New Roman" w:cs="Times New Roman"/>
+                <w:sz w:val="24"/>
+                <w:szCs w:val="24"/>
+                <w:lang w:eastAsia="zh-CN"/>
+              </w:rPr>
+              <w:t xml:space="preserve">,  </w:t>
+            </w:r>
+            <w:r>
+              <w:rPr>
+                <w:rFonts w:ascii="Times New Roman" w:eastAsia="SimSun" w:hAnsi="Times New Roman" w:cs="Times New Roman"/>
+                <w:sz w:val="24"/>
+                <w:szCs w:val="24"/>
+              </w:rPr>
+              <w:t>‘wú kwén, (has a sense of shame)</w:t>
+            </w:r>
             <w:r>
               <w:rPr>
                 <w:rFonts w:ascii="Times New Roman" w:eastAsia="SimSun" w:hAnsi="Times New Roman" w:cs="Times New Roman"/>
@@ -4924,32 +3295,13 @@
               </w:rPr>
               <w:t xml:space="preserve"> </w:t>
             </w:r>
-            <w:proofErr w:type="spellStart"/>
-            <w:r>
-              <w:rPr>
-                <w:rFonts w:ascii="Times New Roman" w:eastAsia="SimSun" w:hAnsi="Times New Roman" w:cs="Times New Roman"/>
-                <w:sz w:val="24"/>
-                <w:szCs w:val="24"/>
-              </w:rPr>
-              <w:t>kwén</w:t>
-            </w:r>
-            <w:proofErr w:type="spellEnd"/>
-            <w:r>
-              <w:rPr>
-                <w:rFonts w:ascii="Times New Roman" w:eastAsia="SimSun" w:hAnsi="Times New Roman" w:cs="Times New Roman"/>
-                <w:sz w:val="24"/>
-                <w:szCs w:val="24"/>
-              </w:rPr>
-              <w:t xml:space="preserve">, (five rulers of the senses) </w:t>
-            </w:r>
-            <w:r>
-              <w:rPr>
-                <w:rFonts w:ascii="Times New Roman" w:eastAsia="SimSun" w:hAnsi="Times New Roman" w:cs="Times New Roman"/>
-                <w:sz w:val="24"/>
-                <w:szCs w:val="24"/>
-                <w:lang w:eastAsia="zh-CN"/>
-              </w:rPr>
-              <w:t>五官</w:t>
+            <w:r>
+              <w:rPr>
+                <w:rFonts w:ascii="Times New Roman" w:eastAsia="SimSun" w:hAnsi="Times New Roman" w:cs="Times New Roman"/>
+                <w:sz w:val="24"/>
+                <w:szCs w:val="24"/>
+              </w:rPr>
+              <w:t>曉得羞恥</w:t>
             </w:r>
             <w:r>
               <w:rPr>
@@ -4966,160 +3318,17 @@
                 <w:sz w:val="24"/>
                 <w:szCs w:val="24"/>
               </w:rPr>
-              <w:t>‘</w:t>
-            </w:r>
-            <w:proofErr w:type="spellStart"/>
-            <w:r>
-              <w:rPr>
-                <w:rFonts w:ascii="Times New Roman" w:eastAsia="SimSun" w:hAnsi="Times New Roman" w:cs="Times New Roman"/>
-                <w:sz w:val="24"/>
-                <w:szCs w:val="24"/>
-              </w:rPr>
-              <w:t>wú</w:t>
-            </w:r>
-            <w:proofErr w:type="spellEnd"/>
-            <w:r>
-              <w:rPr>
-                <w:rFonts w:ascii="Times New Roman" w:eastAsia="SimSun" w:hAnsi="Times New Roman" w:cs="Times New Roman"/>
-                <w:sz w:val="24"/>
-                <w:szCs w:val="24"/>
+              <w:t xml:space="preserve"> ‘h’iau tuh sieu ‘t’sz, (meaning)</w:t>
+            </w:r>
+            <w:r>
+              <w:rPr>
+                <w:rFonts w:ascii="Times New Roman" w:eastAsia="SimSun" w:hAnsi="Times New Roman" w:cs="Times New Roman"/>
+                <w:sz w:val="24"/>
+                <w:szCs w:val="24"/>
+                <w:lang w:eastAsia="zh-CN"/>
               </w:rPr>
               <w:t xml:space="preserve"> </w:t>
             </w:r>
-            <w:proofErr w:type="spellStart"/>
-            <w:r>
-              <w:rPr>
-                <w:rFonts w:ascii="Times New Roman" w:eastAsia="SimSun" w:hAnsi="Times New Roman" w:cs="Times New Roman"/>
-                <w:sz w:val="24"/>
-                <w:szCs w:val="24"/>
-              </w:rPr>
-              <w:t>kwén</w:t>
-            </w:r>
-            <w:proofErr w:type="spellEnd"/>
-            <w:r>
-              <w:rPr>
-                <w:rFonts w:ascii="Times New Roman" w:eastAsia="SimSun" w:hAnsi="Times New Roman" w:cs="Times New Roman"/>
-                <w:sz w:val="24"/>
-                <w:szCs w:val="24"/>
-              </w:rPr>
-              <w:t>, (has a sense of shame)</w:t>
-            </w:r>
-            <w:r>
-              <w:rPr>
-                <w:rFonts w:ascii="Times New Roman" w:eastAsia="SimSun" w:hAnsi="Times New Roman" w:cs="Times New Roman"/>
-                <w:sz w:val="24"/>
-                <w:szCs w:val="24"/>
-              </w:rPr>
-              <w:t xml:space="preserve"> </w:t>
-            </w:r>
-            <w:proofErr w:type="spellStart"/>
-            <w:r>
-              <w:rPr>
-                <w:rFonts w:ascii="Times New Roman" w:eastAsia="SimSun" w:hAnsi="Times New Roman" w:cs="Times New Roman"/>
-                <w:sz w:val="24"/>
-                <w:szCs w:val="24"/>
-              </w:rPr>
-              <w:t>曉得羞恥</w:t>
-            </w:r>
-            <w:proofErr w:type="spellEnd"/>
-            <w:r>
-              <w:rPr>
-                <w:rFonts w:ascii="Times New Roman" w:eastAsia="SimSun" w:hAnsi="Times New Roman" w:cs="Times New Roman"/>
-                <w:sz w:val="24"/>
-                <w:szCs w:val="24"/>
-                <w:lang w:eastAsia="zh-CN"/>
-              </w:rPr>
-              <w:t xml:space="preserve">,  </w:t>
-            </w:r>
-            <w:r>
-              <w:rPr>
-                <w:rFonts w:ascii="Times New Roman" w:eastAsia="SimSun" w:hAnsi="Times New Roman" w:cs="Times New Roman"/>
-                <w:sz w:val="24"/>
-                <w:szCs w:val="24"/>
-              </w:rPr>
-              <w:t xml:space="preserve"> ‘</w:t>
-            </w:r>
-            <w:proofErr w:type="spellStart"/>
-            <w:r>
-              <w:rPr>
-                <w:rFonts w:ascii="Times New Roman" w:eastAsia="SimSun" w:hAnsi="Times New Roman" w:cs="Times New Roman"/>
-                <w:sz w:val="24"/>
-                <w:szCs w:val="24"/>
-              </w:rPr>
-              <w:t>h’iau</w:t>
-            </w:r>
-            <w:proofErr w:type="spellEnd"/>
-            <w:r>
-              <w:rPr>
-                <w:rFonts w:ascii="Times New Roman" w:eastAsia="SimSun" w:hAnsi="Times New Roman" w:cs="Times New Roman"/>
-                <w:sz w:val="24"/>
-                <w:szCs w:val="24"/>
-              </w:rPr>
-              <w:t xml:space="preserve"> </w:t>
-            </w:r>
-            <w:proofErr w:type="spellStart"/>
-            <w:r>
-              <w:rPr>
-                <w:rFonts w:ascii="Times New Roman" w:eastAsia="SimSun" w:hAnsi="Times New Roman" w:cs="Times New Roman"/>
-                <w:sz w:val="24"/>
-                <w:szCs w:val="24"/>
-              </w:rPr>
-              <w:t>tuh</w:t>
-            </w:r>
-            <w:proofErr w:type="spellEnd"/>
-            <w:r>
-              <w:rPr>
-                <w:rFonts w:ascii="Times New Roman" w:eastAsia="SimSun" w:hAnsi="Times New Roman" w:cs="Times New Roman"/>
-                <w:sz w:val="24"/>
-                <w:szCs w:val="24"/>
-              </w:rPr>
-              <w:t xml:space="preserve"> </w:t>
-            </w:r>
-            <w:proofErr w:type="spellStart"/>
-            <w:r>
-              <w:rPr>
-                <w:rFonts w:ascii="Times New Roman" w:eastAsia="SimSun" w:hAnsi="Times New Roman" w:cs="Times New Roman"/>
-                <w:sz w:val="24"/>
-                <w:szCs w:val="24"/>
-              </w:rPr>
-              <w:t>sieu</w:t>
-            </w:r>
-            <w:proofErr w:type="spellEnd"/>
-            <w:r>
-              <w:rPr>
-                <w:rFonts w:ascii="Times New Roman" w:eastAsia="SimSun" w:hAnsi="Times New Roman" w:cs="Times New Roman"/>
-                <w:sz w:val="24"/>
-                <w:szCs w:val="24"/>
-              </w:rPr>
-              <w:t xml:space="preserve"> ‘</w:t>
-            </w:r>
-            <w:proofErr w:type="spellStart"/>
-            <w:r>
-              <w:rPr>
-                <w:rFonts w:ascii="Times New Roman" w:eastAsia="SimSun" w:hAnsi="Times New Roman" w:cs="Times New Roman"/>
-                <w:sz w:val="24"/>
-                <w:szCs w:val="24"/>
-              </w:rPr>
-              <w:t>t’sz</w:t>
-            </w:r>
-            <w:proofErr w:type="spellEnd"/>
-            <w:r>
-              <w:rPr>
-                <w:rFonts w:ascii="Times New Roman" w:eastAsia="SimSun" w:hAnsi="Times New Roman" w:cs="Times New Roman"/>
-                <w:sz w:val="24"/>
-                <w:szCs w:val="24"/>
-              </w:rPr>
-              <w:t>, (meaning)</w:t>
-            </w:r>
-            <w:r>
-              <w:rPr>
-                <w:rFonts w:ascii="Times New Roman" w:eastAsia="SimSun" w:hAnsi="Times New Roman" w:cs="Times New Roman"/>
-                <w:sz w:val="24"/>
-                <w:szCs w:val="24"/>
-                <w:lang w:eastAsia="zh-CN"/>
-              </w:rPr>
-              <w:t xml:space="preserve"> </w:t>
-            </w:r>
             <w:r>
               <w:rPr>
                 <w:rFonts w:ascii="Times New Roman" w:eastAsia="SimSun" w:hAnsi="Times New Roman" w:cs="Times New Roman"/>
@@ -5144,25 +3353,7 @@
                 <w:sz w:val="24"/>
                 <w:szCs w:val="24"/>
               </w:rPr>
-              <w:t xml:space="preserve"> í’ </w:t>
-            </w:r>
-            <w:proofErr w:type="spellStart"/>
-            <w:r>
-              <w:rPr>
-                <w:rFonts w:ascii="Times New Roman" w:eastAsia="SimSun" w:hAnsi="Times New Roman" w:cs="Times New Roman"/>
-                <w:sz w:val="24"/>
-                <w:szCs w:val="24"/>
-              </w:rPr>
-              <w:t>sz</w:t>
-            </w:r>
-            <w:proofErr w:type="spellEnd"/>
-            <w:r>
-              <w:rPr>
-                <w:rFonts w:ascii="Times New Roman" w:eastAsia="SimSun" w:hAnsi="Times New Roman" w:cs="Times New Roman"/>
-                <w:sz w:val="24"/>
-                <w:szCs w:val="24"/>
-              </w:rPr>
-              <w:t xml:space="preserve">’. </w:t>
+              <w:t xml:space="preserve"> í’ sz’. </w:t>
             </w:r>
           </w:p>
         </w:tc>
@@ -5263,25 +3454,7 @@
                 <w:sz w:val="24"/>
                 <w:szCs w:val="24"/>
               </w:rPr>
-              <w:t xml:space="preserve">h í’ </w:t>
-            </w:r>
-            <w:proofErr w:type="spellStart"/>
-            <w:r>
-              <w:rPr>
-                <w:rFonts w:ascii="Times New Roman" w:eastAsia="SimSun" w:hAnsi="Times New Roman" w:cs="Times New Roman"/>
-                <w:sz w:val="24"/>
-                <w:szCs w:val="24"/>
-              </w:rPr>
-              <w:t>sz</w:t>
-            </w:r>
-            <w:proofErr w:type="spellEnd"/>
-            <w:r>
-              <w:rPr>
-                <w:rFonts w:ascii="Times New Roman" w:eastAsia="SimSun" w:hAnsi="Times New Roman" w:cs="Times New Roman"/>
-                <w:sz w:val="24"/>
-                <w:szCs w:val="24"/>
-              </w:rPr>
-              <w:t xml:space="preserve">’. </w:t>
+              <w:t xml:space="preserve">h í’ sz’. </w:t>
             </w:r>
           </w:p>
         </w:tc>
@@ -5344,77 +3517,13 @@
               </w:rPr>
               <w:t xml:space="preserve">,  </w:t>
             </w:r>
-            <w:proofErr w:type="spellStart"/>
-            <w:r>
-              <w:rPr>
-                <w:rFonts w:ascii="Times New Roman" w:eastAsia="SimSun" w:hAnsi="Times New Roman" w:cs="Times New Roman"/>
-                <w:sz w:val="24"/>
-                <w:szCs w:val="24"/>
-              </w:rPr>
-              <w:t>nung</w:t>
-            </w:r>
-            <w:proofErr w:type="spellEnd"/>
-            <w:r>
-              <w:rPr>
-                <w:rFonts w:ascii="Times New Roman" w:eastAsia="SimSun" w:hAnsi="Times New Roman" w:cs="Times New Roman"/>
-                <w:sz w:val="24"/>
-                <w:szCs w:val="24"/>
-              </w:rPr>
-              <w:t xml:space="preserve"> </w:t>
-            </w:r>
-            <w:proofErr w:type="spellStart"/>
-            <w:r>
-              <w:rPr>
-                <w:rFonts w:ascii="Times New Roman" w:eastAsia="SimSun" w:hAnsi="Times New Roman" w:cs="Times New Roman"/>
-                <w:sz w:val="24"/>
-                <w:szCs w:val="24"/>
-              </w:rPr>
-              <w:t>koh</w:t>
-            </w:r>
-            <w:proofErr w:type="spellEnd"/>
-            <w:r>
-              <w:rPr>
-                <w:rFonts w:ascii="Times New Roman" w:eastAsia="SimSun" w:hAnsi="Times New Roman" w:cs="Times New Roman"/>
-                <w:sz w:val="24"/>
-                <w:szCs w:val="24"/>
-              </w:rPr>
-              <w:t xml:space="preserve"> </w:t>
-            </w:r>
-            <w:proofErr w:type="spellStart"/>
-            <w:r>
-              <w:rPr>
-                <w:rFonts w:ascii="Times New Roman" w:eastAsia="SimSun" w:hAnsi="Times New Roman" w:cs="Times New Roman"/>
-                <w:sz w:val="24"/>
-                <w:szCs w:val="24"/>
-              </w:rPr>
-              <w:t>záh</w:t>
-            </w:r>
-            <w:proofErr w:type="spellEnd"/>
-            <w:r>
-              <w:rPr>
-                <w:rFonts w:ascii="Times New Roman" w:eastAsia="SimSun" w:hAnsi="Times New Roman" w:cs="Times New Roman"/>
-                <w:sz w:val="24"/>
-                <w:szCs w:val="24"/>
-              </w:rPr>
-              <w:t xml:space="preserve"> </w:t>
-            </w:r>
-            <w:proofErr w:type="spellStart"/>
-            <w:r>
-              <w:rPr>
-                <w:rFonts w:ascii="Times New Roman" w:eastAsia="SimSun" w:hAnsi="Times New Roman" w:cs="Times New Roman"/>
-                <w:sz w:val="24"/>
-                <w:szCs w:val="24"/>
-              </w:rPr>
-              <w:t>kú</w:t>
-            </w:r>
-            <w:proofErr w:type="spellEnd"/>
-            <w:r>
-              <w:rPr>
-                <w:rFonts w:ascii="Times New Roman" w:eastAsia="SimSun" w:hAnsi="Times New Roman" w:cs="Times New Roman"/>
-                <w:sz w:val="24"/>
-                <w:szCs w:val="24"/>
-              </w:rPr>
-              <w:t>’,</w:t>
+            <w:r>
+              <w:rPr>
+                <w:rFonts w:ascii="Times New Roman" w:eastAsia="SimSun" w:hAnsi="Times New Roman" w:cs="Times New Roman"/>
+                <w:sz w:val="24"/>
+                <w:szCs w:val="24"/>
+              </w:rPr>
+              <w:t>nung koh záh kú’,</w:t>
             </w:r>
             <w:r>
               <w:rPr>
@@ -5449,61 +3558,7 @@
                 <w:sz w:val="24"/>
                 <w:szCs w:val="24"/>
               </w:rPr>
-              <w:t xml:space="preserve"> </w:t>
-            </w:r>
-            <w:proofErr w:type="spellStart"/>
-            <w:r>
-              <w:rPr>
-                <w:rFonts w:ascii="Times New Roman" w:eastAsia="SimSun" w:hAnsi="Times New Roman" w:cs="Times New Roman"/>
-                <w:sz w:val="24"/>
-                <w:szCs w:val="24"/>
-              </w:rPr>
-              <w:t>nung</w:t>
-            </w:r>
-            <w:proofErr w:type="spellEnd"/>
-            <w:r>
-              <w:rPr>
-                <w:rFonts w:ascii="Times New Roman" w:eastAsia="SimSun" w:hAnsi="Times New Roman" w:cs="Times New Roman"/>
-                <w:sz w:val="24"/>
-                <w:szCs w:val="24"/>
-              </w:rPr>
-              <w:t xml:space="preserve"> </w:t>
-            </w:r>
-            <w:proofErr w:type="spellStart"/>
-            <w:r>
-              <w:rPr>
-                <w:rFonts w:ascii="Times New Roman" w:eastAsia="SimSun" w:hAnsi="Times New Roman" w:cs="Times New Roman"/>
-                <w:sz w:val="24"/>
-                <w:szCs w:val="24"/>
-              </w:rPr>
-              <w:t>t’suh</w:t>
-            </w:r>
-            <w:proofErr w:type="spellEnd"/>
-            <w:r>
-              <w:rPr>
-                <w:rFonts w:ascii="Times New Roman" w:eastAsia="SimSun" w:hAnsi="Times New Roman" w:cs="Times New Roman"/>
-                <w:sz w:val="24"/>
-                <w:szCs w:val="24"/>
-              </w:rPr>
-              <w:t xml:space="preserve"> liang </w:t>
-            </w:r>
-            <w:proofErr w:type="spellStart"/>
-            <w:r>
-              <w:rPr>
-                <w:rFonts w:ascii="Times New Roman" w:eastAsia="SimSun" w:hAnsi="Times New Roman" w:cs="Times New Roman"/>
-                <w:sz w:val="24"/>
-                <w:szCs w:val="24"/>
-              </w:rPr>
-              <w:t>kú</w:t>
-            </w:r>
-            <w:proofErr w:type="spellEnd"/>
-            <w:r>
-              <w:rPr>
-                <w:rFonts w:ascii="Times New Roman" w:eastAsia="SimSun" w:hAnsi="Times New Roman" w:cs="Times New Roman"/>
-                <w:sz w:val="24"/>
-                <w:szCs w:val="24"/>
-              </w:rPr>
-              <w:t>’, (sensible of kindness)</w:t>
+              <w:t xml:space="preserve"> nung t’suh liang kú’, (sensible of kindness)</w:t>
             </w:r>
             <w:r>
               <w:rPr>
@@ -5538,25 +3593,7 @@
                 <w:sz w:val="24"/>
                 <w:szCs w:val="24"/>
               </w:rPr>
-              <w:t xml:space="preserve"> ‘</w:t>
-            </w:r>
-            <w:proofErr w:type="spellStart"/>
-            <w:r>
-              <w:rPr>
-                <w:rFonts w:ascii="Times New Roman" w:eastAsia="SimSun" w:hAnsi="Times New Roman" w:cs="Times New Roman"/>
-                <w:sz w:val="24"/>
-                <w:szCs w:val="24"/>
-              </w:rPr>
-              <w:t>kén</w:t>
-            </w:r>
-            <w:proofErr w:type="spellEnd"/>
-            <w:r>
-              <w:rPr>
-                <w:rFonts w:ascii="Times New Roman" w:eastAsia="SimSun" w:hAnsi="Times New Roman" w:cs="Times New Roman"/>
-                <w:sz w:val="24"/>
-                <w:szCs w:val="24"/>
-              </w:rPr>
-              <w:t xml:space="preserve"> un. </w:t>
+              <w:t xml:space="preserve"> ‘kén un. </w:t>
             </w:r>
           </w:p>
         </w:tc>
@@ -5611,185 +3648,13 @@
               </w:rPr>
               <w:t xml:space="preserve">,  </w:t>
             </w:r>
-            <w:proofErr w:type="spellStart"/>
-            <w:r>
-              <w:rPr>
-                <w:rFonts w:ascii="Times New Roman" w:eastAsia="SimSun" w:hAnsi="Times New Roman" w:cs="Times New Roman"/>
-                <w:sz w:val="24"/>
-                <w:szCs w:val="24"/>
-              </w:rPr>
-              <w:t>peh</w:t>
-            </w:r>
-            <w:proofErr w:type="spellEnd"/>
-            <w:r>
-              <w:rPr>
-                <w:rFonts w:ascii="Times New Roman" w:eastAsia="SimSun" w:hAnsi="Times New Roman" w:cs="Times New Roman"/>
-                <w:sz w:val="24"/>
-                <w:szCs w:val="24"/>
-              </w:rPr>
-              <w:t xml:space="preserve"> ‘</w:t>
-            </w:r>
-            <w:proofErr w:type="spellStart"/>
-            <w:r>
-              <w:rPr>
-                <w:rFonts w:ascii="Times New Roman" w:eastAsia="SimSun" w:hAnsi="Times New Roman" w:cs="Times New Roman"/>
-                <w:sz w:val="24"/>
-                <w:szCs w:val="24"/>
-              </w:rPr>
-              <w:t>lá</w:t>
-            </w:r>
-            <w:proofErr w:type="spellEnd"/>
-            <w:r>
-              <w:rPr>
-                <w:rFonts w:ascii="Times New Roman" w:eastAsia="SimSun" w:hAnsi="Times New Roman" w:cs="Times New Roman"/>
-                <w:sz w:val="24"/>
-                <w:szCs w:val="24"/>
-              </w:rPr>
-              <w:t xml:space="preserve"> ‘</w:t>
-            </w:r>
-            <w:proofErr w:type="spellStart"/>
-            <w:r>
-              <w:rPr>
-                <w:rFonts w:ascii="Times New Roman" w:eastAsia="SimSun" w:hAnsi="Times New Roman" w:cs="Times New Roman"/>
-                <w:sz w:val="24"/>
-                <w:szCs w:val="24"/>
-              </w:rPr>
-              <w:t>tsieu</w:t>
-            </w:r>
-            <w:proofErr w:type="spellEnd"/>
-            <w:r>
-              <w:rPr>
-                <w:rFonts w:ascii="Times New Roman" w:eastAsia="SimSun" w:hAnsi="Times New Roman" w:cs="Times New Roman"/>
-                <w:sz w:val="24"/>
-                <w:szCs w:val="24"/>
-              </w:rPr>
-              <w:t xml:space="preserve"> </w:t>
-            </w:r>
-            <w:proofErr w:type="spellStart"/>
-            <w:r>
-              <w:rPr>
-                <w:rFonts w:ascii="Times New Roman" w:eastAsia="SimSun" w:hAnsi="Times New Roman" w:cs="Times New Roman"/>
-                <w:sz w:val="24"/>
-                <w:szCs w:val="24"/>
-              </w:rPr>
-              <w:t>suh</w:t>
-            </w:r>
-            <w:proofErr w:type="spellEnd"/>
-            <w:r>
-              <w:rPr>
-                <w:rFonts w:ascii="Times New Roman" w:eastAsia="SimSun" w:hAnsi="Times New Roman" w:cs="Times New Roman"/>
-                <w:sz w:val="24"/>
-                <w:szCs w:val="24"/>
-              </w:rPr>
-              <w:t xml:space="preserve"> </w:t>
-            </w:r>
-            <w:proofErr w:type="spellStart"/>
-            <w:r>
-              <w:rPr>
-                <w:rFonts w:ascii="Times New Roman" w:eastAsia="SimSun" w:hAnsi="Times New Roman" w:cs="Times New Roman"/>
-                <w:sz w:val="24"/>
-                <w:szCs w:val="24"/>
-              </w:rPr>
-              <w:t>dzé</w:t>
-            </w:r>
-            <w:proofErr w:type="spellEnd"/>
-            <w:r>
-              <w:rPr>
-                <w:rFonts w:ascii="Times New Roman" w:eastAsia="SimSun" w:hAnsi="Times New Roman" w:cs="Times New Roman"/>
-                <w:sz w:val="24"/>
-                <w:szCs w:val="24"/>
-              </w:rPr>
-              <w:t xml:space="preserve"> </w:t>
-            </w:r>
-            <w:proofErr w:type="spellStart"/>
-            <w:r>
-              <w:rPr>
-                <w:rFonts w:ascii="Times New Roman" w:eastAsia="SimSun" w:hAnsi="Times New Roman" w:cs="Times New Roman"/>
-                <w:sz w:val="24"/>
-                <w:szCs w:val="24"/>
-              </w:rPr>
-              <w:t>k’í</w:t>
-            </w:r>
-            <w:proofErr w:type="spellEnd"/>
-            <w:r>
-              <w:rPr>
-                <w:rFonts w:ascii="Times New Roman" w:eastAsia="SimSun" w:hAnsi="Times New Roman" w:cs="Times New Roman"/>
-                <w:sz w:val="24"/>
-                <w:szCs w:val="24"/>
-              </w:rPr>
-              <w:t xml:space="preserve">’ </w:t>
-            </w:r>
-            <w:proofErr w:type="spellStart"/>
-            <w:r>
-              <w:rPr>
-                <w:rFonts w:ascii="Times New Roman" w:eastAsia="SimSun" w:hAnsi="Times New Roman" w:cs="Times New Roman"/>
-                <w:sz w:val="24"/>
-                <w:szCs w:val="24"/>
-              </w:rPr>
-              <w:t>mí</w:t>
-            </w:r>
-            <w:proofErr w:type="spellEnd"/>
-            <w:r>
-              <w:rPr>
-                <w:rFonts w:ascii="Times New Roman" w:eastAsia="SimSun" w:hAnsi="Times New Roman" w:cs="Times New Roman"/>
-                <w:sz w:val="24"/>
-                <w:szCs w:val="24"/>
-              </w:rPr>
-              <w:t xml:space="preserve"> </w:t>
-            </w:r>
-            <w:proofErr w:type="spellStart"/>
-            <w:r>
-              <w:rPr>
-                <w:rFonts w:ascii="Times New Roman" w:eastAsia="SimSun" w:hAnsi="Times New Roman" w:cs="Times New Roman"/>
-                <w:sz w:val="24"/>
-                <w:szCs w:val="24"/>
-              </w:rPr>
-              <w:t>wóh</w:t>
-            </w:r>
-            <w:proofErr w:type="spellEnd"/>
-            <w:r>
-              <w:rPr>
-                <w:rFonts w:ascii="Times New Roman" w:eastAsia="SimSun" w:hAnsi="Times New Roman" w:cs="Times New Roman"/>
-                <w:sz w:val="24"/>
-                <w:szCs w:val="24"/>
-              </w:rPr>
-              <w:t xml:space="preserve"> </w:t>
-            </w:r>
-            <w:proofErr w:type="spellStart"/>
-            <w:r>
-              <w:rPr>
-                <w:rFonts w:ascii="Times New Roman" w:eastAsia="SimSun" w:hAnsi="Times New Roman" w:cs="Times New Roman"/>
-                <w:sz w:val="24"/>
-                <w:szCs w:val="24"/>
-              </w:rPr>
-              <w:t>kú</w:t>
-            </w:r>
-            <w:proofErr w:type="spellEnd"/>
-            <w:r>
-              <w:rPr>
-                <w:rFonts w:ascii="Times New Roman" w:eastAsia="SimSun" w:hAnsi="Times New Roman" w:cs="Times New Roman"/>
-                <w:sz w:val="24"/>
-                <w:szCs w:val="24"/>
-              </w:rPr>
-              <w:t xml:space="preserve">’ </w:t>
-            </w:r>
-            <w:proofErr w:type="spellStart"/>
-            <w:r>
-              <w:rPr>
-                <w:rFonts w:ascii="Times New Roman" w:eastAsia="SimSun" w:hAnsi="Times New Roman" w:cs="Times New Roman"/>
-                <w:sz w:val="24"/>
-                <w:szCs w:val="24"/>
-              </w:rPr>
-              <w:t>niun</w:t>
-            </w:r>
-            <w:proofErr w:type="spellEnd"/>
-            <w:r>
-              <w:rPr>
-                <w:rFonts w:ascii="Times New Roman" w:eastAsia="SimSun" w:hAnsi="Times New Roman" w:cs="Times New Roman"/>
-                <w:sz w:val="24"/>
-                <w:szCs w:val="24"/>
-              </w:rPr>
-              <w:t xml:space="preserve">. </w:t>
+            <w:r>
+              <w:rPr>
+                <w:rFonts w:ascii="Times New Roman" w:eastAsia="SimSun" w:hAnsi="Times New Roman" w:cs="Times New Roman"/>
+                <w:sz w:val="24"/>
+                <w:szCs w:val="24"/>
+              </w:rPr>
+              <w:t xml:space="preserve">peh ‘lá ‘tsieu suh dzé k’í’ mí wóh kú’ niun. </w:t>
             </w:r>
           </w:p>
         </w:tc>
@@ -5853,23 +3718,13 @@
               </w:rPr>
               <w:t xml:space="preserve"> </w:t>
             </w:r>
-            <w:proofErr w:type="spellStart"/>
-            <w:r>
-              <w:rPr>
-                <w:rFonts w:ascii="Times New Roman" w:eastAsia="SimSun" w:hAnsi="Times New Roman" w:cs="Times New Roman"/>
-                <w:sz w:val="24"/>
-                <w:szCs w:val="24"/>
-              </w:rPr>
-              <w:t>kü</w:t>
-            </w:r>
-            <w:proofErr w:type="spellEnd"/>
-            <w:r>
-              <w:rPr>
-                <w:rFonts w:ascii="Times New Roman" w:eastAsia="SimSun" w:hAnsi="Times New Roman" w:cs="Times New Roman"/>
-                <w:sz w:val="24"/>
-                <w:szCs w:val="24"/>
-              </w:rPr>
-              <w:t>’</w:t>
+            <w:r>
+              <w:rPr>
+                <w:rFonts w:ascii="Times New Roman" w:eastAsia="SimSun" w:hAnsi="Times New Roman" w:cs="Times New Roman"/>
+                <w:sz w:val="24"/>
+                <w:szCs w:val="24"/>
+              </w:rPr>
+              <w:t>kü’</w:t>
             </w:r>
             <w:r>
               <w:rPr>
@@ -5906,41 +3761,13 @@
               </w:rPr>
               <w:t xml:space="preserve">, </w:t>
             </w:r>
-            <w:proofErr w:type="spellStart"/>
-            <w:r>
-              <w:rPr>
-                <w:rFonts w:ascii="Times New Roman" w:eastAsia="SimSun" w:hAnsi="Times New Roman" w:cs="Times New Roman"/>
-                <w:sz w:val="24"/>
-                <w:szCs w:val="24"/>
-              </w:rPr>
-              <w:t>kü</w:t>
-            </w:r>
-            <w:proofErr w:type="spellEnd"/>
-            <w:r>
-              <w:rPr>
-                <w:rFonts w:ascii="Times New Roman" w:eastAsia="SimSun" w:hAnsi="Times New Roman" w:cs="Times New Roman"/>
-                <w:sz w:val="24"/>
-                <w:szCs w:val="24"/>
-              </w:rPr>
-              <w:t xml:space="preserve">’ </w:t>
-            </w:r>
-            <w:proofErr w:type="spellStart"/>
-            <w:r>
-              <w:rPr>
-                <w:rFonts w:ascii="Times New Roman" w:eastAsia="SimSun" w:hAnsi="Times New Roman" w:cs="Times New Roman"/>
-                <w:sz w:val="24"/>
-                <w:szCs w:val="24"/>
-              </w:rPr>
-              <w:t>deu</w:t>
-            </w:r>
-            <w:proofErr w:type="spellEnd"/>
-            <w:r>
-              <w:rPr>
-                <w:rFonts w:ascii="Times New Roman" w:eastAsia="SimSun" w:hAnsi="Times New Roman" w:cs="Times New Roman"/>
-                <w:sz w:val="24"/>
-                <w:szCs w:val="24"/>
-              </w:rPr>
-              <w:t>, (end of )</w:t>
+            <w:r>
+              <w:rPr>
+                <w:rFonts w:ascii="Times New Roman" w:eastAsia="SimSun" w:hAnsi="Times New Roman" w:cs="Times New Roman"/>
+                <w:sz w:val="24"/>
+                <w:szCs w:val="24"/>
+              </w:rPr>
+              <w:t>kü’ deu, (end of )</w:t>
             </w:r>
             <w:r>
               <w:rPr>
@@ -5986,41 +3813,13 @@
               </w:rPr>
               <w:t xml:space="preserve">, </w:t>
             </w:r>
-            <w:proofErr w:type="spellStart"/>
-            <w:r>
-              <w:rPr>
-                <w:rFonts w:ascii="Times New Roman" w:eastAsia="SimSun" w:hAnsi="Times New Roman" w:cs="Times New Roman"/>
-                <w:sz w:val="24"/>
-                <w:szCs w:val="24"/>
-              </w:rPr>
-              <w:t>kü</w:t>
-            </w:r>
-            <w:proofErr w:type="spellEnd"/>
-            <w:r>
-              <w:rPr>
-                <w:rFonts w:ascii="Times New Roman" w:eastAsia="SimSun" w:hAnsi="Times New Roman" w:cs="Times New Roman"/>
-                <w:sz w:val="24"/>
-                <w:szCs w:val="24"/>
-              </w:rPr>
-              <w:t xml:space="preserve">’ meh </w:t>
-            </w:r>
-            <w:proofErr w:type="spellStart"/>
-            <w:r>
-              <w:rPr>
-                <w:rFonts w:ascii="Times New Roman" w:eastAsia="SimSun" w:hAnsi="Times New Roman" w:cs="Times New Roman"/>
-                <w:sz w:val="24"/>
-                <w:szCs w:val="24"/>
-              </w:rPr>
-              <w:t>kiáh</w:t>
-            </w:r>
-            <w:proofErr w:type="spellEnd"/>
-            <w:r>
-              <w:rPr>
-                <w:rFonts w:ascii="Times New Roman" w:eastAsia="SimSun" w:hAnsi="Times New Roman" w:cs="Times New Roman"/>
-                <w:sz w:val="24"/>
-                <w:szCs w:val="24"/>
-              </w:rPr>
-              <w:t>, (pass sentence)</w:t>
+            <w:r>
+              <w:rPr>
+                <w:rFonts w:ascii="Times New Roman" w:eastAsia="SimSun" w:hAnsi="Times New Roman" w:cs="Times New Roman"/>
+                <w:sz w:val="24"/>
+                <w:szCs w:val="24"/>
+              </w:rPr>
+              <w:t>kü’ meh kiáh, (pass sentence)</w:t>
             </w:r>
             <w:r>
               <w:rPr>
@@ -6055,35 +3854,25 @@
                 <w:sz w:val="24"/>
                 <w:szCs w:val="24"/>
               </w:rPr>
+              <w:t xml:space="preserve"> p’én’ ding’,</w:t>
+            </w:r>
+            <w:r>
+              <w:rPr>
+                <w:rFonts w:ascii="Times New Roman" w:eastAsia="SimSun" w:hAnsi="Times New Roman" w:cs="Times New Roman"/>
+                <w:sz w:val="24"/>
+                <w:szCs w:val="24"/>
+              </w:rPr>
               <w:t xml:space="preserve"> </w:t>
             </w:r>
-            <w:proofErr w:type="spellStart"/>
-            <w:r>
-              <w:rPr>
-                <w:rFonts w:ascii="Times New Roman" w:eastAsia="SimSun" w:hAnsi="Times New Roman" w:cs="Times New Roman"/>
-                <w:sz w:val="24"/>
-                <w:szCs w:val="24"/>
-              </w:rPr>
-              <w:t>p’én</w:t>
-            </w:r>
-            <w:proofErr w:type="spellEnd"/>
-            <w:r>
-              <w:rPr>
-                <w:rFonts w:ascii="Times New Roman" w:eastAsia="SimSun" w:hAnsi="Times New Roman" w:cs="Times New Roman"/>
-                <w:sz w:val="24"/>
-                <w:szCs w:val="24"/>
-              </w:rPr>
-              <w:t>’ ding’,</w:t>
-            </w:r>
-            <w:r>
-              <w:rPr>
-                <w:rFonts w:ascii="Times New Roman" w:eastAsia="SimSun" w:hAnsi="Times New Roman" w:cs="Times New Roman"/>
-                <w:sz w:val="24"/>
-                <w:szCs w:val="24"/>
+            <w:r>
+              <w:rPr>
+                <w:rFonts w:ascii="Times New Roman" w:eastAsia="SimSun" w:hAnsi="Times New Roman" w:cs="Times New Roman" w:hint="eastAsia"/>
+                <w:sz w:val="24"/>
+                <w:szCs w:val="24"/>
+                <w:lang w:eastAsia="zh-CN"/>
               </w:rPr>
               <w:t xml:space="preserve"> </w:t>
             </w:r>
-            <w:proofErr w:type="spellStart"/>
             <w:r>
               <w:rPr>
                 <w:rFonts w:ascii="Times New Roman" w:eastAsia="SimSun" w:hAnsi="Times New Roman" w:cs="Times New Roman"/>
@@ -6092,59 +3881,22 @@
               </w:rPr>
               <w:t>判斷</w:t>
             </w:r>
-            <w:proofErr w:type="spellEnd"/>
-            <w:r>
-              <w:rPr>
-                <w:rFonts w:ascii="Times New Roman" w:eastAsia="SimSun" w:hAnsi="Times New Roman" w:cs="Times New Roman"/>
-                <w:sz w:val="24"/>
-                <w:szCs w:val="24"/>
-                <w:lang w:eastAsia="zh-CN"/>
-              </w:rPr>
-              <w:t xml:space="preserve">,  </w:t>
-            </w:r>
-            <w:r>
-              <w:rPr>
-                <w:rFonts w:ascii="Times New Roman" w:eastAsia="SimSun" w:hAnsi="Times New Roman" w:cs="Times New Roman"/>
-                <w:sz w:val="24"/>
-                <w:szCs w:val="24"/>
-              </w:rPr>
-              <w:t xml:space="preserve"> </w:t>
-            </w:r>
-            <w:proofErr w:type="spellStart"/>
-            <w:r>
-              <w:rPr>
-                <w:rFonts w:ascii="Times New Roman" w:eastAsia="SimSun" w:hAnsi="Times New Roman" w:cs="Times New Roman"/>
-                <w:sz w:val="24"/>
-                <w:szCs w:val="24"/>
-              </w:rPr>
-              <w:t>p’én</w:t>
-            </w:r>
-            <w:proofErr w:type="spellEnd"/>
-            <w:r>
-              <w:rPr>
-                <w:rFonts w:ascii="Times New Roman" w:eastAsia="SimSun" w:hAnsi="Times New Roman" w:cs="Times New Roman"/>
-                <w:sz w:val="24"/>
-                <w:szCs w:val="24"/>
-              </w:rPr>
-              <w:t xml:space="preserve">’ </w:t>
-            </w:r>
-            <w:proofErr w:type="spellStart"/>
-            <w:r>
-              <w:rPr>
-                <w:rFonts w:ascii="Times New Roman" w:eastAsia="SimSun" w:hAnsi="Times New Roman" w:cs="Times New Roman"/>
-                <w:sz w:val="24"/>
-                <w:szCs w:val="24"/>
-              </w:rPr>
-              <w:t>tön</w:t>
-            </w:r>
-            <w:proofErr w:type="spellEnd"/>
-            <w:r>
-              <w:rPr>
-                <w:rFonts w:ascii="Times New Roman" w:eastAsia="SimSun" w:hAnsi="Times New Roman" w:cs="Times New Roman"/>
-                <w:sz w:val="24"/>
-                <w:szCs w:val="24"/>
-              </w:rPr>
-              <w:t xml:space="preserve">’. </w:t>
+            <w:r>
+              <w:rPr>
+                <w:rFonts w:ascii="Times New Roman" w:eastAsia="SimSun" w:hAnsi="Times New Roman" w:cs="Times New Roman"/>
+                <w:sz w:val="24"/>
+                <w:szCs w:val="24"/>
+                <w:lang w:eastAsia="zh-CN"/>
+              </w:rPr>
+              <w:t xml:space="preserve">, </w:t>
+            </w:r>
+            <w:r>
+              <w:rPr>
+                <w:rFonts w:ascii="Times New Roman" w:eastAsia="SimSun" w:hAnsi="Times New Roman" w:cs="Times New Roman"/>
+                <w:sz w:val="24"/>
+                <w:szCs w:val="24"/>
+              </w:rPr>
+              <w:t xml:space="preserve"> p’én’ tön’. </w:t>
             </w:r>
           </w:p>
         </w:tc>
@@ -6221,43 +3973,7 @@
                 <w:sz w:val="24"/>
                 <w:szCs w:val="24"/>
               </w:rPr>
-              <w:t xml:space="preserve"> </w:t>
-            </w:r>
-            <w:proofErr w:type="spellStart"/>
-            <w:r>
-              <w:rPr>
-                <w:rFonts w:ascii="Times New Roman" w:eastAsia="SimSun" w:hAnsi="Times New Roman" w:cs="Times New Roman"/>
-                <w:sz w:val="24"/>
-                <w:szCs w:val="24"/>
-              </w:rPr>
-              <w:t>k’ön</w:t>
-            </w:r>
-            <w:proofErr w:type="spellEnd"/>
-            <w:r>
-              <w:rPr>
-                <w:rFonts w:ascii="Times New Roman" w:eastAsia="SimSun" w:hAnsi="Times New Roman" w:cs="Times New Roman"/>
-                <w:sz w:val="24"/>
-                <w:szCs w:val="24"/>
-              </w:rPr>
-              <w:t xml:space="preserve">’ kang </w:t>
-            </w:r>
-            <w:proofErr w:type="spellStart"/>
-            <w:r>
-              <w:rPr>
-                <w:rFonts w:ascii="Times New Roman" w:eastAsia="SimSun" w:hAnsi="Times New Roman" w:cs="Times New Roman"/>
-                <w:sz w:val="24"/>
-                <w:szCs w:val="24"/>
-              </w:rPr>
-              <w:t>kú</w:t>
-            </w:r>
-            <w:proofErr w:type="spellEnd"/>
-            <w:r>
-              <w:rPr>
-                <w:rFonts w:ascii="Times New Roman" w:eastAsia="SimSun" w:hAnsi="Times New Roman" w:cs="Times New Roman"/>
-                <w:sz w:val="24"/>
-                <w:szCs w:val="24"/>
-              </w:rPr>
-              <w:t xml:space="preserve">’, </w:t>
+              <w:t xml:space="preserve"> k’ön’ kang kú’, </w:t>
             </w:r>
             <w:r>
               <w:rPr>
@@ -6283,43 +3999,7 @@
                 <w:sz w:val="24"/>
                 <w:szCs w:val="24"/>
               </w:rPr>
-              <w:t xml:space="preserve">zing </w:t>
-            </w:r>
-            <w:proofErr w:type="spellStart"/>
-            <w:r>
-              <w:rPr>
-                <w:rFonts w:ascii="Times New Roman" w:eastAsia="SimSun" w:hAnsi="Times New Roman" w:cs="Times New Roman"/>
-                <w:sz w:val="24"/>
-                <w:szCs w:val="24"/>
-              </w:rPr>
-              <w:t>yá</w:t>
-            </w:r>
-            <w:proofErr w:type="spellEnd"/>
-            <w:r>
-              <w:rPr>
-                <w:rFonts w:ascii="Times New Roman" w:eastAsia="SimSun" w:hAnsi="Times New Roman" w:cs="Times New Roman"/>
-                <w:sz w:val="24"/>
-                <w:szCs w:val="24"/>
-              </w:rPr>
-              <w:t xml:space="preserve">’ </w:t>
-            </w:r>
-            <w:proofErr w:type="spellStart"/>
-            <w:r>
-              <w:rPr>
-                <w:rFonts w:ascii="Times New Roman" w:eastAsia="SimSun" w:hAnsi="Times New Roman" w:cs="Times New Roman"/>
-                <w:sz w:val="24"/>
-                <w:szCs w:val="24"/>
-              </w:rPr>
-              <w:t>kú</w:t>
-            </w:r>
-            <w:proofErr w:type="spellEnd"/>
-            <w:r>
-              <w:rPr>
-                <w:rFonts w:ascii="Times New Roman" w:eastAsia="SimSun" w:hAnsi="Times New Roman" w:cs="Times New Roman"/>
-                <w:sz w:val="24"/>
-                <w:szCs w:val="24"/>
-              </w:rPr>
-              <w:t xml:space="preserve">’. </w:t>
+              <w:t xml:space="preserve">zing yá’ kú’. </w:t>
             </w:r>
           </w:p>
         </w:tc>
@@ -6388,36 +4068,35 @@
                 <w:sz w:val="24"/>
                 <w:szCs w:val="24"/>
               </w:rPr>
-              <w:t xml:space="preserve"> fun </w:t>
-            </w:r>
-            <w:proofErr w:type="spellStart"/>
-            <w:r>
-              <w:rPr>
-                <w:rFonts w:ascii="Times New Roman" w:eastAsia="SimSun" w:hAnsi="Times New Roman" w:cs="Times New Roman"/>
-                <w:sz w:val="24"/>
-                <w:szCs w:val="24"/>
-              </w:rPr>
-              <w:t>tuh</w:t>
-            </w:r>
-            <w:proofErr w:type="spellEnd"/>
-            <w:r>
-              <w:rPr>
-                <w:rFonts w:ascii="Times New Roman" w:eastAsia="SimSun" w:hAnsi="Times New Roman" w:cs="Times New Roman"/>
-                <w:sz w:val="24"/>
-                <w:szCs w:val="24"/>
+              <w:t xml:space="preserve"> fun tuh k’é kú’,</w:t>
+            </w:r>
+            <w:r>
+              <w:rPr>
+                <w:rFonts w:ascii="Times New Roman" w:eastAsia="SimSun" w:hAnsi="Times New Roman" w:cs="Times New Roman"/>
+                <w:sz w:val="24"/>
+                <w:szCs w:val="24"/>
+                <w:lang w:eastAsia="zh-CN"/>
               </w:rPr>
               <w:t xml:space="preserve"> </w:t>
             </w:r>
-            <w:proofErr w:type="spellStart"/>
-            <w:r>
-              <w:rPr>
-                <w:rFonts w:ascii="Times New Roman" w:eastAsia="SimSun" w:hAnsi="Times New Roman" w:cs="Times New Roman"/>
-                <w:sz w:val="24"/>
-                <w:szCs w:val="24"/>
-              </w:rPr>
-              <w:t>k’é</w:t>
-            </w:r>
-            <w:proofErr w:type="spellEnd"/>
+            <w:r>
+              <w:rPr>
+                <w:rFonts w:ascii="Times New Roman" w:eastAsia="SimSun" w:hAnsi="Times New Roman" w:cs="Times New Roman"/>
+                <w:sz w:val="24"/>
+                <w:szCs w:val="24"/>
+                <w:lang w:eastAsia="zh-CN"/>
+              </w:rPr>
+              <w:t>相離得開個</w:t>
+            </w:r>
+            <w:r>
+              <w:rPr>
+                <w:rFonts w:ascii="Times New Roman" w:eastAsia="SimSun" w:hAnsi="Times New Roman" w:cs="Times New Roman"/>
+                <w:sz w:val="24"/>
+                <w:szCs w:val="24"/>
+                <w:lang w:eastAsia="zh-CN"/>
+              </w:rPr>
+              <w:t xml:space="preserve">, </w:t>
+            </w:r>
             <w:r>
               <w:rPr>
                 <w:rFonts w:ascii="Times New Roman" w:eastAsia="SimSun" w:hAnsi="Times New Roman" w:cs="Times New Roman"/>
@@ -6426,156 +4105,13 @@
               </w:rPr>
               <w:t xml:space="preserve"> </w:t>
             </w:r>
-            <w:proofErr w:type="spellStart"/>
-            <w:r>
-              <w:rPr>
-                <w:rFonts w:ascii="Times New Roman" w:eastAsia="SimSun" w:hAnsi="Times New Roman" w:cs="Times New Roman"/>
-                <w:sz w:val="24"/>
-                <w:szCs w:val="24"/>
-              </w:rPr>
-              <w:t>kú</w:t>
-            </w:r>
-            <w:proofErr w:type="spellEnd"/>
-            <w:r>
-              <w:rPr>
-                <w:rFonts w:ascii="Times New Roman" w:eastAsia="SimSun" w:hAnsi="Times New Roman" w:cs="Times New Roman"/>
-                <w:sz w:val="24"/>
-                <w:szCs w:val="24"/>
-              </w:rPr>
-              <w:t>’,</w:t>
-            </w:r>
-            <w:r>
-              <w:rPr>
-                <w:rFonts w:ascii="Times New Roman" w:eastAsia="SimSun" w:hAnsi="Times New Roman" w:cs="Times New Roman"/>
-                <w:sz w:val="24"/>
-                <w:szCs w:val="24"/>
-                <w:lang w:eastAsia="zh-CN"/>
-              </w:rPr>
-              <w:t xml:space="preserve"> </w:t>
-            </w:r>
-            <w:r>
-              <w:rPr>
-                <w:rFonts w:ascii="Times New Roman" w:eastAsia="SimSun" w:hAnsi="Times New Roman" w:cs="Times New Roman"/>
-                <w:sz w:val="24"/>
-                <w:szCs w:val="24"/>
-                <w:lang w:eastAsia="zh-CN"/>
-              </w:rPr>
-              <w:t>相離得開個</w:t>
-            </w:r>
-            <w:r>
-              <w:rPr>
-                <w:rFonts w:ascii="Times New Roman" w:eastAsia="SimSun" w:hAnsi="Times New Roman" w:cs="Times New Roman"/>
-                <w:sz w:val="24"/>
-                <w:szCs w:val="24"/>
-                <w:lang w:eastAsia="zh-CN"/>
-              </w:rPr>
-              <w:t xml:space="preserve">, </w:t>
-            </w:r>
-            <w:r>
-              <w:rPr>
-                <w:rFonts w:ascii="Times New Roman" w:eastAsia="SimSun" w:hAnsi="Times New Roman" w:cs="Times New Roman"/>
-                <w:sz w:val="24"/>
-                <w:szCs w:val="24"/>
-              </w:rPr>
-              <w:t xml:space="preserve"> </w:t>
-            </w:r>
-            <w:r>
-              <w:rPr>
-                <w:rFonts w:ascii="Times New Roman" w:eastAsia="SimSun" w:hAnsi="Times New Roman" w:cs="Times New Roman"/>
-                <w:sz w:val="24"/>
-                <w:szCs w:val="24"/>
-              </w:rPr>
-              <w:t xml:space="preserve"> </w:t>
-            </w:r>
-            <w:proofErr w:type="spellStart"/>
-            <w:r>
-              <w:rPr>
-                <w:rFonts w:ascii="Times New Roman" w:eastAsia="SimSun" w:hAnsi="Times New Roman" w:cs="Times New Roman"/>
-                <w:sz w:val="24"/>
-                <w:szCs w:val="24"/>
-              </w:rPr>
-              <w:t>siang</w:t>
-            </w:r>
-            <w:proofErr w:type="spellEnd"/>
-            <w:r>
-              <w:rPr>
-                <w:rFonts w:ascii="Times New Roman" w:eastAsia="SimSun" w:hAnsi="Times New Roman" w:cs="Times New Roman"/>
-                <w:sz w:val="24"/>
-                <w:szCs w:val="24"/>
-              </w:rPr>
-              <w:t xml:space="preserve"> </w:t>
-            </w:r>
-            <w:proofErr w:type="spellStart"/>
-            <w:r>
-              <w:rPr>
-                <w:rFonts w:ascii="Times New Roman" w:eastAsia="SimSun" w:hAnsi="Times New Roman" w:cs="Times New Roman"/>
-                <w:sz w:val="24"/>
-                <w:szCs w:val="24"/>
-              </w:rPr>
-              <w:t>lí</w:t>
-            </w:r>
-            <w:proofErr w:type="spellEnd"/>
-            <w:r>
-              <w:rPr>
-                <w:rFonts w:ascii="Times New Roman" w:eastAsia="SimSun" w:hAnsi="Times New Roman" w:cs="Times New Roman"/>
-                <w:sz w:val="24"/>
-                <w:szCs w:val="24"/>
-              </w:rPr>
-              <w:t xml:space="preserve"> </w:t>
-            </w:r>
-            <w:proofErr w:type="spellStart"/>
-            <w:r>
-              <w:rPr>
-                <w:rFonts w:ascii="Times New Roman" w:eastAsia="SimSun" w:hAnsi="Times New Roman" w:cs="Times New Roman"/>
-                <w:sz w:val="24"/>
-                <w:szCs w:val="24"/>
-              </w:rPr>
-              <w:t>tuh</w:t>
-            </w:r>
-            <w:proofErr w:type="spellEnd"/>
-            <w:r>
-              <w:rPr>
-                <w:rFonts w:ascii="Times New Roman" w:eastAsia="SimSun" w:hAnsi="Times New Roman" w:cs="Times New Roman"/>
-                <w:sz w:val="24"/>
-                <w:szCs w:val="24"/>
-              </w:rPr>
-              <w:t xml:space="preserve"> </w:t>
-            </w:r>
-            <w:proofErr w:type="spellStart"/>
-            <w:r>
-              <w:rPr>
-                <w:rFonts w:ascii="Times New Roman" w:eastAsia="SimSun" w:hAnsi="Times New Roman" w:cs="Times New Roman"/>
-                <w:sz w:val="24"/>
-                <w:szCs w:val="24"/>
-              </w:rPr>
-              <w:t>k’é</w:t>
-            </w:r>
-            <w:proofErr w:type="spellEnd"/>
-            <w:r>
-              <w:rPr>
-                <w:rFonts w:ascii="Times New Roman" w:eastAsia="SimSun" w:hAnsi="Times New Roman" w:cs="Times New Roman"/>
-                <w:sz w:val="24"/>
-                <w:szCs w:val="24"/>
-              </w:rPr>
-              <w:t xml:space="preserve"> </w:t>
-            </w:r>
-            <w:proofErr w:type="spellStart"/>
-            <w:r>
-              <w:rPr>
-                <w:rFonts w:ascii="Times New Roman" w:eastAsia="SimSun" w:hAnsi="Times New Roman" w:cs="Times New Roman"/>
-                <w:sz w:val="24"/>
-                <w:szCs w:val="24"/>
-              </w:rPr>
-              <w:t>kú</w:t>
-            </w:r>
-            <w:proofErr w:type="spellEnd"/>
-            <w:r>
-              <w:rPr>
-                <w:rFonts w:ascii="Times New Roman" w:eastAsia="SimSun" w:hAnsi="Times New Roman" w:cs="Times New Roman"/>
-                <w:sz w:val="24"/>
-                <w:szCs w:val="24"/>
-              </w:rPr>
-              <w:t xml:space="preserve">’. </w:t>
+            <w:r>
+              <w:rPr>
+                <w:rFonts w:ascii="Times New Roman" w:eastAsia="SimSun" w:hAnsi="Times New Roman" w:cs="Times New Roman"/>
+                <w:sz w:val="24"/>
+                <w:szCs w:val="24"/>
+              </w:rPr>
+              <w:t xml:space="preserve"> siang lí tuh k’é kú’. </w:t>
             </w:r>
           </w:p>
         </w:tc>
@@ -6643,79 +4179,25 @@
                 <w:sz w:val="24"/>
                 <w:szCs w:val="24"/>
               </w:rPr>
-              <w:t xml:space="preserve">fun </w:t>
-            </w:r>
-            <w:proofErr w:type="spellStart"/>
-            <w:r>
-              <w:rPr>
-                <w:rFonts w:ascii="Times New Roman" w:eastAsia="SimSun" w:hAnsi="Times New Roman" w:cs="Times New Roman"/>
-                <w:sz w:val="24"/>
-                <w:szCs w:val="24"/>
-              </w:rPr>
-              <w:t>k’é</w:t>
-            </w:r>
-            <w:proofErr w:type="spellEnd"/>
-            <w:r>
-              <w:rPr>
-                <w:rFonts w:ascii="Times New Roman" w:eastAsia="SimSun" w:hAnsi="Times New Roman" w:cs="Times New Roman"/>
-                <w:sz w:val="24"/>
-                <w:szCs w:val="24"/>
-              </w:rPr>
-              <w:t xml:space="preserve"> ‘</w:t>
-            </w:r>
-            <w:proofErr w:type="spellStart"/>
-            <w:r>
-              <w:rPr>
-                <w:rFonts w:ascii="Times New Roman" w:eastAsia="SimSun" w:hAnsi="Times New Roman" w:cs="Times New Roman"/>
-                <w:sz w:val="24"/>
-                <w:szCs w:val="24"/>
-              </w:rPr>
-              <w:t>lá</w:t>
-            </w:r>
-            <w:proofErr w:type="spellEnd"/>
-            <w:r>
-              <w:rPr>
-                <w:rFonts w:ascii="Times New Roman" w:eastAsia="SimSun" w:hAnsi="Times New Roman" w:cs="Times New Roman"/>
-                <w:sz w:val="24"/>
-                <w:szCs w:val="24"/>
+              <w:t xml:space="preserve">fun k’é ‘lá kú’, </w:t>
+            </w:r>
+            <w:r>
+              <w:rPr>
+                <w:rFonts w:ascii="Times New Roman" w:eastAsia="SimSun" w:hAnsi="Times New Roman" w:cs="Times New Roman"/>
+                <w:sz w:val="24"/>
+                <w:szCs w:val="24"/>
+              </w:rPr>
+              <w:t xml:space="preserve">(that is a separate one) </w:t>
+            </w:r>
+            <w:r>
+              <w:rPr>
+                <w:rFonts w:ascii="Times New Roman" w:eastAsia="SimSun" w:hAnsi="Times New Roman" w:cs="Times New Roman"/>
+                <w:sz w:val="24"/>
+                <w:szCs w:val="24"/>
+                <w:lang w:eastAsia="zh-CN"/>
               </w:rPr>
               <w:t xml:space="preserve"> </w:t>
             </w:r>
-            <w:proofErr w:type="spellStart"/>
-            <w:r>
-              <w:rPr>
-                <w:rFonts w:ascii="Times New Roman" w:eastAsia="SimSun" w:hAnsi="Times New Roman" w:cs="Times New Roman"/>
-                <w:sz w:val="24"/>
-                <w:szCs w:val="24"/>
-              </w:rPr>
-              <w:t>kú</w:t>
-            </w:r>
-            <w:proofErr w:type="spellEnd"/>
-            <w:r>
-              <w:rPr>
-                <w:rFonts w:ascii="Times New Roman" w:eastAsia="SimSun" w:hAnsi="Times New Roman" w:cs="Times New Roman"/>
-                <w:sz w:val="24"/>
-                <w:szCs w:val="24"/>
-              </w:rPr>
-              <w:t xml:space="preserve">’, </w:t>
-            </w:r>
-            <w:r>
-              <w:rPr>
-                <w:rFonts w:ascii="Times New Roman" w:eastAsia="SimSun" w:hAnsi="Times New Roman" w:cs="Times New Roman"/>
-                <w:sz w:val="24"/>
-                <w:szCs w:val="24"/>
-              </w:rPr>
-              <w:t xml:space="preserve">(that is a separate one) </w:t>
-            </w:r>
-            <w:r>
-              <w:rPr>
-                <w:rFonts w:ascii="Times New Roman" w:eastAsia="SimSun" w:hAnsi="Times New Roman" w:cs="Times New Roman"/>
-                <w:sz w:val="24"/>
-                <w:szCs w:val="24"/>
-                <w:lang w:eastAsia="zh-CN"/>
-              </w:rPr>
-              <w:t xml:space="preserve"> </w:t>
-            </w:r>
             <w:r>
               <w:rPr>
                 <w:rFonts w:ascii="Times New Roman" w:eastAsia="SimSun" w:hAnsi="Times New Roman" w:cs="Times New Roman"/>
@@ -6740,61 +4222,7 @@
                 <w:sz w:val="24"/>
                 <w:szCs w:val="24"/>
               </w:rPr>
-              <w:t>ling’ ‘</w:t>
-            </w:r>
-            <w:proofErr w:type="spellStart"/>
-            <w:r>
-              <w:rPr>
-                <w:rFonts w:ascii="Times New Roman" w:eastAsia="SimSun" w:hAnsi="Times New Roman" w:cs="Times New Roman"/>
-                <w:sz w:val="24"/>
-                <w:szCs w:val="24"/>
-              </w:rPr>
-              <w:t>zz</w:t>
-            </w:r>
-            <w:proofErr w:type="spellEnd"/>
-            <w:r>
-              <w:rPr>
-                <w:rFonts w:ascii="Times New Roman" w:eastAsia="SimSun" w:hAnsi="Times New Roman" w:cs="Times New Roman"/>
-                <w:sz w:val="24"/>
-                <w:szCs w:val="24"/>
-              </w:rPr>
-              <w:t xml:space="preserve"> </w:t>
-            </w:r>
-            <w:proofErr w:type="spellStart"/>
-            <w:r>
-              <w:rPr>
-                <w:rFonts w:ascii="Times New Roman" w:eastAsia="SimSun" w:hAnsi="Times New Roman" w:cs="Times New Roman"/>
-                <w:sz w:val="24"/>
-                <w:szCs w:val="24"/>
-              </w:rPr>
-              <w:t>ih</w:t>
-            </w:r>
-            <w:proofErr w:type="spellEnd"/>
-            <w:r>
-              <w:rPr>
-                <w:rFonts w:ascii="Times New Roman" w:eastAsia="SimSun" w:hAnsi="Times New Roman" w:cs="Times New Roman"/>
-                <w:sz w:val="24"/>
-                <w:szCs w:val="24"/>
-              </w:rPr>
-              <w:t xml:space="preserve"> </w:t>
-            </w:r>
-            <w:proofErr w:type="spellStart"/>
-            <w:r>
-              <w:rPr>
-                <w:rFonts w:ascii="Times New Roman" w:eastAsia="SimSun" w:hAnsi="Times New Roman" w:cs="Times New Roman"/>
-                <w:sz w:val="24"/>
-                <w:szCs w:val="24"/>
-              </w:rPr>
-              <w:t>kú</w:t>
-            </w:r>
-            <w:proofErr w:type="spellEnd"/>
-            <w:r>
-              <w:rPr>
-                <w:rFonts w:ascii="Times New Roman" w:eastAsia="SimSun" w:hAnsi="Times New Roman" w:cs="Times New Roman"/>
-                <w:sz w:val="24"/>
-                <w:szCs w:val="24"/>
-              </w:rPr>
-              <w:t xml:space="preserve">’.   </w:t>
+              <w:t xml:space="preserve">ling’ ‘zz ih kú’.   </w:t>
             </w:r>
           </w:p>
         </w:tc>
@@ -6853,25 +4281,7 @@
                 <w:sz w:val="24"/>
                 <w:szCs w:val="24"/>
               </w:rPr>
-              <w:t xml:space="preserve">   fun </w:t>
-            </w:r>
-            <w:proofErr w:type="spellStart"/>
-            <w:r>
-              <w:rPr>
-                <w:rFonts w:ascii="Times New Roman" w:eastAsia="SimSun" w:hAnsi="Times New Roman" w:cs="Times New Roman"/>
-                <w:sz w:val="24"/>
-                <w:szCs w:val="24"/>
-              </w:rPr>
-              <w:t>k’é</w:t>
-            </w:r>
-            <w:proofErr w:type="spellEnd"/>
-            <w:r>
-              <w:rPr>
-                <w:rFonts w:ascii="Times New Roman" w:eastAsia="SimSun" w:hAnsi="Times New Roman" w:cs="Times New Roman"/>
-                <w:sz w:val="24"/>
-                <w:szCs w:val="24"/>
-              </w:rPr>
-              <w:t xml:space="preserve">,  </w:t>
+              <w:t xml:space="preserve">   fun k’é,  </w:t>
             </w:r>
             <w:r>
               <w:rPr>
@@ -6906,25 +4316,7 @@
                 <w:sz w:val="24"/>
                 <w:szCs w:val="24"/>
               </w:rPr>
-              <w:t xml:space="preserve">fun </w:t>
-            </w:r>
-            <w:proofErr w:type="spellStart"/>
-            <w:r>
-              <w:rPr>
-                <w:rFonts w:ascii="Times New Roman" w:eastAsia="SimSun" w:hAnsi="Times New Roman" w:cs="Times New Roman"/>
-                <w:sz w:val="24"/>
-                <w:szCs w:val="24"/>
-              </w:rPr>
-              <w:t>pih</w:t>
-            </w:r>
-            <w:proofErr w:type="spellEnd"/>
-            <w:r>
-              <w:rPr>
-                <w:rFonts w:ascii="Times New Roman" w:eastAsia="SimSun" w:hAnsi="Times New Roman" w:cs="Times New Roman"/>
-                <w:sz w:val="24"/>
-                <w:szCs w:val="24"/>
-              </w:rPr>
-              <w:t xml:space="preserve">, (when separated) </w:t>
+              <w:t xml:space="preserve">fun pih, (when separated) </w:t>
             </w:r>
             <w:r>
               <w:rPr>
@@ -6950,97 +4342,7 @@
                 <w:sz w:val="24"/>
                 <w:szCs w:val="24"/>
               </w:rPr>
-              <w:t xml:space="preserve"> </w:t>
-            </w:r>
-            <w:proofErr w:type="spellStart"/>
-            <w:r>
-              <w:rPr>
-                <w:rFonts w:ascii="Times New Roman" w:eastAsia="SimSun" w:hAnsi="Times New Roman" w:cs="Times New Roman"/>
-                <w:sz w:val="24"/>
-                <w:szCs w:val="24"/>
-              </w:rPr>
-              <w:t>siang</w:t>
-            </w:r>
-            <w:proofErr w:type="spellEnd"/>
-            <w:r>
-              <w:rPr>
-                <w:rFonts w:ascii="Times New Roman" w:eastAsia="SimSun" w:hAnsi="Times New Roman" w:cs="Times New Roman"/>
-                <w:sz w:val="24"/>
-                <w:szCs w:val="24"/>
-              </w:rPr>
-              <w:t xml:space="preserve"> </w:t>
-            </w:r>
-            <w:proofErr w:type="spellStart"/>
-            <w:r>
-              <w:rPr>
-                <w:rFonts w:ascii="Times New Roman" w:eastAsia="SimSun" w:hAnsi="Times New Roman" w:cs="Times New Roman"/>
-                <w:sz w:val="24"/>
-                <w:szCs w:val="24"/>
-              </w:rPr>
-              <w:t>lí</w:t>
-            </w:r>
-            <w:proofErr w:type="spellEnd"/>
-            <w:r>
-              <w:rPr>
-                <w:rFonts w:ascii="Times New Roman" w:eastAsia="SimSun" w:hAnsi="Times New Roman" w:cs="Times New Roman"/>
-                <w:sz w:val="24"/>
-                <w:szCs w:val="24"/>
-              </w:rPr>
-              <w:t xml:space="preserve"> </w:t>
-            </w:r>
-            <w:proofErr w:type="spellStart"/>
-            <w:r>
-              <w:rPr>
-                <w:rFonts w:ascii="Times New Roman" w:eastAsia="SimSun" w:hAnsi="Times New Roman" w:cs="Times New Roman"/>
-                <w:sz w:val="24"/>
-                <w:szCs w:val="24"/>
-              </w:rPr>
-              <w:t>kú</w:t>
-            </w:r>
-            <w:proofErr w:type="spellEnd"/>
-            <w:r>
-              <w:rPr>
-                <w:rFonts w:ascii="Times New Roman" w:eastAsia="SimSun" w:hAnsi="Times New Roman" w:cs="Times New Roman"/>
-                <w:sz w:val="24"/>
-                <w:szCs w:val="24"/>
-              </w:rPr>
-              <w:t xml:space="preserve">’ </w:t>
-            </w:r>
-            <w:proofErr w:type="spellStart"/>
-            <w:r>
-              <w:rPr>
-                <w:rFonts w:ascii="Times New Roman" w:eastAsia="SimSun" w:hAnsi="Times New Roman" w:cs="Times New Roman"/>
-                <w:sz w:val="24"/>
-                <w:szCs w:val="24"/>
-              </w:rPr>
-              <w:t>zz</w:t>
-            </w:r>
-            <w:proofErr w:type="spellEnd"/>
-            <w:r>
-              <w:rPr>
-                <w:rFonts w:ascii="Times New Roman" w:eastAsia="SimSun" w:hAnsi="Times New Roman" w:cs="Times New Roman"/>
-                <w:sz w:val="24"/>
-                <w:szCs w:val="24"/>
-              </w:rPr>
-              <w:t xml:space="preserve"> </w:t>
-            </w:r>
-            <w:proofErr w:type="spellStart"/>
-            <w:r>
-              <w:rPr>
-                <w:rFonts w:ascii="Times New Roman" w:eastAsia="SimSun" w:hAnsi="Times New Roman" w:cs="Times New Roman"/>
-                <w:sz w:val="24"/>
-                <w:szCs w:val="24"/>
-              </w:rPr>
-              <w:t>heu</w:t>
-            </w:r>
-            <w:proofErr w:type="spellEnd"/>
-            <w:r>
-              <w:rPr>
-                <w:rFonts w:ascii="Times New Roman" w:eastAsia="SimSun" w:hAnsi="Times New Roman" w:cs="Times New Roman"/>
-                <w:sz w:val="24"/>
-                <w:szCs w:val="24"/>
-              </w:rPr>
-              <w:t>’.</w:t>
+              <w:t xml:space="preserve"> siang lí kú’ zz heu’.</w:t>
             </w:r>
           </w:p>
         </w:tc>
